--- a/2018/Сентябрь/12.09/Вичева  ОВ.docx
+++ b/2018/Сентябрь/12.09/Вичева  ОВ.docx
@@ -8,11 +8,16 @@
         <w:ind w:left="-567" w:right="-58"/>
         <w:rPr>
           <w:b w:val="0"/>
+          <w:sz w:val="24"/>
+          <w:szCs w:val="24"/>
         </w:rPr>
       </w:pPr>
+      <w:bookmarkStart w:id="0" w:name="_GoBack"/>
       <w:r>
         <w:rPr>
           <w:b w:val="0"/>
+          <w:sz w:val="24"/>
+          <w:szCs w:val="24"/>
         </w:rPr>
         <w:t>Выписной эпикриз</w:t>
       </w:r>
@@ -23,15 +28,29 @@
         <w:ind w:left="-567"/>
         <w:rPr>
           <w:b/>
+          <w:sz w:val="24"/>
+          <w:szCs w:val="24"/>
         </w:rPr>
       </w:pPr>
       <w:r>
+        <w:rPr>
+          <w:sz w:val="24"/>
+          <w:szCs w:val="24"/>
+        </w:rPr>
         <w:t xml:space="preserve">Из истории болезни № </w:t>
       </w:r>
       <w:r>
+        <w:rPr>
+          <w:sz w:val="24"/>
+          <w:szCs w:val="24"/>
+        </w:rPr>
         <w:t xml:space="preserve"> </w:t>
       </w:r>
       <w:r>
+        <w:rPr>
+          <w:sz w:val="24"/>
+          <w:szCs w:val="24"/>
+        </w:rPr>
         <w:t>1145</w:t>
       </w:r>
     </w:p>
@@ -39,24 +58,39 @@
       <w:pPr>
         <w:pStyle w:val="5"/>
         <w:ind w:left="-567"/>
+        <w:rPr>
+          <w:sz w:val="24"/>
+          <w:szCs w:val="24"/>
+        </w:rPr>
       </w:pPr>
       <w:r>
+        <w:rPr>
+          <w:sz w:val="24"/>
+          <w:szCs w:val="24"/>
+        </w:rPr>
         <w:t xml:space="preserve">Ф.И.О: </w:t>
       </w:r>
-      <w:bookmarkStart w:id="0" w:name="_GoBack"/>
       <w:proofErr w:type="spellStart"/>
       <w:r>
+        <w:rPr>
+          <w:sz w:val="24"/>
+          <w:szCs w:val="24"/>
+        </w:rPr>
         <w:t>Вичева</w:t>
       </w:r>
       <w:proofErr w:type="spellEnd"/>
       <w:r>
-        <w:t xml:space="preserve"> </w:t>
-      </w:r>
-      <w:bookmarkEnd w:id="0"/>
-      <w:r>
-        <w:t xml:space="preserve">Ольга </w:t>
-      </w:r>
-      <w:r>
+        <w:rPr>
+          <w:sz w:val="24"/>
+          <w:szCs w:val="24"/>
+        </w:rPr>
+        <w:t xml:space="preserve"> Ольга </w:t>
+      </w:r>
+      <w:r>
+        <w:rPr>
+          <w:sz w:val="24"/>
+          <w:szCs w:val="24"/>
+        </w:rPr>
         <w:t>Васильевна</w:t>
       </w:r>
     </w:p>
@@ -65,35 +99,29 @@
         <w:ind w:left="-567"/>
         <w:jc w:val="both"/>
         <w:rPr>
-          <w:sz w:val="28"/>
-          <w:szCs w:val="20"/>
           <w:lang w:val="ru-RU"/>
         </w:rPr>
       </w:pPr>
       <w:r>
         <w:rPr>
-          <w:sz w:val="28"/>
           <w:lang w:val="ru-RU"/>
         </w:rPr>
         <w:t>Год рождения:</w:t>
       </w:r>
       <w:r>
         <w:rPr>
-          <w:sz w:val="28"/>
           <w:lang w:val="ru-RU"/>
         </w:rPr>
         <w:t xml:space="preserve"> </w:t>
       </w:r>
       <w:r>
         <w:rPr>
-          <w:sz w:val="28"/>
           <w:lang w:val="ru-RU"/>
         </w:rPr>
         <w:t>19</w:t>
       </w:r>
       <w:r>
         <w:rPr>
-          <w:sz w:val="28"/>
           <w:lang w:val="ru-RU"/>
         </w:rPr>
         <w:t>67</w:t>
@@ -104,20 +132,17 @@
         <w:ind w:left="-567"/>
         <w:jc w:val="both"/>
         <w:rPr>
-          <w:sz w:val="28"/>
           <w:lang w:val="ru-RU"/>
         </w:rPr>
       </w:pPr>
       <w:r>
         <w:rPr>
-          <w:sz w:val="28"/>
           <w:lang w:val="ru-RU"/>
         </w:rPr>
         <w:t xml:space="preserve">Место жительства: </w:t>
       </w:r>
       <w:r>
         <w:rPr>
-          <w:sz w:val="28"/>
           <w:lang w:val="ru-RU"/>
         </w:rPr>
         <w:t xml:space="preserve">Черниговский р-н, с. </w:t>
@@ -125,7 +150,6 @@
       <w:proofErr w:type="gramStart"/>
       <w:r>
         <w:rPr>
-          <w:sz w:val="28"/>
           <w:lang w:val="ru-RU"/>
         </w:rPr>
         <w:t>Красное</w:t>
@@ -133,7 +157,6 @@
       <w:proofErr w:type="gramEnd"/>
       <w:r>
         <w:rPr>
-          <w:sz w:val="28"/>
           <w:lang w:val="ru-RU"/>
         </w:rPr>
         <w:t xml:space="preserve"> ул. Первомайская 4б</w:t>
@@ -144,21 +167,17 @@
         <w:ind w:left="-567"/>
         <w:jc w:val="both"/>
         <w:rPr>
-          <w:sz w:val="28"/>
-          <w:szCs w:val="20"/>
           <w:lang w:val="ru-RU"/>
         </w:rPr>
       </w:pPr>
       <w:r>
         <w:rPr>
-          <w:sz w:val="28"/>
           <w:lang w:val="ru-RU"/>
         </w:rPr>
         <w:t xml:space="preserve">Место работы: </w:t>
       </w:r>
       <w:r>
         <w:rPr>
-          <w:sz w:val="28"/>
           <w:lang w:val="ru-RU"/>
         </w:rPr>
         <w:t>н/</w:t>
@@ -166,7 +185,6 @@
       <w:proofErr w:type="gramStart"/>
       <w:r>
         <w:rPr>
-          <w:sz w:val="28"/>
           <w:lang w:val="ru-RU"/>
         </w:rPr>
         <w:t>р</w:t>
@@ -174,7 +192,6 @@
       <w:proofErr w:type="gramEnd"/>
       <w:r>
         <w:rPr>
-          <w:sz w:val="28"/>
           <w:lang w:val="ru-RU"/>
         </w:rPr>
         <w:t xml:space="preserve"> </w:t>
@@ -185,14 +202,12 @@
         <w:ind w:left="-567"/>
         <w:jc w:val="both"/>
         <w:rPr>
-          <w:sz w:val="28"/>
           <w:lang w:val="ru-RU"/>
         </w:rPr>
       </w:pPr>
       <w:sdt>
         <w:sdtPr>
           <w:rPr>
-            <w:sz w:val="28"/>
             <w:lang w:val="ru-RU"/>
           </w:rPr>
           <w:id w:val="-898747501"/>
@@ -208,7 +223,6 @@
         <w:sdtContent>
           <w:r>
             <w:rPr>
-              <w:sz w:val="28"/>
               <w:lang w:val="ru-RU"/>
             </w:rPr>
             <w:t xml:space="preserve">Находился </w:t>
@@ -217,14 +231,12 @@
       </w:sdt>
       <w:r>
         <w:rPr>
-          <w:sz w:val="28"/>
           <w:lang w:val="ru-RU"/>
         </w:rPr>
         <w:t xml:space="preserve"> на лечении с </w:t>
       </w:r>
       <w:r>
         <w:rPr>
-          <w:sz w:val="28"/>
           <w:lang w:val="ru-RU"/>
         </w:rPr>
         <w:t xml:space="preserve">  </w:t>
@@ -232,35 +244,30 @@
       <w:bookmarkStart w:id="1" w:name="c"/>
       <w:r>
         <w:rPr>
-          <w:sz w:val="28"/>
           <w:lang w:val="ru-RU"/>
         </w:rPr>
         <w:t>03</w:t>
       </w:r>
       <w:r>
         <w:rPr>
-          <w:sz w:val="28"/>
           <w:lang w:val="ru-RU"/>
         </w:rPr>
         <w:t>.</w:t>
       </w:r>
       <w:r>
         <w:rPr>
-          <w:sz w:val="28"/>
           <w:lang w:val="ru-RU"/>
         </w:rPr>
         <w:t>09.18</w:t>
       </w:r>
       <w:r>
         <w:rPr>
-          <w:sz w:val="28"/>
           <w:lang w:val="ru-RU"/>
         </w:rPr>
         <w:t xml:space="preserve"> </w:t>
       </w:r>
       <w:r>
         <w:rPr>
-          <w:sz w:val="28"/>
           <w:lang w:val="ru-RU"/>
         </w:rPr>
         <w:t xml:space="preserve"> </w:t>
@@ -268,7 +275,6 @@
       <w:bookmarkEnd w:id="1"/>
       <w:r>
         <w:rPr>
-          <w:sz w:val="28"/>
           <w:lang w:val="ru-RU"/>
         </w:rPr>
         <w:t xml:space="preserve">по   </w:t>
@@ -276,42 +282,36 @@
       <w:bookmarkStart w:id="2" w:name="по"/>
       <w:r>
         <w:rPr>
-          <w:sz w:val="28"/>
           <w:lang w:val="ru-RU"/>
         </w:rPr>
         <w:t xml:space="preserve">  </w:t>
       </w:r>
       <w:r>
         <w:rPr>
-          <w:sz w:val="28"/>
           <w:lang w:val="ru-RU"/>
         </w:rPr>
         <w:t>13</w:t>
       </w:r>
       <w:r>
         <w:rPr>
-          <w:sz w:val="28"/>
           <w:lang w:val="ru-RU"/>
         </w:rPr>
         <w:t>.</w:t>
       </w:r>
       <w:r>
         <w:rPr>
-          <w:sz w:val="28"/>
           <w:lang w:val="ru-RU"/>
         </w:rPr>
         <w:t>09.18</w:t>
       </w:r>
       <w:r>
         <w:rPr>
-          <w:sz w:val="28"/>
           <w:lang w:val="ru-RU"/>
         </w:rPr>
         <w:t xml:space="preserve"> </w:t>
       </w:r>
       <w:r>
         <w:rPr>
-          <w:sz w:val="28"/>
           <w:lang w:val="ru-RU"/>
         </w:rPr>
         <w:t xml:space="preserve"> </w:t>
@@ -319,7 +319,6 @@
       <w:bookmarkEnd w:id="2"/>
       <w:r>
         <w:rPr>
-          <w:sz w:val="28"/>
           <w:lang w:val="ru-RU"/>
         </w:rPr>
         <w:t xml:space="preserve">в </w:t>
@@ -327,7 +326,6 @@
       <w:sdt>
         <w:sdtPr>
           <w:rPr>
-            <w:sz w:val="28"/>
             <w:lang w:val="ru-RU"/>
           </w:rPr>
           <w:id w:val="-690990251"/>
@@ -341,18 +339,24 @@
         </w:sdtPr>
         <w:sdtEndPr/>
         <w:sdtContent>
+          <w:proofErr w:type="spellStart"/>
           <w:r>
             <w:rPr>
-              <w:sz w:val="28"/>
               <w:lang w:val="ru-RU"/>
             </w:rPr>
-            <w:t>энд.</w:t>
+            <w:t>диаб</w:t>
+          </w:r>
+          <w:proofErr w:type="spellEnd"/>
+          <w:r>
+            <w:rPr>
+              <w:lang w:val="ru-RU"/>
+            </w:rPr>
+            <w:t>.</w:t>
           </w:r>
         </w:sdtContent>
       </w:sdt>
       <w:r>
         <w:rPr>
-          <w:sz w:val="28"/>
           <w:lang w:val="ru-RU"/>
         </w:rPr>
         <w:t xml:space="preserve">  отд.</w:t>
@@ -363,15 +367,11 @@
         <w:ind w:left="-567"/>
         <w:jc w:val="both"/>
         <w:rPr>
-          <w:sz w:val="28"/>
-          <w:szCs w:val="28"/>
           <w:lang w:val="ru-RU"/>
         </w:rPr>
       </w:pPr>
       <w:r>
         <w:rPr>
-          <w:sz w:val="28"/>
-          <w:szCs w:val="28"/>
           <w:u w:val="single"/>
           <w:lang w:val="ru-RU"/>
         </w:rPr>
@@ -379,8 +379,6 @@
       </w:r>
       <w:r>
         <w:rPr>
-          <w:sz w:val="28"/>
-          <w:szCs w:val="28"/>
           <w:lang w:val="ru-RU"/>
         </w:rPr>
         <w:t>:</w:t>
@@ -389,43 +387,25 @@
       <w:bookmarkEnd w:id="3"/>
       <w:r>
         <w:rPr>
-          <w:sz w:val="28"/>
-          <w:szCs w:val="28"/>
-          <w:lang w:val="ru-RU"/>
-        </w:rPr>
-        <w:t xml:space="preserve">  </w:t>
-      </w:r>
-      <w:r>
-        <w:rPr>
-          <w:sz w:val="26"/>
-          <w:szCs w:val="26"/>
-          <w:lang w:val="ru-RU"/>
-        </w:rPr>
-        <w:t>Сахарный диабет, тип</w:t>
-      </w:r>
-      <w:proofErr w:type="gramStart"/>
-      <w:r>
-        <w:rPr>
-          <w:sz w:val="26"/>
-          <w:szCs w:val="26"/>
-          <w:lang w:val="ru-RU"/>
-        </w:rPr>
-        <w:t xml:space="preserve"> ,</w:t>
-      </w:r>
-      <w:proofErr w:type="gramEnd"/>
-      <w:r>
-        <w:rPr>
-          <w:sz w:val="26"/>
-          <w:szCs w:val="26"/>
-          <w:lang w:val="ru-RU"/>
-        </w:rPr>
-        <w:t xml:space="preserve"> </w:t>
+          <w:lang w:val="ru-RU"/>
+        </w:rPr>
+        <w:t xml:space="preserve">  Сахарный диабет, тип </w:t>
+      </w:r>
+      <w:r>
+        <w:rPr>
+          <w:lang w:val="ru-RU"/>
+        </w:rPr>
+        <w:t>2</w:t>
+      </w:r>
+      <w:r>
+        <w:rPr>
+          <w:lang w:val="ru-RU"/>
+        </w:rPr>
+        <w:t xml:space="preserve">, </w:t>
       </w:r>
       <w:proofErr w:type="spellStart"/>
       <w:r>
         <w:rPr>
-          <w:sz w:val="26"/>
-          <w:szCs w:val="26"/>
           <w:lang w:val="ru-RU"/>
         </w:rPr>
         <w:t>вторичноинсулинзависимый</w:t>
@@ -433,8 +413,6 @@
       <w:proofErr w:type="spellEnd"/>
       <w:r>
         <w:rPr>
-          <w:sz w:val="26"/>
-          <w:szCs w:val="26"/>
           <w:lang w:val="ru-RU"/>
         </w:rPr>
         <w:t xml:space="preserve">, </w:t>
@@ -442,8 +420,6 @@
       <w:sdt>
         <w:sdtPr>
           <w:rPr>
-            <w:sz w:val="26"/>
-            <w:szCs w:val="26"/>
             <w:lang w:val="ru-RU"/>
           </w:rPr>
           <w:id w:val="355073878"/>
@@ -460,26 +436,20 @@
         <w:sdtContent>
           <w:r>
             <w:rPr>
-              <w:sz w:val="26"/>
-              <w:szCs w:val="26"/>
               <w:lang w:val="ru-RU"/>
             </w:rPr>
-            <w:t>средней тяжести,</w:t>
+            <w:t xml:space="preserve">тяжелая форма, </w:t>
           </w:r>
         </w:sdtContent>
       </w:sdt>
       <w:r>
         <w:rPr>
-          <w:sz w:val="26"/>
-          <w:szCs w:val="26"/>
           <w:lang w:val="ru-RU"/>
         </w:rPr>
         <w:t xml:space="preserve"> </w:t>
       </w:r>
       <w:r>
         <w:rPr>
-          <w:sz w:val="26"/>
-          <w:szCs w:val="26"/>
           <w:lang w:val="ru-RU"/>
         </w:rPr>
         <w:t xml:space="preserve">ст. </w:t>
@@ -487,8 +457,6 @@
       <w:sdt>
         <w:sdtPr>
           <w:rPr>
-            <w:sz w:val="26"/>
-            <w:szCs w:val="26"/>
             <w:lang w:val="ru-RU"/>
           </w:rPr>
           <w:alias w:val="диабет"/>
@@ -508,8 +476,6 @@
         <w:sdtContent>
           <w:r>
             <w:rPr>
-              <w:sz w:val="26"/>
-              <w:szCs w:val="26"/>
               <w:lang w:val="ru-RU"/>
             </w:rPr>
             <w:t>декомпенсации.</w:t>
@@ -518,161 +484,77 @@
       </w:sdt>
       <w:r>
         <w:rPr>
-          <w:sz w:val="26"/>
-          <w:szCs w:val="26"/>
-          <w:lang w:val="ru-RU"/>
-        </w:rPr>
-        <w:t xml:space="preserve">  </w:t>
-      </w:r>
-    </w:p>
-    <w:p>
-      <w:pPr>
-        <w:ind w:left="-567"/>
-        <w:jc w:val="both"/>
-        <w:rPr>
-          <w:sz w:val="28"/>
-          <w:szCs w:val="28"/>
-          <w:lang w:val="ru-RU"/>
-        </w:rPr>
-      </w:pPr>
-      <w:r>
-        <w:rPr>
-          <w:sz w:val="28"/>
-          <w:szCs w:val="28"/>
-          <w:lang w:val="ru-RU"/>
-        </w:rPr>
-        <w:t xml:space="preserve">Диабетическая ангиопатия сетчатки ОИ. </w:t>
-      </w:r>
-    </w:p>
-    <w:p>
-      <w:pPr>
-        <w:ind w:left="-567"/>
-        <w:jc w:val="both"/>
-        <w:rPr>
-          <w:color w:val="0000CC"/>
-          <w:sz w:val="28"/>
-          <w:szCs w:val="28"/>
-          <w:lang w:val="ru-RU"/>
-        </w:rPr>
-      </w:pPr>
-      <w:r>
-        <w:rPr>
-          <w:color w:val="0000CC"/>
-          <w:sz w:val="28"/>
-          <w:szCs w:val="28"/>
-          <w:lang w:val="ru-RU"/>
-        </w:rPr>
-        <w:t>Диабетическая дистальная симметричная полинейропатия н/к, сенсомоторная форма</w:t>
-      </w:r>
-      <w:r>
-        <w:rPr>
-          <w:color w:val="0000CC"/>
-          <w:sz w:val="28"/>
-          <w:szCs w:val="28"/>
-          <w:lang w:val="ru-RU"/>
-        </w:rPr>
-        <w:t xml:space="preserve"> (NSS 6, NDS 6), </w:t>
-      </w:r>
-      <w:r>
-        <w:rPr>
-          <w:color w:val="0000CC"/>
-          <w:sz w:val="28"/>
-          <w:szCs w:val="28"/>
-          <w:lang w:val="ru-RU"/>
-        </w:rPr>
-        <w:t xml:space="preserve">  хроническое течение</w:t>
-      </w:r>
-    </w:p>
-    <w:p>
-      <w:pPr>
-        <w:ind w:left="-567"/>
-        <w:jc w:val="both"/>
-        <w:rPr>
-          <w:sz w:val="28"/>
-          <w:szCs w:val="28"/>
-          <w:lang w:val="ru-RU"/>
-        </w:rPr>
-      </w:pPr>
-      <w:r>
-        <w:rPr>
-          <w:sz w:val="28"/>
-          <w:szCs w:val="28"/>
-          <w:lang w:val="ru-RU"/>
-        </w:rPr>
-        <w:t>Диабетическая ангиопатия артерий н/к</w:t>
-      </w:r>
-      <w:r>
-        <w:rPr>
-          <w:sz w:val="28"/>
-          <w:szCs w:val="28"/>
-          <w:lang w:val="ru-RU"/>
-        </w:rPr>
-        <w:t xml:space="preserve"> II ст</w:t>
-      </w:r>
-      <w:r>
-        <w:rPr>
-          <w:sz w:val="28"/>
-          <w:szCs w:val="28"/>
-          <w:lang w:val="ru-RU"/>
-        </w:rPr>
-        <w:t xml:space="preserve">. </w:t>
-      </w:r>
-    </w:p>
-    <w:p>
-      <w:pPr>
-        <w:ind w:left="-567"/>
-        <w:jc w:val="both"/>
-        <w:rPr>
-          <w:sz w:val="28"/>
-          <w:szCs w:val="28"/>
-          <w:lang w:val="ru-RU"/>
-        </w:rPr>
-      </w:pPr>
+          <w:lang w:val="ru-RU"/>
+        </w:rPr>
+        <w:t xml:space="preserve">  Диабетическая дистальная </w:t>
+      </w:r>
+      <w:proofErr w:type="gramStart"/>
+      <w:r>
+        <w:rPr>
+          <w:lang w:val="ru-RU"/>
+        </w:rPr>
+        <w:t>симметричная</w:t>
+      </w:r>
+      <w:proofErr w:type="gramEnd"/>
+      <w:r>
+        <w:rPr>
+          <w:lang w:val="ru-RU"/>
+        </w:rPr>
+        <w:t xml:space="preserve"> полинейропатия н/к. Диабетическая ангиопатия артерий н/к.  Ангиопатия сосудов сетчатки ОИ. </w:t>
+      </w:r>
       <w:r>
         <w:rPr>
           <w:color w:val="7030A0"/>
-          <w:sz w:val="28"/>
-          <w:szCs w:val="28"/>
-          <w:lang w:val="ru-RU"/>
-        </w:rPr>
-        <w:t>ХБП II-IV ст. Диабетическая нефропатия III-IV ст.</w:t>
+          <w:lang w:val="ru-RU"/>
+        </w:rPr>
+        <w:t>ХБП I</w:t>
       </w:r>
       <w:r>
         <w:rPr>
           <w:color w:val="7030A0"/>
-          <w:sz w:val="28"/>
-          <w:szCs w:val="28"/>
-          <w:lang w:val="ru-RU"/>
-        </w:rPr>
-        <w:t xml:space="preserve"> </w:t>
-      </w:r>
-    </w:p>
-    <w:p>
-      <w:pPr>
-        <w:ind w:left="-567"/>
-        <w:jc w:val="both"/>
+          <w:lang w:val="ru-RU"/>
+        </w:rPr>
+        <w:t xml:space="preserve"> с</w:t>
+      </w:r>
+      <w:r>
+        <w:rPr>
+          <w:color w:val="7030A0"/>
+          <w:lang w:val="ru-RU"/>
+        </w:rPr>
+        <w:t>т. Диабетическая нефропатия III</w:t>
+      </w:r>
+      <w:r>
+        <w:rPr>
+          <w:color w:val="7030A0"/>
+          <w:lang w:val="ru-RU"/>
+        </w:rPr>
+        <w:t xml:space="preserve"> ст. </w:t>
+      </w:r>
+      <w:r>
         <w:rPr>
           <w:color w:val="E36C0A" w:themeColor="accent6" w:themeShade="BF"/>
-          <w:sz w:val="28"/>
-          <w:szCs w:val="28"/>
-          <w:lang w:val="ru-RU"/>
-        </w:rPr>
-      </w:pPr>
+          <w:lang w:val="ru-RU"/>
+        </w:rPr>
+        <w:t xml:space="preserve">Ожирение II ст. (ИМТ </w:t>
+      </w:r>
       <w:r>
         <w:rPr>
           <w:color w:val="E36C0A" w:themeColor="accent6" w:themeShade="BF"/>
-          <w:sz w:val="28"/>
-          <w:szCs w:val="28"/>
-          <w:lang w:val="ru-RU"/>
-        </w:rPr>
-        <w:t xml:space="preserve">Ожирение II ст. (ИМТ кг/м2) </w:t>
+          <w:lang w:val="ru-RU"/>
+        </w:rPr>
+        <w:t>39,5</w:t>
+      </w:r>
+      <w:r>
+        <w:rPr>
+          <w:color w:val="E36C0A" w:themeColor="accent6" w:themeShade="BF"/>
+          <w:lang w:val="ru-RU"/>
+        </w:rPr>
+        <w:t xml:space="preserve">кг/м2) </w:t>
       </w:r>
       <w:proofErr w:type="spellStart"/>
       <w:r>
         <w:rPr>
           <w:color w:val="E36C0A" w:themeColor="accent6" w:themeShade="BF"/>
-          <w:sz w:val="28"/>
-          <w:szCs w:val="28"/>
           <w:lang w:val="ru-RU"/>
         </w:rPr>
         <w:t>алим</w:t>
@@ -682,8 +564,6 @@
       <w:r>
         <w:rPr>
           <w:color w:val="E36C0A" w:themeColor="accent6" w:themeShade="BF"/>
-          <w:sz w:val="28"/>
-          <w:szCs w:val="28"/>
           <w:lang w:val="ru-RU"/>
         </w:rPr>
         <w:t>.-</w:t>
@@ -692,888 +572,259 @@
       <w:r>
         <w:rPr>
           <w:color w:val="E36C0A" w:themeColor="accent6" w:themeShade="BF"/>
-          <w:sz w:val="28"/>
-          <w:szCs w:val="28"/>
           <w:lang w:val="ru-RU"/>
         </w:rPr>
         <w:t xml:space="preserve">конституционального генеза, стабильное течение.  </w:t>
       </w:r>
-    </w:p>
-    <w:p>
-      <w:pPr>
-        <w:ind w:left="-567"/>
-        <w:jc w:val="both"/>
-        <w:rPr>
-          <w:sz w:val="28"/>
-          <w:szCs w:val="28"/>
-          <w:lang w:val="ru-RU"/>
-        </w:rPr>
-      </w:pPr>
-      <w:proofErr w:type="gramStart"/>
       <w:r>
         <w:rPr>
           <w:color w:val="4F6228" w:themeColor="accent3" w:themeShade="80"/>
-          <w:sz w:val="28"/>
-          <w:szCs w:val="28"/>
-          <w:lang w:val="ru-RU"/>
-        </w:rPr>
-        <w:t>Аутоиммунный</w:t>
-      </w:r>
-      <w:proofErr w:type="gramEnd"/>
-      <w:r>
-        <w:rPr>
-          <w:color w:val="4F6228" w:themeColor="accent3" w:themeShade="80"/>
-          <w:sz w:val="28"/>
-          <w:szCs w:val="28"/>
-          <w:lang w:val="ru-RU"/>
-        </w:rPr>
-        <w:t xml:space="preserve"> тиреоидит, </w:t>
+          <w:lang w:val="ru-RU"/>
+        </w:rPr>
+        <w:t xml:space="preserve">Аутоиммунный тиреоидит, </w:t>
       </w:r>
       <w:sdt>
         <w:sdtPr>
           <w:rPr>
             <w:color w:val="4F6228" w:themeColor="accent3" w:themeShade="80"/>
-            <w:sz w:val="28"/>
-            <w:szCs w:val="28"/>
             <w:lang w:val="ru-RU"/>
           </w:rPr>
-          <w:id w:val="105240480"/>
+          <w:id w:val="154722578"/>
           <w:placeholder>
-            <w:docPart w:val="FBFC6A18E07A484F9E976562E903BEB7"/>
+            <w:docPart w:val="143420D0C7CC4031A5DA13963388FE9B"/>
           </w:placeholder>
           <w:comboBox>
             <w:listItem w:displayText="без увеличения объема щит. железы." w:value="без увеличения объема щит. железы."/>
             <w:listItem w:displayText="гипертрофическая форма." w:value="гипертрофическая форма."/>
           </w:comboBox>
         </w:sdtPr>
-        <w:sdtEndPr/>
         <w:sdtContent>
           <w:r>
             <w:rPr>
               <w:color w:val="4F6228" w:themeColor="accent3" w:themeShade="80"/>
-              <w:sz w:val="28"/>
-              <w:szCs w:val="28"/>
               <w:lang w:val="ru-RU"/>
             </w:rPr>
-            <w:t>гипертрофическая форма.</w:t>
+            <w:t>без увеличения объема щит</w:t>
+          </w:r>
+          <w:proofErr w:type="gramStart"/>
+          <w:r>
+            <w:rPr>
+              <w:color w:val="4F6228" w:themeColor="accent3" w:themeShade="80"/>
+              <w:lang w:val="ru-RU"/>
+            </w:rPr>
+            <w:t>.</w:t>
+          </w:r>
+          <w:proofErr w:type="gramEnd"/>
+          <w:r>
+            <w:rPr>
+              <w:color w:val="4F6228" w:themeColor="accent3" w:themeShade="80"/>
+              <w:lang w:val="ru-RU"/>
+            </w:rPr>
+            <w:t xml:space="preserve"> </w:t>
+          </w:r>
+          <w:proofErr w:type="gramStart"/>
+          <w:r>
+            <w:rPr>
+              <w:color w:val="4F6228" w:themeColor="accent3" w:themeShade="80"/>
+              <w:lang w:val="ru-RU"/>
+            </w:rPr>
+            <w:t>ж</w:t>
+          </w:r>
+          <w:proofErr w:type="gramEnd"/>
+          <w:r>
+            <w:rPr>
+              <w:color w:val="4F6228" w:themeColor="accent3" w:themeShade="80"/>
+              <w:lang w:val="ru-RU"/>
+            </w:rPr>
+            <w:t>елезы.</w:t>
           </w:r>
         </w:sdtContent>
       </w:sdt>
       <w:r>
         <w:rPr>
           <w:color w:val="4F6228" w:themeColor="accent3" w:themeShade="80"/>
-          <w:sz w:val="28"/>
-          <w:szCs w:val="28"/>
-          <w:lang w:val="ru-RU"/>
-        </w:rPr>
-        <w:t xml:space="preserve"> Гипотиреоз, средней тяжести,  </w:t>
-      </w:r>
+          <w:lang w:val="ru-RU"/>
+        </w:rPr>
+        <w:t xml:space="preserve"> Гипотиреоз, средней тяжести,  ст. медикаментозной </w:t>
+      </w:r>
+      <w:proofErr w:type="spellStart"/>
       <w:r>
         <w:rPr>
           <w:color w:val="4F6228" w:themeColor="accent3" w:themeShade="80"/>
-          <w:sz w:val="28"/>
-          <w:szCs w:val="28"/>
-          <w:lang w:val="ru-RU"/>
-        </w:rPr>
-        <w:t xml:space="preserve">ст. </w:t>
+          <w:lang w:val="ru-RU"/>
+        </w:rPr>
+        <w:t>суб</w:t>
       </w:r>
       <w:r>
         <w:rPr>
           <w:color w:val="4F6228" w:themeColor="accent3" w:themeShade="80"/>
-          <w:sz w:val="28"/>
-          <w:szCs w:val="28"/>
-          <w:lang w:val="ru-RU"/>
-        </w:rPr>
-        <w:t>медикаментозн</w:t>
-      </w:r>
+          <w:lang w:val="ru-RU"/>
+        </w:rPr>
+        <w:t>компенсации</w:t>
+      </w:r>
+      <w:proofErr w:type="spellEnd"/>
       <w:r>
         <w:rPr>
           <w:color w:val="4F6228" w:themeColor="accent3" w:themeShade="80"/>
-          <w:sz w:val="28"/>
-          <w:szCs w:val="28"/>
-          <w:lang w:val="ru-RU"/>
-        </w:rPr>
-        <w:t>ой</w:t>
-      </w:r>
-      <w:r>
-        <w:rPr>
-          <w:color w:val="4F6228" w:themeColor="accent3" w:themeShade="80"/>
-          <w:sz w:val="28"/>
-          <w:szCs w:val="28"/>
+          <w:lang w:val="ru-RU"/>
+        </w:rPr>
+        <w:t>.</w:t>
+      </w:r>
+      <w:r>
+        <w:rPr>
           <w:lang w:val="ru-RU"/>
         </w:rPr>
         <w:t xml:space="preserve"> </w:t>
       </w:r>
+      <w:r>
+        <w:rPr>
+          <w:lang w:val="ru-RU"/>
+        </w:rPr>
+        <w:t xml:space="preserve">ИБС, стенокардия напряжения  </w:t>
+      </w:r>
+      <w:r>
+        <w:rPr>
+          <w:lang w:val="ru-RU"/>
+        </w:rPr>
+        <w:t xml:space="preserve"> </w:t>
+      </w:r>
+      <w:r>
+        <w:rPr>
+          <w:lang w:val="ru-RU"/>
+        </w:rPr>
+        <w:t>II ф</w:t>
+      </w:r>
+      <w:proofErr w:type="gramStart"/>
+      <w:r>
+        <w:rPr>
+          <w:lang w:val="ru-RU"/>
+        </w:rPr>
+        <w:t xml:space="preserve"> .</w:t>
+      </w:r>
       <w:proofErr w:type="spellStart"/>
-      <w:r>
-        <w:rPr>
-          <w:color w:val="4F6228" w:themeColor="accent3" w:themeShade="80"/>
-          <w:sz w:val="28"/>
-          <w:szCs w:val="28"/>
-          <w:lang w:val="ru-RU"/>
-        </w:rPr>
-        <w:t>субкомпенсаци</w:t>
-      </w:r>
-      <w:r>
-        <w:rPr>
-          <w:color w:val="4F6228" w:themeColor="accent3" w:themeShade="80"/>
-          <w:sz w:val="28"/>
-          <w:szCs w:val="28"/>
-          <w:lang w:val="ru-RU"/>
-        </w:rPr>
-        <w:t>и</w:t>
+      <w:proofErr w:type="gramEnd"/>
+      <w:r>
+        <w:rPr>
+          <w:lang w:val="ru-RU"/>
+        </w:rPr>
+        <w:t>кл</w:t>
       </w:r>
       <w:proofErr w:type="spellEnd"/>
       <w:r>
         <w:rPr>
-          <w:color w:val="4F6228" w:themeColor="accent3" w:themeShade="80"/>
-          <w:sz w:val="28"/>
-          <w:szCs w:val="28"/>
           <w:lang w:val="ru-RU"/>
         </w:rPr>
         <w:t xml:space="preserve">. </w:t>
       </w:r>
-      <w:sdt>
-        <w:sdtPr>
-          <w:rPr>
-            <w:color w:val="4F6228" w:themeColor="accent3" w:themeShade="80"/>
-            <w:sz w:val="28"/>
-            <w:szCs w:val="28"/>
-            <w:lang w:val="ru-RU"/>
-          </w:rPr>
-          <w:id w:val="590198144"/>
-          <w:placeholder>
-            <w:docPart w:val="DefaultPlaceholder_1082065159"/>
-          </w:placeholder>
-          <w:dropDownList>
-            <w:listItem w:value="Выберите элемент."/>
-            <w:listItem w:displayText="Диффузный токсический " w:value="Диффузный токсический "/>
-            <w:listItem w:displayText="Диффузный " w:value="Диффузный "/>
-            <w:listItem w:displayText="Смешаный " w:value="Смешаный "/>
-            <w:listItem w:displayText="Узловой " w:value="Узловой "/>
-          </w:dropDownList>
-        </w:sdtPr>
-        <w:sdtEndPr/>
-        <w:sdtContent>
-          <w:r>
-            <w:rPr>
-              <w:color w:val="4F6228" w:themeColor="accent3" w:themeShade="80"/>
-              <w:sz w:val="28"/>
-              <w:szCs w:val="28"/>
-              <w:lang w:val="ru-RU"/>
-            </w:rPr>
-            <w:t xml:space="preserve">Диффузный токсический </w:t>
-          </w:r>
-        </w:sdtContent>
-      </w:sdt>
-      <w:r>
-        <w:rPr>
-          <w:color w:val="4F6228" w:themeColor="accent3" w:themeShade="80"/>
-          <w:sz w:val="28"/>
-          <w:szCs w:val="28"/>
-          <w:lang w:val="ru-RU"/>
-        </w:rPr>
-        <w:t xml:space="preserve"> зоб II. Эутиреоидное состояние</w:t>
-      </w:r>
-      <w:r>
-        <w:rPr>
-          <w:sz w:val="28"/>
-          <w:szCs w:val="28"/>
-          <w:lang w:val="ru-RU"/>
-        </w:rPr>
-        <w:t xml:space="preserve">. </w:t>
-      </w:r>
+      <w:r>
+        <w:rPr>
+          <w:lang w:val="ru-RU"/>
+        </w:rPr>
+        <w:t xml:space="preserve">Постинфарктный </w:t>
+      </w:r>
+      <w:r>
+        <w:rPr>
+          <w:lang w:val="ru-RU"/>
+        </w:rPr>
+        <w:t xml:space="preserve">кардиосклероз (2014), </w:t>
+      </w:r>
+      <w:r>
+        <w:rPr>
+          <w:lang w:val="ru-RU"/>
+        </w:rPr>
+        <w:t xml:space="preserve">СН II а </w:t>
+      </w:r>
+      <w:proofErr w:type="spellStart"/>
+      <w:r>
+        <w:rPr>
+          <w:lang w:val="ru-RU"/>
+        </w:rPr>
+        <w:t>ф</w:t>
+      </w:r>
+      <w:proofErr w:type="gramStart"/>
+      <w:r>
+        <w:rPr>
+          <w:lang w:val="ru-RU"/>
+        </w:rPr>
+        <w:t>.к</w:t>
+      </w:r>
+      <w:proofErr w:type="gramEnd"/>
+      <w:r>
+        <w:rPr>
+          <w:lang w:val="ru-RU"/>
+        </w:rPr>
+        <w:t>л</w:t>
+      </w:r>
+      <w:proofErr w:type="spellEnd"/>
+      <w:r>
+        <w:rPr>
+          <w:lang w:val="ru-RU"/>
+        </w:rPr>
+        <w:t xml:space="preserve"> II Гипертоническая болезнь III стадии 2 степени.  Риск 4.  </w:t>
+      </w:r>
+      <w:r>
+        <w:rPr>
+          <w:lang w:val="ru-RU"/>
+        </w:rPr>
+        <w:t>Варикозная болезнь н/к.</w:t>
+      </w:r>
+      <w:r>
+        <w:rPr>
+          <w:lang w:val="ru-RU"/>
+        </w:rPr>
+        <w:t xml:space="preserve"> ВРВ поверхностных вен  голени обеих н/к</w:t>
+      </w:r>
+      <w:proofErr w:type="gramStart"/>
+      <w:r>
+        <w:rPr>
+          <w:lang w:val="ru-RU"/>
+        </w:rPr>
+        <w:t xml:space="preserve"> .</w:t>
+      </w:r>
+      <w:proofErr w:type="gramEnd"/>
     </w:p>
     <w:p>
       <w:pPr>
         <w:ind w:left="-567"/>
         <w:jc w:val="both"/>
         <w:rPr>
-          <w:color w:val="17365D" w:themeColor="text2" w:themeShade="BF"/>
-          <w:sz w:val="28"/>
-          <w:szCs w:val="28"/>
           <w:lang w:val="ru-RU"/>
         </w:rPr>
       </w:pPr>
       <w:r>
         <w:rPr>
-          <w:color w:val="17365D" w:themeColor="text2" w:themeShade="BF"/>
-          <w:sz w:val="28"/>
-          <w:szCs w:val="28"/>
-          <w:lang w:val="ru-RU"/>
-        </w:rPr>
-        <w:t xml:space="preserve">Миопия </w:t>
+          <w:u w:val="single"/>
+          <w:lang w:val="ru-RU"/>
+        </w:rPr>
+        <w:t xml:space="preserve">Жалобы при поступлении </w:t>
+      </w:r>
+      <w:r>
+        <w:rPr>
+          <w:lang w:val="ru-RU"/>
+        </w:rPr>
+        <w:t xml:space="preserve">на </w:t>
+      </w:r>
+      <w:r>
+        <w:rPr>
+          <w:lang w:val="ru-RU"/>
+        </w:rPr>
+        <w:t xml:space="preserve">сухость во рту, </w:t>
+      </w:r>
+      <w:r>
+        <w:rPr>
+          <w:lang w:val="ru-RU"/>
+        </w:rPr>
+        <w:t>жажду,</w:t>
+      </w:r>
+      <w:r>
+        <w:rPr>
+          <w:lang w:val="ru-RU"/>
+        </w:rPr>
+        <w:t xml:space="preserve">  </w:t>
       </w:r>
       <w:sdt>
         <w:sdtPr>
           <w:rPr>
-            <w:color w:val="17365D" w:themeColor="text2" w:themeShade="BF"/>
-            <w:sz w:val="28"/>
-            <w:szCs w:val="28"/>
-            <w:lang w:val="ru-RU"/>
-          </w:rPr>
-          <w:id w:val="-1410379913"/>
-          <w:placeholder>
-            <w:docPart w:val="DefaultPlaceholder_1082065159"/>
-          </w:placeholder>
-          <w:comboBox>
-            <w:listItem w:value="Выберите элемент."/>
-            <w:listItem w:displayText="слабой " w:value="слабой "/>
-            <w:listItem w:displayText="высокой" w:value="высокой"/>
-            <w:listItem w:displayText="средней" w:value="средней"/>
-          </w:comboBox>
-        </w:sdtPr>
-        <w:sdtEndPr/>
-        <w:sdtContent>
-          <w:r>
-            <w:rPr>
-              <w:color w:val="17365D" w:themeColor="text2" w:themeShade="BF"/>
-              <w:sz w:val="28"/>
-              <w:szCs w:val="28"/>
-              <w:lang w:val="ru-RU"/>
-            </w:rPr>
-            <w:t xml:space="preserve">слабой </w:t>
-          </w:r>
-        </w:sdtContent>
-      </w:sdt>
-      <w:r>
-        <w:rPr>
-          <w:color w:val="17365D" w:themeColor="text2" w:themeShade="BF"/>
-          <w:sz w:val="28"/>
-          <w:szCs w:val="28"/>
-          <w:lang w:val="ru-RU"/>
-        </w:rPr>
-        <w:t xml:space="preserve"> степени ОИ.</w:t>
-      </w:r>
-      <w:r>
-        <w:rPr>
-          <w:color w:val="17365D" w:themeColor="text2" w:themeShade="BF"/>
-          <w:sz w:val="28"/>
-          <w:szCs w:val="28"/>
-          <w:lang w:val="ru-RU"/>
-        </w:rPr>
-        <w:t xml:space="preserve"> </w:t>
-      </w:r>
-    </w:p>
-    <w:p>
-      <w:pPr>
-        <w:ind w:left="-567"/>
-        <w:jc w:val="both"/>
-        <w:rPr>
-          <w:color w:val="17365D" w:themeColor="text2" w:themeShade="BF"/>
-          <w:sz w:val="28"/>
-          <w:szCs w:val="28"/>
-          <w:lang w:val="ru-RU"/>
-        </w:rPr>
-      </w:pPr>
-      <w:r>
-        <w:rPr>
-          <w:color w:val="17365D" w:themeColor="text2" w:themeShade="BF"/>
-          <w:sz w:val="28"/>
-          <w:szCs w:val="28"/>
-          <w:lang w:val="ru-RU"/>
-        </w:rPr>
-        <w:t>А</w:t>
-      </w:r>
-      <w:r>
-        <w:rPr>
-          <w:color w:val="17365D" w:themeColor="text2" w:themeShade="BF"/>
-          <w:sz w:val="28"/>
-          <w:szCs w:val="28"/>
-          <w:lang w:val="ru-RU"/>
-        </w:rPr>
-        <w:t xml:space="preserve">нгиопатия сосудов сетчатки </w:t>
-      </w:r>
-      <w:sdt>
-        <w:sdtPr>
-          <w:rPr>
-            <w:color w:val="17365D" w:themeColor="text2" w:themeShade="BF"/>
-            <w:sz w:val="28"/>
-            <w:szCs w:val="28"/>
-            <w:lang w:val="ru-RU"/>
-          </w:rPr>
-          <w:id w:val="2051261544"/>
-          <w:placeholder>
-            <w:docPart w:val="DefaultPlaceholder_1082065159"/>
-          </w:placeholder>
-          <w:comboBox>
-            <w:listItem w:value="Выберите элемент."/>
-            <w:listItem w:displayText="ОИ" w:value="ОИ"/>
-            <w:listItem w:displayText="ОД" w:value="ОД"/>
-            <w:listItem w:displayText="OS" w:value="OS"/>
-          </w:comboBox>
-        </w:sdtPr>
-        <w:sdtEndPr/>
-        <w:sdtContent>
-          <w:r>
-            <w:rPr>
-              <w:color w:val="17365D" w:themeColor="text2" w:themeShade="BF"/>
-              <w:sz w:val="28"/>
-              <w:szCs w:val="28"/>
-              <w:lang w:val="ru-RU"/>
-            </w:rPr>
-            <w:t>ОИ</w:t>
-          </w:r>
-        </w:sdtContent>
-      </w:sdt>
-      <w:r>
-        <w:rPr>
-          <w:color w:val="17365D" w:themeColor="text2" w:themeShade="BF"/>
-          <w:sz w:val="28"/>
-          <w:szCs w:val="28"/>
-          <w:lang w:val="ru-RU"/>
-        </w:rPr>
-        <w:t>.</w:t>
-      </w:r>
-      <w:r>
-        <w:rPr>
-          <w:color w:val="17365D" w:themeColor="text2" w:themeShade="BF"/>
-          <w:sz w:val="28"/>
-          <w:szCs w:val="28"/>
-          <w:lang w:val="ru-RU"/>
-        </w:rPr>
-        <w:t xml:space="preserve"> </w:t>
-      </w:r>
-      <w:r>
-        <w:rPr>
-          <w:color w:val="17365D" w:themeColor="text2" w:themeShade="BF"/>
-          <w:sz w:val="28"/>
-          <w:szCs w:val="28"/>
-          <w:lang w:val="ru-RU"/>
-        </w:rPr>
-        <w:t xml:space="preserve">Начальная катаракта </w:t>
-      </w:r>
-      <w:sdt>
-        <w:sdtPr>
-          <w:rPr>
-            <w:color w:val="17365D" w:themeColor="text2" w:themeShade="BF"/>
-            <w:sz w:val="28"/>
-            <w:szCs w:val="28"/>
-            <w:lang w:val="ru-RU"/>
-          </w:rPr>
-          <w:id w:val="517513702"/>
-          <w:placeholder>
-            <w:docPart w:val="DB435B1E68954750936FB322747598D2"/>
-          </w:placeholder>
-          <w:comboBox>
-            <w:listItem w:value="Выберите элемент."/>
-            <w:listItem w:displayText="ОИ" w:value="ОИ"/>
-            <w:listItem w:displayText="ОД" w:value="ОД"/>
-            <w:listItem w:displayText="OS" w:value="OS"/>
-          </w:comboBox>
-        </w:sdtPr>
-        <w:sdtEndPr/>
-        <w:sdtContent>
-          <w:r>
-            <w:rPr>
-              <w:color w:val="17365D" w:themeColor="text2" w:themeShade="BF"/>
-              <w:sz w:val="28"/>
-              <w:szCs w:val="28"/>
-              <w:lang w:val="ru-RU"/>
-            </w:rPr>
-            <w:t>ОИ</w:t>
-          </w:r>
-        </w:sdtContent>
-      </w:sdt>
-      <w:r>
-        <w:rPr>
-          <w:color w:val="17365D" w:themeColor="text2" w:themeShade="BF"/>
-          <w:sz w:val="28"/>
-          <w:szCs w:val="28"/>
-          <w:lang w:val="ru-RU"/>
-        </w:rPr>
-        <w:t xml:space="preserve">. </w:t>
-      </w:r>
-      <w:r>
-        <w:rPr>
-          <w:color w:val="17365D" w:themeColor="text2" w:themeShade="BF"/>
-          <w:sz w:val="28"/>
-          <w:szCs w:val="28"/>
-          <w:lang w:val="ru-RU"/>
-        </w:rPr>
-        <w:t xml:space="preserve"> </w:t>
-      </w:r>
-    </w:p>
-    <w:p>
-      <w:pPr>
-        <w:ind w:left="-567"/>
-        <w:jc w:val="both"/>
-        <w:rPr>
-          <w:color w:val="17365D" w:themeColor="text2" w:themeShade="BF"/>
-          <w:sz w:val="28"/>
-          <w:szCs w:val="28"/>
-          <w:lang w:val="ru-RU"/>
-        </w:rPr>
-      </w:pPr>
-      <w:r>
-        <w:rPr>
-          <w:color w:val="17365D" w:themeColor="text2" w:themeShade="BF"/>
-          <w:sz w:val="28"/>
-          <w:szCs w:val="28"/>
-          <w:lang w:val="ru-RU"/>
-        </w:rPr>
-        <w:t>Непро</w:t>
-      </w:r>
-      <w:r>
-        <w:rPr>
-          <w:color w:val="17365D" w:themeColor="text2" w:themeShade="BF"/>
-          <w:sz w:val="28"/>
-          <w:szCs w:val="28"/>
-          <w:lang w:val="ru-RU"/>
-        </w:rPr>
-        <w:t>лиферативная  диабетическая</w:t>
-      </w:r>
-      <w:r>
-        <w:rPr>
-          <w:color w:val="17365D" w:themeColor="text2" w:themeShade="BF"/>
-          <w:sz w:val="28"/>
-          <w:szCs w:val="28"/>
-          <w:lang w:val="ru-RU"/>
-        </w:rPr>
-        <w:t xml:space="preserve"> </w:t>
-      </w:r>
-      <w:proofErr w:type="spellStart"/>
-      <w:r>
-        <w:rPr>
-          <w:color w:val="17365D" w:themeColor="text2" w:themeShade="BF"/>
-          <w:sz w:val="28"/>
-          <w:szCs w:val="28"/>
-          <w:lang w:val="ru-RU"/>
-        </w:rPr>
-        <w:t>ретинопатия</w:t>
-      </w:r>
-      <w:proofErr w:type="spellEnd"/>
-      <w:r>
-        <w:rPr>
-          <w:color w:val="17365D" w:themeColor="text2" w:themeShade="BF"/>
-          <w:sz w:val="28"/>
-          <w:szCs w:val="28"/>
-          <w:lang w:val="ru-RU"/>
-        </w:rPr>
-        <w:t xml:space="preserve"> </w:t>
-      </w:r>
-      <w:sdt>
-        <w:sdtPr>
-          <w:rPr>
-            <w:color w:val="17365D" w:themeColor="text2" w:themeShade="BF"/>
-            <w:sz w:val="28"/>
-            <w:szCs w:val="28"/>
-            <w:lang w:val="ru-RU"/>
-          </w:rPr>
-          <w:id w:val="389392371"/>
-          <w:placeholder>
-            <w:docPart w:val="5917FEE754784A0BA4173B51A4E1CE95"/>
-          </w:placeholder>
-          <w:comboBox>
-            <w:listItem w:value="Выберите элемент."/>
-            <w:listItem w:displayText="ОИ" w:value="ОИ"/>
-            <w:listItem w:displayText="ОД" w:value="ОД"/>
-            <w:listItem w:displayText="OS" w:value="OS"/>
-          </w:comboBox>
-        </w:sdtPr>
-        <w:sdtEndPr/>
-        <w:sdtContent>
-          <w:r>
-            <w:rPr>
-              <w:color w:val="17365D" w:themeColor="text2" w:themeShade="BF"/>
-              <w:sz w:val="28"/>
-              <w:szCs w:val="28"/>
-              <w:lang w:val="ru-RU"/>
-            </w:rPr>
-            <w:t>ОИ</w:t>
-          </w:r>
-        </w:sdtContent>
-      </w:sdt>
-      <w:r>
-        <w:rPr>
-          <w:color w:val="17365D" w:themeColor="text2" w:themeShade="BF"/>
-          <w:sz w:val="28"/>
-          <w:szCs w:val="28"/>
-          <w:lang w:val="ru-RU"/>
-        </w:rPr>
-        <w:t>.</w:t>
-      </w:r>
-    </w:p>
-    <w:p>
-      <w:pPr>
-        <w:ind w:left="-567"/>
-        <w:jc w:val="both"/>
-        <w:rPr>
-          <w:color w:val="C00000"/>
-          <w:sz w:val="28"/>
-          <w:szCs w:val="28"/>
-          <w:lang w:val="ru-RU"/>
-        </w:rPr>
-      </w:pPr>
-      <w:r>
-        <w:rPr>
-          <w:color w:val="C00000"/>
-          <w:sz w:val="28"/>
-          <w:szCs w:val="28"/>
-          <w:lang w:val="ru-RU"/>
-        </w:rPr>
-        <w:t xml:space="preserve">ИБС, стенокардия напряжения, диффузный кардиосклероз, II </w:t>
-      </w:r>
-      <w:proofErr w:type="spellStart"/>
-      <w:r>
-        <w:rPr>
-          <w:color w:val="C00000"/>
-          <w:sz w:val="28"/>
-          <w:szCs w:val="28"/>
-          <w:lang w:val="ru-RU"/>
-        </w:rPr>
-        <w:t>ф.кл</w:t>
-      </w:r>
-      <w:proofErr w:type="spellEnd"/>
-      <w:r>
-        <w:rPr>
-          <w:color w:val="C00000"/>
-          <w:sz w:val="28"/>
-          <w:szCs w:val="28"/>
-          <w:lang w:val="ru-RU"/>
-        </w:rPr>
-        <w:t>. СН II</w:t>
-      </w:r>
-      <w:proofErr w:type="gramStart"/>
-      <w:r>
-        <w:rPr>
-          <w:color w:val="C00000"/>
-          <w:sz w:val="28"/>
-          <w:szCs w:val="28"/>
-          <w:lang w:val="ru-RU"/>
-        </w:rPr>
-        <w:t xml:space="preserve"> А</w:t>
-      </w:r>
-      <w:proofErr w:type="gramEnd"/>
-      <w:r>
-        <w:rPr>
-          <w:color w:val="C00000"/>
-          <w:sz w:val="28"/>
-          <w:szCs w:val="28"/>
-          <w:lang w:val="ru-RU"/>
-        </w:rPr>
-        <w:t xml:space="preserve"> </w:t>
-      </w:r>
-      <w:proofErr w:type="spellStart"/>
-      <w:r>
-        <w:rPr>
-          <w:color w:val="C00000"/>
-          <w:sz w:val="28"/>
-          <w:szCs w:val="28"/>
-          <w:lang w:val="ru-RU"/>
-        </w:rPr>
-        <w:t>ф.кл</w:t>
-      </w:r>
-      <w:proofErr w:type="spellEnd"/>
-      <w:r>
-        <w:rPr>
-          <w:color w:val="C00000"/>
-          <w:sz w:val="28"/>
-          <w:szCs w:val="28"/>
-          <w:lang w:val="ru-RU"/>
-        </w:rPr>
-        <w:t xml:space="preserve">. II. Гипертоническая болезнь III стадии … степени. Гипертензивное сердце СН I. Риск 4. Метаболическая кардиомиопатия СН 0-I. </w:t>
-      </w:r>
-      <w:proofErr w:type="spellStart"/>
-      <w:r>
-        <w:rPr>
-          <w:color w:val="C00000"/>
-          <w:sz w:val="28"/>
-          <w:szCs w:val="28"/>
-          <w:lang w:val="ru-RU"/>
-        </w:rPr>
-        <w:t>ф.кл</w:t>
-      </w:r>
-      <w:proofErr w:type="spellEnd"/>
-      <w:r>
-        <w:rPr>
-          <w:color w:val="C00000"/>
-          <w:sz w:val="28"/>
-          <w:szCs w:val="28"/>
-          <w:lang w:val="ru-RU"/>
-        </w:rPr>
-        <w:t>. II.</w:t>
-      </w:r>
-    </w:p>
-    <w:p>
-      <w:pPr>
-        <w:ind w:left="-567"/>
-        <w:jc w:val="both"/>
-        <w:rPr>
-          <w:color w:val="C00000"/>
-          <w:sz w:val="28"/>
-          <w:szCs w:val="28"/>
-          <w:lang w:val="ru-RU"/>
-        </w:rPr>
-      </w:pPr>
-      <w:r>
-        <w:rPr>
-          <w:color w:val="C00000"/>
-          <w:sz w:val="28"/>
-          <w:szCs w:val="28"/>
-          <w:lang w:val="ru-RU"/>
-        </w:rPr>
-        <w:t>НЦД по смешанному типу.</w:t>
-      </w:r>
-    </w:p>
-    <w:p>
-      <w:pPr>
-        <w:ind w:left="-567"/>
-        <w:jc w:val="both"/>
-        <w:rPr>
-          <w:color w:val="0000FF"/>
-          <w:sz w:val="28"/>
-          <w:szCs w:val="28"/>
-          <w:lang w:val="ru-RU"/>
-        </w:rPr>
-      </w:pPr>
-      <w:sdt>
-        <w:sdtPr>
-          <w:rPr>
-            <w:color w:val="0000FF"/>
-            <w:sz w:val="28"/>
-            <w:szCs w:val="28"/>
-            <w:lang w:val="ru-RU"/>
-          </w:rPr>
-          <w:id w:val="-968201283"/>
-          <w:placeholder>
-            <w:docPart w:val="DefaultPlaceholder_1082065159"/>
-          </w:placeholder>
-          <w:comboBox>
-            <w:listItem w:value="Выберите элемент."/>
-            <w:listItem w:displayText="Дисциркуляторная" w:value="Дисциркуляторная"/>
-            <w:listItem w:displayText="Диабетическая" w:value="Диабетическая"/>
-            <w:listItem w:displayText="Дисметаболическая" w:value="Дисметаболическая"/>
-          </w:comboBox>
-        </w:sdtPr>
-        <w:sdtEndPr/>
-        <w:sdtContent>
-          <w:r>
-            <w:rPr>
-              <w:color w:val="0000FF"/>
-              <w:sz w:val="28"/>
-              <w:szCs w:val="28"/>
-              <w:lang w:val="ru-RU"/>
-            </w:rPr>
-            <w:t>Дисциркуляторная</w:t>
-          </w:r>
-        </w:sdtContent>
-      </w:sdt>
-      <w:r>
-        <w:rPr>
-          <w:color w:val="0000FF"/>
-          <w:sz w:val="28"/>
-          <w:szCs w:val="28"/>
-          <w:lang w:val="ru-RU"/>
-        </w:rPr>
-        <w:t xml:space="preserve"> энцефалопатия I-II сочетанного генеза (</w:t>
-      </w:r>
-      <w:r>
-        <w:rPr>
-          <w:color w:val="0000FF"/>
-          <w:sz w:val="28"/>
-          <w:szCs w:val="28"/>
-          <w:lang w:val="ru-RU"/>
-        </w:rPr>
-        <w:t>дисметаболическая</w:t>
-      </w:r>
-      <w:r>
-        <w:rPr>
-          <w:color w:val="0000FF"/>
-          <w:sz w:val="28"/>
-          <w:szCs w:val="28"/>
-          <w:lang w:val="ru-RU"/>
-        </w:rPr>
-        <w:t>, гипертоническая).</w:t>
-      </w:r>
-    </w:p>
-    <w:p>
-      <w:pPr>
-        <w:ind w:left="-567"/>
-        <w:jc w:val="both"/>
-        <w:rPr>
-          <w:color w:val="0000FF"/>
-          <w:sz w:val="28"/>
-          <w:szCs w:val="28"/>
-          <w:lang w:val="ru-RU"/>
-        </w:rPr>
-      </w:pPr>
-      <w:r>
-        <w:rPr>
-          <w:color w:val="0000FF"/>
-          <w:sz w:val="28"/>
-          <w:szCs w:val="28"/>
-          <w:lang w:val="ru-RU"/>
-        </w:rPr>
-        <w:t xml:space="preserve">астеновегетативный </w:t>
-      </w:r>
-      <w:proofErr w:type="gramStart"/>
-      <w:r>
-        <w:rPr>
-          <w:color w:val="0000FF"/>
-          <w:sz w:val="28"/>
-          <w:szCs w:val="28"/>
-          <w:lang w:val="ru-RU"/>
-        </w:rPr>
-        <w:t>с-м</w:t>
-      </w:r>
-      <w:proofErr w:type="gramEnd"/>
-      <w:r>
-        <w:rPr>
-          <w:color w:val="0000FF"/>
-          <w:sz w:val="28"/>
-          <w:szCs w:val="28"/>
-          <w:lang w:val="ru-RU"/>
-        </w:rPr>
-        <w:t xml:space="preserve">, </w:t>
-      </w:r>
-      <w:proofErr w:type="spellStart"/>
-      <w:r>
-        <w:rPr>
-          <w:color w:val="0000FF"/>
-          <w:sz w:val="28"/>
-          <w:szCs w:val="28"/>
-          <w:lang w:val="ru-RU"/>
-        </w:rPr>
-        <w:t>астено</w:t>
-      </w:r>
-      <w:proofErr w:type="spellEnd"/>
-      <w:r>
-        <w:rPr>
-          <w:color w:val="0000FF"/>
-          <w:sz w:val="28"/>
-          <w:szCs w:val="28"/>
-          <w:lang w:val="ru-RU"/>
-        </w:rPr>
-        <w:t xml:space="preserve">-невротический с-м, </w:t>
-      </w:r>
-      <w:proofErr w:type="spellStart"/>
-      <w:r>
-        <w:rPr>
-          <w:color w:val="0000FF"/>
-          <w:sz w:val="28"/>
-          <w:szCs w:val="28"/>
-          <w:lang w:val="ru-RU"/>
-        </w:rPr>
-        <w:t>вестибуло</w:t>
-      </w:r>
-      <w:proofErr w:type="spellEnd"/>
-      <w:r>
-        <w:rPr>
-          <w:color w:val="0000FF"/>
-          <w:sz w:val="28"/>
-          <w:szCs w:val="28"/>
-          <w:lang w:val="ru-RU"/>
-        </w:rPr>
-        <w:t xml:space="preserve">-атактический с-м.  </w:t>
-      </w:r>
-      <w:proofErr w:type="spellStart"/>
-      <w:r>
-        <w:rPr>
-          <w:color w:val="0000FF"/>
-          <w:sz w:val="28"/>
-          <w:szCs w:val="28"/>
-          <w:lang w:val="ru-RU"/>
-        </w:rPr>
-        <w:t>цереброастенический</w:t>
-      </w:r>
-      <w:proofErr w:type="spellEnd"/>
-      <w:r>
-        <w:rPr>
-          <w:color w:val="0000FF"/>
-          <w:sz w:val="28"/>
-          <w:szCs w:val="28"/>
-          <w:lang w:val="ru-RU"/>
-        </w:rPr>
-        <w:t xml:space="preserve"> с-м, цефалгический с-м,</w:t>
-      </w:r>
-    </w:p>
-    <w:p>
-      <w:pPr>
-        <w:ind w:left="-567"/>
-        <w:jc w:val="both"/>
-        <w:rPr>
-          <w:color w:val="008080"/>
-          <w:sz w:val="28"/>
-          <w:szCs w:val="28"/>
-          <w:lang w:val="ru-RU"/>
-        </w:rPr>
-      </w:pPr>
-      <w:bookmarkStart w:id="4" w:name="дк"/>
-      <w:bookmarkEnd w:id="4"/>
-    </w:p>
-    <w:p>
-      <w:pPr>
-        <w:ind w:left="-567"/>
-        <w:jc w:val="both"/>
-        <w:rPr>
-          <w:sz w:val="28"/>
-          <w:szCs w:val="28"/>
-          <w:lang w:val="ru-RU"/>
-        </w:rPr>
-      </w:pPr>
-      <w:r>
-        <w:rPr>
-          <w:sz w:val="28"/>
-          <w:szCs w:val="28"/>
-          <w:u w:val="single"/>
-          <w:lang w:val="ru-RU"/>
-        </w:rPr>
-        <w:t xml:space="preserve">Жалобы при поступлении </w:t>
-      </w:r>
-      <w:r>
-        <w:rPr>
-          <w:sz w:val="28"/>
-          <w:szCs w:val="28"/>
-          <w:lang w:val="ru-RU"/>
-        </w:rPr>
-        <w:t xml:space="preserve">на </w:t>
-      </w:r>
-      <w:r>
-        <w:rPr>
-          <w:sz w:val="28"/>
-          <w:szCs w:val="28"/>
-          <w:lang w:val="ru-RU"/>
-        </w:rPr>
-        <w:t xml:space="preserve">сухость во рту, </w:t>
-      </w:r>
-      <w:r>
-        <w:rPr>
-          <w:sz w:val="28"/>
-          <w:szCs w:val="28"/>
-          <w:lang w:val="ru-RU"/>
-        </w:rPr>
-        <w:t>жажду,</w:t>
-      </w:r>
-      <w:r>
-        <w:rPr>
-          <w:sz w:val="28"/>
-          <w:szCs w:val="28"/>
-          <w:lang w:val="ru-RU"/>
-        </w:rPr>
-        <w:t xml:space="preserve"> </w:t>
-      </w:r>
-      <w:r>
-        <w:rPr>
-          <w:sz w:val="28"/>
-          <w:szCs w:val="28"/>
-          <w:lang w:val="ru-RU"/>
-        </w:rPr>
-        <w:t>полиурию,</w:t>
-      </w:r>
-      <w:r>
-        <w:rPr>
-          <w:sz w:val="28"/>
-          <w:szCs w:val="28"/>
-          <w:lang w:val="ru-RU"/>
-        </w:rPr>
-        <w:t xml:space="preserve"> </w:t>
-      </w:r>
-      <w:sdt>
-        <w:sdtPr>
-          <w:rPr>
-            <w:sz w:val="28"/>
-            <w:szCs w:val="28"/>
             <w:lang w:val="ru-RU"/>
           </w:rPr>
           <w:id w:val="669446058"/>
@@ -1590,8 +841,6 @@
         <w:sdtContent>
           <w:r>
             <w:rPr>
-              <w:sz w:val="28"/>
-              <w:szCs w:val="28"/>
               <w:lang w:val="ru-RU"/>
             </w:rPr>
             <w:t xml:space="preserve">увеличение </w:t>
@@ -1600,48 +849,36 @@
       </w:sdt>
       <w:r>
         <w:rPr>
-          <w:sz w:val="28"/>
-          <w:szCs w:val="28"/>
           <w:lang w:val="ru-RU"/>
         </w:rPr>
         <w:t xml:space="preserve"> веса на </w:t>
       </w:r>
       <w:r>
         <w:rPr>
-          <w:sz w:val="28"/>
-          <w:szCs w:val="28"/>
           <w:lang w:val="ru-RU"/>
         </w:rPr>
         <w:t>4</w:t>
       </w:r>
       <w:r>
         <w:rPr>
-          <w:sz w:val="28"/>
-          <w:szCs w:val="28"/>
           <w:lang w:val="ru-RU"/>
         </w:rPr>
         <w:t xml:space="preserve"> кг</w:t>
       </w:r>
       <w:r>
         <w:rPr>
-          <w:sz w:val="28"/>
-          <w:szCs w:val="28"/>
           <w:lang w:val="ru-RU"/>
         </w:rPr>
         <w:t xml:space="preserve"> за год</w:t>
       </w:r>
       <w:r>
         <w:rPr>
-          <w:sz w:val="28"/>
-          <w:szCs w:val="28"/>
           <w:lang w:val="ru-RU"/>
         </w:rPr>
         <w:t xml:space="preserve">,  </w:t>
       </w:r>
       <w:r>
         <w:rPr>
-          <w:sz w:val="28"/>
-          <w:szCs w:val="28"/>
           <w:lang w:val="ru-RU"/>
         </w:rPr>
         <w:t>боли  в н/</w:t>
@@ -1649,8 +886,6 @@
       <w:proofErr w:type="gramStart"/>
       <w:r>
         <w:rPr>
-          <w:sz w:val="28"/>
-          <w:szCs w:val="28"/>
           <w:lang w:val="ru-RU"/>
         </w:rPr>
         <w:t>к</w:t>
@@ -1658,8 +893,6 @@
       <w:proofErr w:type="gramEnd"/>
       <w:r>
         <w:rPr>
-          <w:sz w:val="28"/>
-          <w:szCs w:val="28"/>
           <w:lang w:val="ru-RU"/>
         </w:rPr>
         <w:t xml:space="preserve">, </w:t>
@@ -1667,8 +900,6 @@
       <w:proofErr w:type="gramStart"/>
       <w:r>
         <w:rPr>
-          <w:sz w:val="28"/>
-          <w:szCs w:val="28"/>
           <w:lang w:val="ru-RU"/>
         </w:rPr>
         <w:t>судороги</w:t>
@@ -1676,80 +907,66 @@
       <w:proofErr w:type="gramEnd"/>
       <w:r>
         <w:rPr>
-          <w:sz w:val="28"/>
-          <w:szCs w:val="28"/>
+          <w:lang w:val="ru-RU"/>
+        </w:rPr>
+        <w:t xml:space="preserve"> в икроножных мышцах,  пекущие боли в стопах</w:t>
+      </w:r>
+      <w:r>
+        <w:rPr>
           <w:lang w:val="ru-RU"/>
         </w:rPr>
         <w:t>,</w:t>
       </w:r>
       <w:r>
         <w:rPr>
-          <w:sz w:val="28"/>
-          <w:szCs w:val="28"/>
           <w:lang w:val="ru-RU"/>
         </w:rPr>
         <w:t xml:space="preserve"> онемение ног,</w:t>
       </w:r>
       <w:r>
         <w:rPr>
-          <w:sz w:val="28"/>
-          <w:szCs w:val="28"/>
           <w:lang w:val="ru-RU"/>
         </w:rPr>
         <w:t xml:space="preserve"> </w:t>
       </w:r>
       <w:r>
         <w:rPr>
-          <w:sz w:val="28"/>
-          <w:szCs w:val="28"/>
           <w:lang w:val="ru-RU"/>
         </w:rPr>
         <w:t xml:space="preserve"> </w:t>
       </w:r>
       <w:r>
         <w:rPr>
-          <w:sz w:val="28"/>
-          <w:szCs w:val="28"/>
           <w:lang w:val="ru-RU"/>
         </w:rPr>
         <w:t>повышение</w:t>
       </w:r>
       <w:r>
         <w:rPr>
-          <w:sz w:val="28"/>
-          <w:szCs w:val="28"/>
           <w:lang w:val="ru-RU"/>
         </w:rPr>
         <w:t xml:space="preserve"> </w:t>
       </w:r>
       <w:r>
         <w:rPr>
-          <w:sz w:val="28"/>
-          <w:szCs w:val="28"/>
           <w:lang w:val="ru-RU"/>
         </w:rPr>
         <w:t xml:space="preserve">АД макс. до </w:t>
       </w:r>
       <w:r>
         <w:rPr>
-          <w:sz w:val="28"/>
-          <w:szCs w:val="28"/>
           <w:lang w:val="ru-RU"/>
         </w:rPr>
         <w:t>145/100</w:t>
       </w:r>
       <w:r>
         <w:rPr>
-          <w:sz w:val="28"/>
-          <w:szCs w:val="28"/>
           <w:lang w:val="ru-RU"/>
         </w:rPr>
         <w:t xml:space="preserve"> </w:t>
       </w:r>
       <w:r>
         <w:rPr>
-          <w:sz w:val="28"/>
-          <w:szCs w:val="28"/>
           <w:lang w:val="ru-RU"/>
         </w:rPr>
         <w:t xml:space="preserve">мм </w:t>
@@ -1757,16 +974,12 @@
       <w:proofErr w:type="spellStart"/>
       <w:r>
         <w:rPr>
-          <w:sz w:val="28"/>
-          <w:szCs w:val="28"/>
           <w:lang w:val="ru-RU"/>
         </w:rPr>
         <w:t>рт.</w:t>
       </w:r>
       <w:r>
         <w:rPr>
-          <w:sz w:val="28"/>
-          <w:szCs w:val="28"/>
           <w:lang w:val="ru-RU"/>
         </w:rPr>
         <w:t>ст</w:t>
@@ -1774,32 +987,24 @@
       <w:proofErr w:type="spellEnd"/>
       <w:r>
         <w:rPr>
-          <w:sz w:val="28"/>
-          <w:szCs w:val="28"/>
           <w:lang w:val="ru-RU"/>
         </w:rPr>
         <w:t>.</w:t>
       </w:r>
       <w:r>
         <w:rPr>
-          <w:sz w:val="28"/>
-          <w:szCs w:val="28"/>
           <w:lang w:val="ru-RU"/>
         </w:rPr>
         <w:t xml:space="preserve">, </w:t>
       </w:r>
       <w:r>
         <w:rPr>
-          <w:sz w:val="28"/>
-          <w:szCs w:val="28"/>
           <w:lang w:val="ru-RU"/>
         </w:rPr>
         <w:t xml:space="preserve">головные боли, головокружение, </w:t>
       </w:r>
       <w:r>
         <w:rPr>
-          <w:sz w:val="28"/>
-          <w:szCs w:val="28"/>
           <w:lang w:val="ru-RU"/>
         </w:rPr>
         <w:t xml:space="preserve"> шаткость при ходьбе.</w:t>
@@ -1810,14 +1015,11 @@
         <w:ind w:left="-567"/>
         <w:jc w:val="both"/>
         <w:rPr>
-          <w:sz w:val="28"/>
           <w:lang w:val="ru-RU"/>
         </w:rPr>
       </w:pPr>
       <w:r>
         <w:rPr>
-          <w:sz w:val="28"/>
-          <w:szCs w:val="28"/>
           <w:u w:val="single"/>
           <w:lang w:val="ru-RU"/>
         </w:rPr>
@@ -1825,84 +1027,130 @@
       </w:r>
       <w:r>
         <w:rPr>
-          <w:sz w:val="28"/>
-          <w:szCs w:val="28"/>
           <w:lang w:val="ru-RU"/>
         </w:rPr>
         <w:t xml:space="preserve">: СД </w:t>
       </w:r>
       <w:r>
         <w:rPr>
-          <w:sz w:val="28"/>
-          <w:szCs w:val="28"/>
           <w:lang w:val="ru-RU"/>
         </w:rPr>
         <w:t>выявлен в</w:t>
       </w:r>
       <w:r>
         <w:rPr>
-          <w:sz w:val="28"/>
-          <w:szCs w:val="28"/>
           <w:lang w:val="ru-RU"/>
         </w:rPr>
         <w:t xml:space="preserve"> </w:t>
       </w:r>
       <w:r>
         <w:rPr>
-          <w:sz w:val="28"/>
-          <w:szCs w:val="28"/>
           <w:lang w:val="ru-RU"/>
         </w:rPr>
         <w:t>2007</w:t>
       </w:r>
       <w:r>
         <w:rPr>
-          <w:sz w:val="28"/>
-          <w:szCs w:val="28"/>
           <w:lang w:val="ru-RU"/>
         </w:rPr>
         <w:t>г.</w:t>
       </w:r>
       <w:r>
         <w:rPr>
-          <w:sz w:val="28"/>
-          <w:szCs w:val="28"/>
-          <w:lang w:val="ru-RU"/>
-        </w:rPr>
-        <w:t xml:space="preserve"> при сдаче анализов по поводу плохого самочувствия, </w:t>
+          <w:lang w:val="ru-RU"/>
+        </w:rPr>
+        <w:t>, ок</w:t>
+      </w:r>
+      <w:r>
+        <w:rPr>
+          <w:lang w:val="ru-RU"/>
+        </w:rPr>
+        <w:t>о</w:t>
+      </w:r>
+      <w:r>
+        <w:rPr>
+          <w:lang w:val="ru-RU"/>
+        </w:rPr>
+        <w:t xml:space="preserve">ло 3х лет соблюдал диету. С 2010 начала прием ССП, </w:t>
       </w:r>
       <w:proofErr w:type="spellStart"/>
       <w:r>
         <w:rPr>
-          <w:sz w:val="28"/>
-          <w:szCs w:val="28"/>
-          <w:lang w:val="ru-RU"/>
-        </w:rPr>
-        <w:t>окло</w:t>
+          <w:lang w:val="ru-RU"/>
+        </w:rPr>
+        <w:t>манинил</w:t>
       </w:r>
       <w:proofErr w:type="spellEnd"/>
       <w:r>
         <w:rPr>
-          <w:sz w:val="28"/>
-          <w:szCs w:val="28"/>
-          <w:lang w:val="ru-RU"/>
-        </w:rPr>
-        <w:t xml:space="preserve"> 3х лет соблюдал диету. С 2010 начала прием ССП, </w:t>
+          <w:lang w:val="ru-RU"/>
+        </w:rPr>
+        <w:t xml:space="preserve">, </w:t>
       </w:r>
       <w:proofErr w:type="spellStart"/>
       <w:r>
         <w:rPr>
-          <w:sz w:val="28"/>
-          <w:szCs w:val="28"/>
-          <w:lang w:val="ru-RU"/>
-        </w:rPr>
-        <w:t>манинил</w:t>
+          <w:lang w:val="ru-RU"/>
+        </w:rPr>
+        <w:t>глюкофаж</w:t>
       </w:r>
       <w:proofErr w:type="spellEnd"/>
       <w:r>
         <w:rPr>
-          <w:sz w:val="28"/>
-          <w:szCs w:val="28"/>
+          <w:lang w:val="ru-RU"/>
+        </w:rPr>
+        <w:t xml:space="preserve">, С 2012 в связи  со стойкой декомпенсацией </w:t>
+      </w:r>
+      <w:proofErr w:type="gramStart"/>
+      <w:r>
+        <w:rPr>
+          <w:lang w:val="ru-RU"/>
+        </w:rPr>
+        <w:t>переведена</w:t>
+      </w:r>
+      <w:proofErr w:type="gramEnd"/>
+      <w:r>
+        <w:rPr>
+          <w:lang w:val="ru-RU"/>
+        </w:rPr>
+        <w:t xml:space="preserve"> на  </w:t>
+      </w:r>
+      <w:r>
+        <w:rPr>
+          <w:lang w:val="ru-RU"/>
+        </w:rPr>
+        <w:t>инсулинотерапию</w:t>
+      </w:r>
+      <w:r>
+        <w:rPr>
+          <w:lang w:val="ru-RU"/>
+        </w:rPr>
+        <w:t xml:space="preserve">: </w:t>
+      </w:r>
+      <w:proofErr w:type="spellStart"/>
+      <w:r>
+        <w:rPr>
+          <w:lang w:val="ru-RU"/>
+        </w:rPr>
+        <w:t>Генсулин</w:t>
+      </w:r>
+      <w:proofErr w:type="spellEnd"/>
+      <w:r>
+        <w:rPr>
+          <w:lang w:val="ru-RU"/>
+        </w:rPr>
+        <w:t xml:space="preserve"> </w:t>
+      </w:r>
+      <w:proofErr w:type="gramStart"/>
+      <w:r>
+        <w:rPr>
+          <w:lang w:val="ru-RU"/>
+        </w:rPr>
+        <w:t>Р</w:t>
+      </w:r>
+      <w:proofErr w:type="gramEnd"/>
+      <w:r>
+        <w:rPr>
           <w:lang w:val="ru-RU"/>
         </w:rPr>
         <w:t xml:space="preserve">, </w:t>
@@ -1910,60 +1158,80 @@
       <w:proofErr w:type="spellStart"/>
       <w:r>
         <w:rPr>
-          <w:sz w:val="28"/>
-          <w:szCs w:val="28"/>
-          <w:lang w:val="ru-RU"/>
-        </w:rPr>
-        <w:t>глюкофаж</w:t>
+          <w:lang w:val="ru-RU"/>
+        </w:rPr>
+        <w:t>Генсулин</w:t>
       </w:r>
       <w:proofErr w:type="spellEnd"/>
       <w:r>
         <w:rPr>
-          <w:sz w:val="28"/>
-          <w:szCs w:val="28"/>
-          <w:lang w:val="ru-RU"/>
-        </w:rPr>
-        <w:t xml:space="preserve">, С 2012 в связи  со стойкой декомпенсацией </w:t>
+          <w:lang w:val="ru-RU"/>
+        </w:rPr>
+        <w:t xml:space="preserve"> Н  </w:t>
+      </w:r>
+      <w:proofErr w:type="spellStart"/>
+      <w:r>
+        <w:rPr>
+          <w:lang w:val="ru-RU"/>
+        </w:rPr>
+        <w:t>форксига</w:t>
+      </w:r>
+      <w:proofErr w:type="spellEnd"/>
+      <w:r>
+        <w:rPr>
+          <w:lang w:val="ru-RU"/>
+        </w:rPr>
+        <w:t xml:space="preserve"> 10 мг . Комы отрицает</w:t>
+      </w:r>
+      <w:r>
+        <w:rPr>
+          <w:lang w:val="ru-RU"/>
+        </w:rPr>
+        <w:t>.</w:t>
+      </w:r>
+      <w:r>
+        <w:rPr>
+          <w:lang w:val="ru-RU"/>
+        </w:rPr>
+        <w:t xml:space="preserve"> </w:t>
+      </w:r>
+      <w:r>
+        <w:rPr>
+          <w:lang w:val="ru-RU"/>
+        </w:rPr>
+        <w:t xml:space="preserve">   В наст</w:t>
       </w:r>
       <w:proofErr w:type="gramStart"/>
       <w:r>
         <w:rPr>
-          <w:sz w:val="28"/>
-          <w:szCs w:val="28"/>
-          <w:lang w:val="ru-RU"/>
-        </w:rPr>
-        <w:t>переведена</w:t>
+          <w:lang w:val="ru-RU"/>
+        </w:rPr>
+        <w:t>.</w:t>
       </w:r>
       <w:proofErr w:type="gramEnd"/>
       <w:r>
         <w:rPr>
-          <w:sz w:val="28"/>
-          <w:szCs w:val="28"/>
-          <w:lang w:val="ru-RU"/>
-        </w:rPr>
-        <w:t xml:space="preserve"> на  </w:t>
-      </w:r>
-      <w:r>
-        <w:rPr>
-          <w:sz w:val="28"/>
-          <w:szCs w:val="28"/>
-          <w:lang w:val="ru-RU"/>
-        </w:rPr>
-        <w:t>инсулинотерапию</w:t>
-      </w:r>
-      <w:r>
-        <w:rPr>
-          <w:sz w:val="28"/>
-          <w:szCs w:val="28"/>
-          <w:lang w:val="ru-RU"/>
-        </w:rPr>
-        <w:t xml:space="preserve">: </w:t>
+          <w:lang w:val="ru-RU"/>
+        </w:rPr>
+        <w:t xml:space="preserve"> </w:t>
+      </w:r>
+      <w:proofErr w:type="gramStart"/>
+      <w:r>
+        <w:rPr>
+          <w:lang w:val="ru-RU"/>
+        </w:rPr>
+        <w:t>в</w:t>
+      </w:r>
+      <w:proofErr w:type="gramEnd"/>
+      <w:r>
+        <w:rPr>
+          <w:lang w:val="ru-RU"/>
+        </w:rPr>
+        <w:t xml:space="preserve">ремя принимает:  </w:t>
       </w:r>
       <w:proofErr w:type="spellStart"/>
       <w:r>
         <w:rPr>
-          <w:sz w:val="28"/>
-          <w:szCs w:val="28"/>
           <w:lang w:val="ru-RU"/>
         </w:rPr>
         <w:t>Генсулин</w:t>
@@ -1971,35 +1239,57 @@
       <w:proofErr w:type="spellEnd"/>
       <w:r>
         <w:rPr>
-          <w:sz w:val="28"/>
-          <w:szCs w:val="28"/>
+          <w:lang w:val="ru-RU"/>
+        </w:rPr>
+        <w:t xml:space="preserve"> Н </w:t>
+      </w:r>
+      <w:proofErr w:type="gramStart"/>
+      <w:r>
+        <w:rPr>
+          <w:lang w:val="ru-RU"/>
+        </w:rPr>
+        <w:t>п</w:t>
+      </w:r>
+      <w:proofErr w:type="gramEnd"/>
+      <w:r>
+        <w:rPr>
+          <w:lang w:val="ru-RU"/>
+        </w:rPr>
+        <w:t>/з-</w:t>
+      </w:r>
+      <w:r>
+        <w:rPr>
+          <w:lang w:val="ru-RU"/>
+        </w:rPr>
+        <w:t>20</w:t>
+      </w:r>
+      <w:r>
+        <w:rPr>
+          <w:lang w:val="ru-RU"/>
+        </w:rPr>
+        <w:t xml:space="preserve"> ед., п/у-</w:t>
+      </w:r>
+      <w:r>
+        <w:rPr>
+          <w:lang w:val="ru-RU"/>
+        </w:rPr>
+        <w:t>20</w:t>
+      </w:r>
+      <w:r>
+        <w:rPr>
+          <w:lang w:val="ru-RU"/>
+        </w:rPr>
+        <w:t xml:space="preserve"> ед., </w:t>
+      </w:r>
+      <w:r>
+        <w:rPr>
           <w:lang w:val="ru-RU"/>
         </w:rPr>
         <w:t xml:space="preserve"> </w:t>
       </w:r>
-      <w:proofErr w:type="gramStart"/>
-      <w:r>
-        <w:rPr>
-          <w:sz w:val="28"/>
-          <w:szCs w:val="28"/>
-          <w:lang w:val="ru-RU"/>
-        </w:rPr>
-        <w:t>Р</w:t>
-      </w:r>
-      <w:proofErr w:type="gramEnd"/>
-      <w:r>
-        <w:rPr>
-          <w:sz w:val="28"/>
-          <w:szCs w:val="28"/>
-          <w:lang w:val="ru-RU"/>
-        </w:rPr>
-        <w:t xml:space="preserve">, </w:t>
-      </w:r>
       <w:proofErr w:type="spellStart"/>
       <w:r>
         <w:rPr>
-          <w:sz w:val="28"/>
-          <w:szCs w:val="28"/>
           <w:lang w:val="ru-RU"/>
         </w:rPr>
         <w:t>Генсулин</w:t>
@@ -2007,110 +1297,64 @@
       <w:proofErr w:type="spellEnd"/>
       <w:r>
         <w:rPr>
-          <w:sz w:val="28"/>
-          <w:szCs w:val="28"/>
-          <w:lang w:val="ru-RU"/>
-        </w:rPr>
-        <w:t xml:space="preserve"> Н  </w:t>
+          <w:lang w:val="ru-RU"/>
+        </w:rPr>
+        <w:t xml:space="preserve"> Р </w:t>
+      </w:r>
+      <w:r>
+        <w:rPr>
+          <w:lang w:val="ru-RU"/>
+        </w:rPr>
+        <w:t xml:space="preserve"> п/з 14 </w:t>
       </w:r>
       <w:proofErr w:type="spellStart"/>
       <w:r>
         <w:rPr>
-          <w:sz w:val="28"/>
-          <w:szCs w:val="28"/>
-          <w:lang w:val="ru-RU"/>
-        </w:rPr>
-        <w:t>форксига</w:t>
+          <w:lang w:val="ru-RU"/>
+        </w:rPr>
+        <w:t>ед</w:t>
       </w:r>
       <w:proofErr w:type="spellEnd"/>
       <w:r>
         <w:rPr>
-          <w:sz w:val="28"/>
-          <w:szCs w:val="28"/>
-          <w:lang w:val="ru-RU"/>
-        </w:rPr>
-        <w:t xml:space="preserve"> 10 мг . Комы отрицает </w:t>
-      </w:r>
-      <w:r>
-        <w:rPr>
-          <w:sz w:val="28"/>
-          <w:szCs w:val="28"/>
-          <w:lang w:val="ru-RU"/>
-        </w:rPr>
-        <w:t xml:space="preserve">   В наст. время принимает:  </w:t>
+          <w:lang w:val="ru-RU"/>
+        </w:rPr>
+        <w:t xml:space="preserve">, п/у 10 </w:t>
       </w:r>
       <w:proofErr w:type="spellStart"/>
       <w:r>
         <w:rPr>
-          <w:sz w:val="28"/>
-          <w:szCs w:val="28"/>
-          <w:lang w:val="ru-RU"/>
-        </w:rPr>
-        <w:t>Генсулин</w:t>
+          <w:lang w:val="ru-RU"/>
+        </w:rPr>
+        <w:t>ед</w:t>
       </w:r>
       <w:proofErr w:type="spellEnd"/>
       <w:r>
         <w:rPr>
-          <w:sz w:val="28"/>
-          <w:szCs w:val="28"/>
-          <w:lang w:val="ru-RU"/>
-        </w:rPr>
-        <w:t xml:space="preserve"> Н </w:t>
-      </w:r>
-      <w:proofErr w:type="gramStart"/>
-      <w:r>
-        <w:rPr>
-          <w:sz w:val="28"/>
-          <w:szCs w:val="28"/>
-          <w:lang w:val="ru-RU"/>
-        </w:rPr>
-        <w:t>п</w:t>
-      </w:r>
-      <w:proofErr w:type="gramEnd"/>
-      <w:r>
-        <w:rPr>
-          <w:sz w:val="28"/>
-          <w:szCs w:val="28"/>
-          <w:lang w:val="ru-RU"/>
-        </w:rPr>
-        <w:t>/з-</w:t>
-      </w:r>
-      <w:r>
-        <w:rPr>
-          <w:sz w:val="28"/>
-          <w:szCs w:val="28"/>
-          <w:lang w:val="ru-RU"/>
-        </w:rPr>
-        <w:t>20</w:t>
-      </w:r>
-      <w:r>
-        <w:rPr>
-          <w:sz w:val="28"/>
-          <w:szCs w:val="28"/>
-          <w:lang w:val="ru-RU"/>
-        </w:rPr>
-        <w:t xml:space="preserve"> ед., п/у-</w:t>
-      </w:r>
-      <w:r>
-        <w:rPr>
-          <w:sz w:val="28"/>
-          <w:szCs w:val="28"/>
-          <w:lang w:val="ru-RU"/>
-        </w:rPr>
-        <w:t>20</w:t>
-      </w:r>
-      <w:r>
-        <w:rPr>
-          <w:sz w:val="28"/>
-          <w:szCs w:val="28"/>
-          <w:lang w:val="ru-RU"/>
-        </w:rPr>
-        <w:t xml:space="preserve"> ед., </w:t>
-      </w:r>
-      <w:r>
-        <w:rPr>
-          <w:sz w:val="28"/>
-          <w:szCs w:val="28"/>
+          <w:lang w:val="ru-RU"/>
+        </w:rPr>
+        <w:t xml:space="preserve">, диаформин 1000 мг 2р/д  </w:t>
+      </w:r>
+      <w:r>
+        <w:rPr>
+          <w:lang w:val="ru-RU"/>
+        </w:rPr>
+        <w:t xml:space="preserve">Гликемия </w:t>
+      </w:r>
+      <w:r>
+        <w:rPr>
+          <w:lang w:val="ru-RU"/>
+        </w:rPr>
+        <w:t>–</w:t>
+      </w:r>
+      <w:r>
+        <w:rPr>
+          <w:lang w:val="ru-RU"/>
+        </w:rPr>
+        <w:t>9.0-15.0</w:t>
+      </w:r>
+      <w:r>
+        <w:rPr>
           <w:lang w:val="ru-RU"/>
         </w:rPr>
         <w:t xml:space="preserve"> </w:t>
@@ -2118,312 +1362,122 @@
       <w:proofErr w:type="spellStart"/>
       <w:r>
         <w:rPr>
-          <w:sz w:val="28"/>
-          <w:szCs w:val="28"/>
-          <w:lang w:val="ru-RU"/>
-        </w:rPr>
-        <w:t>Генсулин</w:t>
+          <w:lang w:val="ru-RU"/>
+        </w:rPr>
+        <w:t>ммоль</w:t>
       </w:r>
       <w:proofErr w:type="spellEnd"/>
       <w:r>
         <w:rPr>
-          <w:sz w:val="28"/>
-          <w:szCs w:val="28"/>
-          <w:lang w:val="ru-RU"/>
-        </w:rPr>
-        <w:t xml:space="preserve"> Р </w:t>
-      </w:r>
-      <w:r>
-        <w:rPr>
-          <w:sz w:val="28"/>
-          <w:szCs w:val="28"/>
-          <w:lang w:val="ru-RU"/>
-        </w:rPr>
-        <w:t xml:space="preserve"> п/з 14 </w:t>
+          <w:lang w:val="ru-RU"/>
+        </w:rPr>
+        <w:t>/л</w:t>
+      </w:r>
+      <w:r>
+        <w:rPr>
+          <w:lang w:val="ru-RU"/>
+        </w:rPr>
+        <w:t xml:space="preserve">. </w:t>
       </w:r>
       <w:proofErr w:type="spellStart"/>
       <w:r>
         <w:rPr>
-          <w:sz w:val="28"/>
-          <w:szCs w:val="28"/>
-          <w:lang w:val="ru-RU"/>
-        </w:rPr>
-        <w:t>ед</w:t>
+          <w:lang w:val="ru-RU"/>
+        </w:rPr>
+        <w:t>НвАIс</w:t>
       </w:r>
       <w:proofErr w:type="spellEnd"/>
       <w:r>
         <w:rPr>
-          <w:sz w:val="28"/>
-          <w:szCs w:val="28"/>
-          <w:lang w:val="ru-RU"/>
-        </w:rPr>
-        <w:t xml:space="preserve">, п/у 10 </w:t>
+          <w:lang w:val="ru-RU"/>
+        </w:rPr>
+        <w:t xml:space="preserve"> </w:t>
+      </w:r>
+      <w:r>
+        <w:rPr>
+          <w:lang w:val="ru-RU"/>
+        </w:rPr>
+        <w:t>–</w:t>
+      </w:r>
+      <w:r>
+        <w:rPr>
+          <w:lang w:val="ru-RU"/>
+        </w:rPr>
+        <w:t xml:space="preserve"> </w:t>
+      </w:r>
+      <w:r>
+        <w:rPr>
+          <w:lang w:val="ru-RU"/>
+        </w:rPr>
+        <w:t>10.24</w:t>
+      </w:r>
+      <w:r>
+        <w:rPr>
+          <w:lang w:val="ru-RU"/>
+        </w:rPr>
+        <w:t xml:space="preserve"> %</w:t>
+      </w:r>
+      <w:r>
+        <w:rPr>
+          <w:lang w:val="ru-RU"/>
+        </w:rPr>
+        <w:t xml:space="preserve"> от </w:t>
+      </w:r>
+      <w:r>
+        <w:rPr>
+          <w:lang w:val="ru-RU"/>
+        </w:rPr>
+        <w:t>05.2018</w:t>
+      </w:r>
+      <w:r>
+        <w:rPr>
+          <w:lang w:val="ru-RU"/>
+        </w:rPr>
+        <w:t xml:space="preserve"> </w:t>
+      </w:r>
+      <w:r>
+        <w:rPr>
+          <w:lang w:val="ru-RU"/>
+        </w:rPr>
+        <w:t xml:space="preserve">. </w:t>
+      </w:r>
+      <w:r>
+        <w:rPr>
+          <w:lang w:val="ru-RU"/>
+        </w:rPr>
+        <w:t xml:space="preserve">Последнее </w:t>
       </w:r>
       <w:proofErr w:type="spellStart"/>
       <w:r>
         <w:rPr>
-          <w:sz w:val="28"/>
-          <w:szCs w:val="28"/>
-          <w:lang w:val="ru-RU"/>
-        </w:rPr>
-        <w:t>ед</w:t>
+          <w:lang w:val="ru-RU"/>
+        </w:rPr>
+        <w:t>стац</w:t>
       </w:r>
       <w:proofErr w:type="spellEnd"/>
       <w:r>
         <w:rPr>
-          <w:sz w:val="28"/>
-          <w:szCs w:val="28"/>
-          <w:lang w:val="ru-RU"/>
-        </w:rPr>
-        <w:t xml:space="preserve">, диаформин 1000 мг 2р/д  </w:t>
-      </w:r>
-      <w:r>
-        <w:rPr>
-          <w:sz w:val="28"/>
-          <w:lang w:val="ru-RU"/>
-        </w:rPr>
-        <w:t xml:space="preserve">Гликемия </w:t>
-      </w:r>
-      <w:r>
-        <w:rPr>
-          <w:sz w:val="28"/>
-          <w:lang w:val="ru-RU"/>
-        </w:rPr>
-        <w:t>–</w:t>
-      </w:r>
-      <w:r>
-        <w:rPr>
-          <w:sz w:val="28"/>
-          <w:lang w:val="ru-RU"/>
-        </w:rPr>
-        <w:t>9.0-15.0</w:t>
-      </w:r>
-      <w:r>
-        <w:rPr>
-          <w:sz w:val="28"/>
-          <w:lang w:val="ru-RU"/>
-        </w:rPr>
-        <w:t xml:space="preserve"> </w:t>
-      </w:r>
-      <w:proofErr w:type="spellStart"/>
-      <w:r>
-        <w:rPr>
-          <w:sz w:val="28"/>
-          <w:lang w:val="ru-RU"/>
-        </w:rPr>
-        <w:t>ммоль</w:t>
-      </w:r>
-      <w:proofErr w:type="spellEnd"/>
-      <w:r>
-        <w:rPr>
-          <w:sz w:val="28"/>
-          <w:lang w:val="ru-RU"/>
-        </w:rPr>
-        <w:t>/л</w:t>
-      </w:r>
-      <w:r>
-        <w:rPr>
-          <w:sz w:val="28"/>
-          <w:lang w:val="ru-RU"/>
-        </w:rPr>
-        <w:t xml:space="preserve">. </w:t>
-      </w:r>
-      <w:proofErr w:type="spellStart"/>
-      <w:r>
-        <w:rPr>
-          <w:sz w:val="28"/>
-          <w:lang w:val="ru-RU"/>
-        </w:rPr>
-        <w:t>НвАIс</w:t>
-      </w:r>
-      <w:proofErr w:type="spellEnd"/>
-      <w:r>
-        <w:rPr>
-          <w:sz w:val="28"/>
-          <w:lang w:val="ru-RU"/>
-        </w:rPr>
-        <w:t xml:space="preserve"> </w:t>
-      </w:r>
-      <w:r>
-        <w:rPr>
-          <w:sz w:val="28"/>
-          <w:lang w:val="ru-RU"/>
-        </w:rPr>
-        <w:t>–</w:t>
-      </w:r>
-      <w:r>
-        <w:rPr>
-          <w:sz w:val="28"/>
-          <w:lang w:val="ru-RU"/>
-        </w:rPr>
-        <w:t xml:space="preserve"> </w:t>
-      </w:r>
-      <w:r>
-        <w:rPr>
-          <w:sz w:val="28"/>
-          <w:lang w:val="ru-RU"/>
-        </w:rPr>
-        <w:t>10.24</w:t>
-      </w:r>
-      <w:r>
-        <w:rPr>
-          <w:sz w:val="28"/>
-          <w:lang w:val="ru-RU"/>
-        </w:rPr>
-        <w:t xml:space="preserve"> %</w:t>
-      </w:r>
-      <w:r>
-        <w:rPr>
-          <w:sz w:val="28"/>
-          <w:lang w:val="ru-RU"/>
-        </w:rPr>
-        <w:t xml:space="preserve"> от </w:t>
-      </w:r>
-      <w:r>
-        <w:rPr>
-          <w:sz w:val="28"/>
-          <w:lang w:val="ru-RU"/>
-        </w:rPr>
-        <w:t>05</w:t>
-      </w:r>
-      <w:r>
-        <w:rPr>
-          <w:sz w:val="28"/>
-          <w:lang w:val="ru-RU"/>
-        </w:rPr>
-        <w:t>.</w:t>
-      </w:r>
-      <w:r>
-        <w:rPr>
-          <w:sz w:val="28"/>
-          <w:lang w:val="ru-RU"/>
-        </w:rPr>
-        <w:t>2018</w:t>
-      </w:r>
-      <w:r>
-        <w:rPr>
-          <w:sz w:val="28"/>
-          <w:lang w:val="ru-RU"/>
-        </w:rPr>
-        <w:t xml:space="preserve"> </w:t>
-      </w:r>
-      <w:r>
-        <w:rPr>
-          <w:sz w:val="28"/>
-          <w:lang w:val="ru-RU"/>
-        </w:rPr>
-        <w:t xml:space="preserve">. </w:t>
-      </w:r>
-      <w:r>
-        <w:rPr>
-          <w:sz w:val="28"/>
-          <w:lang w:val="ru-RU"/>
-        </w:rPr>
-        <w:t xml:space="preserve">Последнее </w:t>
-      </w:r>
-      <w:proofErr w:type="spellStart"/>
-      <w:r>
-        <w:rPr>
-          <w:sz w:val="28"/>
-          <w:lang w:val="ru-RU"/>
-        </w:rPr>
-        <w:t>стац</w:t>
-      </w:r>
-      <w:proofErr w:type="spellEnd"/>
-      <w:r>
-        <w:rPr>
-          <w:sz w:val="28"/>
           <w:lang w:val="ru-RU"/>
         </w:rPr>
         <w:t xml:space="preserve">. лечение  в </w:t>
       </w:r>
       <w:r>
         <w:rPr>
-          <w:sz w:val="28"/>
           <w:lang w:val="ru-RU"/>
         </w:rPr>
         <w:t>2017</w:t>
       </w:r>
       <w:r>
         <w:rPr>
-          <w:sz w:val="28"/>
-          <w:lang w:val="ru-RU"/>
-        </w:rPr>
-        <w:t xml:space="preserve">г. Повышение АД в течение </w:t>
-      </w:r>
-      <w:r>
-        <w:rPr>
-          <w:sz w:val="28"/>
-          <w:lang w:val="ru-RU"/>
-        </w:rPr>
-        <w:t>18</w:t>
-      </w:r>
-      <w:r>
-        <w:rPr>
-          <w:sz w:val="28"/>
-          <w:lang w:val="ru-RU"/>
-        </w:rPr>
-        <w:t xml:space="preserve"> </w:t>
-      </w:r>
-      <w:r>
-        <w:rPr>
-          <w:sz w:val="28"/>
-          <w:lang w:val="ru-RU"/>
-        </w:rPr>
-        <w:t xml:space="preserve">лет. Из гипотензивных принимает </w:t>
-      </w:r>
-      <w:r>
-        <w:rPr>
-          <w:sz w:val="28"/>
-          <w:lang w:val="ru-RU"/>
-        </w:rPr>
-        <w:t xml:space="preserve"> </w:t>
-      </w:r>
-      <w:proofErr w:type="spellStart"/>
-      <w:r>
-        <w:rPr>
-          <w:sz w:val="28"/>
-          <w:lang w:val="ru-RU"/>
-        </w:rPr>
-        <w:t>вальсакор</w:t>
-      </w:r>
-      <w:proofErr w:type="spellEnd"/>
-      <w:r>
-        <w:rPr>
-          <w:sz w:val="28"/>
-          <w:lang w:val="ru-RU"/>
-        </w:rPr>
-        <w:t xml:space="preserve"> 160 мг. АИТ  гипотиреоз с 2012 , принимает </w:t>
-      </w:r>
-      <w:proofErr w:type="spellStart"/>
-      <w:r>
-        <w:rPr>
-          <w:sz w:val="28"/>
-          <w:lang w:val="ru-RU"/>
-        </w:rPr>
-        <w:t>эутирокс</w:t>
-      </w:r>
-      <w:proofErr w:type="spellEnd"/>
-      <w:r>
-        <w:rPr>
-          <w:sz w:val="28"/>
-          <w:lang w:val="ru-RU"/>
-        </w:rPr>
-        <w:t xml:space="preserve">  75 мг. </w:t>
-      </w:r>
-      <w:r>
-        <w:rPr>
-          <w:sz w:val="28"/>
-          <w:lang w:val="ru-RU"/>
-        </w:rPr>
-        <w:t>Госпитализирован  в обл. энд. диспансер для коррекции инсулинотерапии,  лечения хр. осложнений СД.</w:t>
-      </w:r>
-      <w:r>
-        <w:rPr>
-          <w:sz w:val="28"/>
-          <w:lang w:val="ru-RU"/>
-        </w:rPr>
-        <w:t xml:space="preserve"> </w:t>
+          <w:lang w:val="ru-RU"/>
+        </w:rPr>
+        <w:t xml:space="preserve">г. </w:t>
+      </w:r>
+      <w:r>
+        <w:rPr>
+          <w:lang w:val="ru-RU"/>
+        </w:rPr>
+        <w:t xml:space="preserve">Госпитализирован  в обл. энд. диспансер для коррекции инсулинотерапии,  лечения хр. осложнений СД. </w:t>
       </w:r>
     </w:p>
     <w:p>
@@ -2431,18 +1485,185 @@
         <w:ind w:left="-567"/>
         <w:jc w:val="both"/>
         <w:rPr>
-          <w:sz w:val="28"/>
+          <w:lang w:val="ru-RU"/>
+        </w:rPr>
+      </w:pPr>
+      <w:r>
+        <w:rPr>
           <w:u w:val="single"/>
           <w:lang w:val="ru-RU"/>
         </w:rPr>
-      </w:pPr>
-      <w:r>
-        <w:rPr>
-          <w:sz w:val="28"/>
-          <w:u w:val="single"/>
-          <w:lang w:val="ru-RU"/>
-        </w:rPr>
-        <w:t>Данные лабораторных исследований.</w:t>
+        <w:t>Анамнез жизни</w:t>
+      </w:r>
+      <w:r>
+        <w:rPr>
+          <w:lang w:val="ru-RU"/>
+        </w:rPr>
+        <w:t xml:space="preserve">: инфаркт </w:t>
+      </w:r>
+      <w:proofErr w:type="spellStart"/>
+      <w:r>
+        <w:rPr>
+          <w:lang w:val="ru-RU"/>
+        </w:rPr>
+        <w:t>мииокрада</w:t>
+      </w:r>
+      <w:proofErr w:type="spellEnd"/>
+      <w:r>
+        <w:rPr>
+          <w:lang w:val="ru-RU"/>
+        </w:rPr>
+        <w:t xml:space="preserve"> – 2014. </w:t>
+      </w:r>
+      <w:r>
+        <w:rPr>
+          <w:lang w:val="ru-RU"/>
+        </w:rPr>
+        <w:t xml:space="preserve">Повышение АД в течение </w:t>
+      </w:r>
+      <w:r>
+        <w:rPr>
+          <w:lang w:val="ru-RU"/>
+        </w:rPr>
+        <w:t>18</w:t>
+      </w:r>
+      <w:r>
+        <w:rPr>
+          <w:lang w:val="ru-RU"/>
+        </w:rPr>
+        <w:t xml:space="preserve"> </w:t>
+      </w:r>
+      <w:r>
+        <w:rPr>
+          <w:lang w:val="ru-RU"/>
+        </w:rPr>
+        <w:t xml:space="preserve">лет. Из гипотензивных принимает </w:t>
+      </w:r>
+      <w:r>
+        <w:rPr>
+          <w:lang w:val="ru-RU"/>
+        </w:rPr>
+        <w:t xml:space="preserve"> </w:t>
+      </w:r>
+      <w:proofErr w:type="spellStart"/>
+      <w:r>
+        <w:rPr>
+          <w:lang w:val="ru-RU"/>
+        </w:rPr>
+        <w:t>вальсакор</w:t>
+      </w:r>
+      <w:proofErr w:type="spellEnd"/>
+      <w:r>
+        <w:rPr>
+          <w:lang w:val="ru-RU"/>
+        </w:rPr>
+        <w:t xml:space="preserve"> 160 мг</w:t>
+      </w:r>
+      <w:proofErr w:type="gramStart"/>
+      <w:r>
+        <w:rPr>
+          <w:lang w:val="ru-RU"/>
+        </w:rPr>
+        <w:t>.</w:t>
+      </w:r>
+      <w:proofErr w:type="gramEnd"/>
+      <w:r>
+        <w:rPr>
+          <w:lang w:val="ru-RU"/>
+        </w:rPr>
+        <w:t xml:space="preserve"> </w:t>
+      </w:r>
+      <w:r>
+        <w:rPr>
+          <w:lang w:val="ru-RU"/>
+        </w:rPr>
+        <w:t xml:space="preserve"> </w:t>
+      </w:r>
+      <w:proofErr w:type="gramStart"/>
+      <w:r>
+        <w:rPr>
+          <w:lang w:val="ru-RU"/>
+        </w:rPr>
+        <w:t>а</w:t>
+      </w:r>
+      <w:proofErr w:type="gramEnd"/>
+      <w:r>
+        <w:rPr>
+          <w:lang w:val="ru-RU"/>
+        </w:rPr>
+        <w:t xml:space="preserve">спирин </w:t>
+      </w:r>
+      <w:proofErr w:type="spellStart"/>
+      <w:r>
+        <w:rPr>
+          <w:lang w:val="ru-RU"/>
+        </w:rPr>
+        <w:t>кардио</w:t>
+      </w:r>
+      <w:proofErr w:type="spellEnd"/>
+      <w:r>
+        <w:rPr>
+          <w:lang w:val="ru-RU"/>
+        </w:rPr>
+        <w:t xml:space="preserve"> 100 мг 1р/д, </w:t>
+      </w:r>
+      <w:proofErr w:type="spellStart"/>
+      <w:r>
+        <w:rPr>
+          <w:lang w:val="ru-RU"/>
+        </w:rPr>
+        <w:t>этсет</w:t>
+      </w:r>
+      <w:proofErr w:type="spellEnd"/>
+      <w:r>
+        <w:rPr>
+          <w:lang w:val="ru-RU"/>
+        </w:rPr>
+        <w:t xml:space="preserve"> 20 мг, </w:t>
+      </w:r>
+      <w:r>
+        <w:rPr>
+          <w:lang w:val="ru-RU"/>
+        </w:rPr>
+        <w:t>АИТ  гипотиреоз с 2012 ,</w:t>
+      </w:r>
+      <w:r>
+        <w:rPr>
+          <w:lang w:val="ru-RU"/>
+        </w:rPr>
+        <w:t xml:space="preserve"> АТТПО -  598 ( 0-30) от 2016,</w:t>
+      </w:r>
+      <w:r>
+        <w:rPr>
+          <w:lang w:val="ru-RU"/>
+        </w:rPr>
+        <w:t xml:space="preserve"> принимает </w:t>
+      </w:r>
+      <w:proofErr w:type="spellStart"/>
+      <w:r>
+        <w:rPr>
+          <w:lang w:val="ru-RU"/>
+        </w:rPr>
+        <w:t>эутирокс</w:t>
+      </w:r>
+      <w:proofErr w:type="spellEnd"/>
+      <w:r>
+        <w:rPr>
+          <w:lang w:val="ru-RU"/>
+        </w:rPr>
+        <w:t xml:space="preserve">  75 м</w:t>
+      </w:r>
+      <w:r>
+        <w:rPr>
+          <w:lang w:val="ru-RU"/>
+        </w:rPr>
+        <w:t>к</w:t>
+      </w:r>
+      <w:r>
+        <w:rPr>
+          <w:lang w:val="ru-RU"/>
+        </w:rPr>
+        <w:t xml:space="preserve">г. </w:t>
       </w:r>
     </w:p>
     <w:p>
@@ -2450,7 +1671,23 @@
         <w:ind w:left="-567"/>
         <w:jc w:val="both"/>
         <w:rPr>
-          <w:sz w:val="28"/>
+          <w:u w:val="single"/>
+          <w:lang w:val="ru-RU"/>
+        </w:rPr>
+      </w:pPr>
+      <w:r>
+        <w:rPr>
+          <w:u w:val="single"/>
+          <w:lang w:val="ru-RU"/>
+        </w:rPr>
+        <w:t>Данные лабораторных исследований.</w:t>
+      </w:r>
+    </w:p>
+    <w:p>
+      <w:pPr>
+        <w:ind w:left="-567"/>
+        <w:jc w:val="both"/>
+        <w:rPr>
           <w:u w:val="single"/>
           <w:lang w:val="ru-RU"/>
         </w:rPr>
@@ -3674,7 +2911,6 @@
               <w:rPr>
                 <w:lang w:val="ru-RU"/>
               </w:rPr>
-              <w:lastRenderedPageBreak/>
               <w:t>04.09</w:t>
             </w:r>
           </w:p>
@@ -4431,7 +3667,6 @@
         <w:ind w:left="-567"/>
         <w:jc w:val="both"/>
         <w:rPr>
-          <w:sz w:val="28"/>
           <w:lang w:val="ru-RU"/>
         </w:rPr>
       </w:pPr>
@@ -4441,41 +3676,35 @@
         <w:ind w:left="-567"/>
         <w:jc w:val="both"/>
         <w:rPr>
-          <w:sz w:val="28"/>
           <w:lang w:val="ru-RU"/>
         </w:rPr>
       </w:pPr>
       <w:r>
         <w:rPr>
-          <w:sz w:val="28"/>
           <w:lang w:val="ru-RU"/>
         </w:rPr>
         <w:t>04</w:t>
       </w:r>
       <w:r>
         <w:rPr>
-          <w:sz w:val="28"/>
           <w:lang w:val="ru-RU"/>
         </w:rPr>
         <w:t>.</w:t>
       </w:r>
       <w:r>
         <w:rPr>
-          <w:sz w:val="28"/>
           <w:lang w:val="ru-RU"/>
         </w:rPr>
         <w:t>09.18</w:t>
       </w:r>
       <w:r>
         <w:rPr>
-          <w:sz w:val="28"/>
           <w:lang w:val="ru-RU"/>
         </w:rPr>
         <w:t xml:space="preserve"> </w:t>
       </w:r>
       <w:r>
         <w:rPr>
-          <w:sz w:val="28"/>
           <w:lang w:val="ru-RU"/>
         </w:rPr>
         <w:t xml:space="preserve">Анализ крови на RW- </w:t>
@@ -4483,7 +3712,6 @@
       <w:proofErr w:type="spellStart"/>
       <w:r>
         <w:rPr>
-          <w:sz w:val="28"/>
           <w:lang w:val="ru-RU"/>
         </w:rPr>
         <w:t>отр</w:t>
@@ -4491,7 +3719,6 @@
       <w:proofErr w:type="spellEnd"/>
       <w:r>
         <w:rPr>
-          <w:sz w:val="28"/>
           <w:lang w:val="ru-RU"/>
         </w:rPr>
         <w:t xml:space="preserve"> </w:t>
@@ -4502,47 +3729,35 @@
         <w:ind w:left="-567"/>
         <w:jc w:val="both"/>
         <w:rPr>
-          <w:sz w:val="28"/>
-          <w:szCs w:val="28"/>
           <w:lang w:val="ru-RU"/>
         </w:rPr>
       </w:pPr>
       <w:r>
         <w:rPr>
-          <w:sz w:val="28"/>
-          <w:szCs w:val="28"/>
           <w:lang w:val="ru-RU"/>
         </w:rPr>
         <w:t>04</w:t>
       </w:r>
       <w:r>
         <w:rPr>
-          <w:sz w:val="28"/>
-          <w:szCs w:val="28"/>
           <w:lang w:val="ru-RU"/>
         </w:rPr>
         <w:t>.</w:t>
       </w:r>
       <w:r>
         <w:rPr>
-          <w:sz w:val="28"/>
-          <w:szCs w:val="28"/>
           <w:lang w:val="ru-RU"/>
         </w:rPr>
         <w:t>09.18</w:t>
       </w:r>
       <w:r>
         <w:rPr>
-          <w:sz w:val="28"/>
-          <w:szCs w:val="28"/>
           <w:lang w:val="ru-RU"/>
         </w:rPr>
         <w:t xml:space="preserve"> К –</w:t>
       </w:r>
       <w:r>
         <w:rPr>
-          <w:sz w:val="28"/>
-          <w:szCs w:val="28"/>
           <w:lang w:val="ru-RU"/>
         </w:rPr>
         <w:t>4,68</w:t>
@@ -4550,8 +3765,6 @@
       <w:proofErr w:type="gramStart"/>
       <w:r>
         <w:rPr>
-          <w:sz w:val="28"/>
-          <w:szCs w:val="28"/>
           <w:lang w:val="ru-RU"/>
         </w:rPr>
         <w:t xml:space="preserve">   ;</w:t>
@@ -4559,8 +3772,6 @@
       <w:proofErr w:type="gramEnd"/>
       <w:r>
         <w:rPr>
-          <w:sz w:val="28"/>
-          <w:szCs w:val="28"/>
           <w:lang w:val="ru-RU"/>
         </w:rPr>
         <w:t xml:space="preserve"> </w:t>
@@ -4568,8 +3779,6 @@
       <w:proofErr w:type="spellStart"/>
       <w:r>
         <w:rPr>
-          <w:sz w:val="28"/>
-          <w:szCs w:val="28"/>
           <w:lang w:val="ru-RU"/>
         </w:rPr>
         <w:t>Nа</w:t>
@@ -4577,24 +3786,18 @@
       <w:proofErr w:type="spellEnd"/>
       <w:r>
         <w:rPr>
-          <w:sz w:val="28"/>
-          <w:szCs w:val="28"/>
           <w:lang w:val="ru-RU"/>
         </w:rPr>
         <w:t xml:space="preserve"> – </w:t>
       </w:r>
       <w:r>
         <w:rPr>
-          <w:sz w:val="28"/>
-          <w:szCs w:val="28"/>
           <w:lang w:val="ru-RU"/>
         </w:rPr>
         <w:t>140</w:t>
       </w:r>
       <w:r>
         <w:rPr>
-          <w:sz w:val="28"/>
-          <w:szCs w:val="28"/>
           <w:lang w:val="ru-RU"/>
         </w:rPr>
         <w:t xml:space="preserve"> </w:t>
@@ -4602,8 +3805,6 @@
       <w:proofErr w:type="spellStart"/>
       <w:r>
         <w:rPr>
-          <w:sz w:val="28"/>
-          <w:szCs w:val="28"/>
           <w:lang w:val="ru-RU"/>
         </w:rPr>
         <w:t>Са</w:t>
@@ -4611,8 +3812,6 @@
       <w:proofErr w:type="spellEnd"/>
       <w:r>
         <w:rPr>
-          <w:sz w:val="28"/>
-          <w:szCs w:val="28"/>
           <w:vertAlign w:val="superscript"/>
           <w:lang w:val="ru-RU"/>
         </w:rPr>
@@ -4620,56 +3819,42 @@
       </w:r>
       <w:r>
         <w:rPr>
-          <w:sz w:val="28"/>
-          <w:szCs w:val="28"/>
           <w:lang w:val="ru-RU"/>
         </w:rPr>
         <w:t xml:space="preserve"> -</w:t>
       </w:r>
       <w:r>
         <w:rPr>
-          <w:sz w:val="28"/>
-          <w:szCs w:val="28"/>
           <w:lang w:val="ru-RU"/>
         </w:rPr>
         <w:t>1,1</w:t>
       </w:r>
       <w:r>
         <w:rPr>
-          <w:sz w:val="28"/>
-          <w:szCs w:val="28"/>
           <w:lang w:val="ru-RU"/>
         </w:rPr>
         <w:t xml:space="preserve"> С1 </w:t>
       </w:r>
       <w:r>
         <w:rPr>
-          <w:sz w:val="28"/>
-          <w:szCs w:val="28"/>
           <w:lang w:val="ru-RU"/>
         </w:rPr>
         <w:t>–</w:t>
       </w:r>
       <w:r>
         <w:rPr>
-          <w:sz w:val="28"/>
-          <w:szCs w:val="28"/>
           <w:lang w:val="ru-RU"/>
         </w:rPr>
         <w:t xml:space="preserve"> </w:t>
       </w:r>
       <w:r>
         <w:rPr>
-          <w:sz w:val="28"/>
-          <w:szCs w:val="28"/>
           <w:lang w:val="ru-RU"/>
         </w:rPr>
         <w:t>103,6</w:t>
       </w:r>
       <w:r>
         <w:rPr>
-          <w:sz w:val="28"/>
-          <w:szCs w:val="28"/>
           <w:lang w:val="ru-RU"/>
         </w:rPr>
         <w:t xml:space="preserve">  </w:t>
@@ -4677,8 +3862,6 @@
       <w:proofErr w:type="spellStart"/>
       <w:r>
         <w:rPr>
-          <w:sz w:val="28"/>
-          <w:szCs w:val="28"/>
           <w:lang w:val="ru-RU"/>
         </w:rPr>
         <w:t>ммоль</w:t>
@@ -4686,8 +3869,6 @@
       <w:proofErr w:type="spellEnd"/>
       <w:r>
         <w:rPr>
-          <w:sz w:val="28"/>
-          <w:szCs w:val="28"/>
           <w:lang w:val="ru-RU"/>
         </w:rPr>
         <w:t>/л</w:t>
@@ -4698,15 +3879,11 @@
         <w:ind w:left="-567"/>
         <w:jc w:val="both"/>
         <w:rPr>
-          <w:sz w:val="28"/>
-          <w:szCs w:val="28"/>
           <w:lang w:val="ru-RU"/>
         </w:rPr>
       </w:pPr>
       <w:r>
         <w:rPr>
-          <w:sz w:val="28"/>
-          <w:szCs w:val="28"/>
           <w:lang w:val="ru-RU"/>
         </w:rPr>
         <w:t xml:space="preserve">05.09.18 ТТГ – 5,76 </w:t>
@@ -4714,8 +3891,6 @@
       <w:proofErr w:type="gramStart"/>
       <w:r>
         <w:rPr>
-          <w:sz w:val="28"/>
-          <w:szCs w:val="28"/>
           <w:lang w:val="ru-RU"/>
         </w:rPr>
         <w:t xml:space="preserve">( </w:t>
@@ -4723,8 +3898,6 @@
       <w:proofErr w:type="gramEnd"/>
       <w:r>
         <w:rPr>
-          <w:sz w:val="28"/>
-          <w:szCs w:val="28"/>
           <w:lang w:val="ru-RU"/>
         </w:rPr>
         <w:t xml:space="preserve">0,4-4,0) </w:t>
@@ -4732,8 +3905,6 @@
       <w:proofErr w:type="spellStart"/>
       <w:r>
         <w:rPr>
-          <w:sz w:val="28"/>
-          <w:szCs w:val="28"/>
           <w:lang w:val="ru-RU"/>
         </w:rPr>
         <w:t>мкМЕ</w:t>
@@ -4741,8 +3912,6 @@
       <w:proofErr w:type="spellEnd"/>
       <w:r>
         <w:rPr>
-          <w:sz w:val="28"/>
-          <w:szCs w:val="28"/>
           <w:lang w:val="ru-RU"/>
         </w:rPr>
         <w:t>/мл</w:t>
@@ -4755,53 +3924,71 @@
         <w:jc w:val="both"/>
         <w:rPr>
           <w:b w:val="0"/>
+          <w:sz w:val="24"/>
+          <w:szCs w:val="24"/>
         </w:rPr>
       </w:pPr>
       <w:r>
         <w:rPr>
           <w:b w:val="0"/>
+          <w:sz w:val="24"/>
+          <w:szCs w:val="24"/>
         </w:rPr>
         <w:t>04</w:t>
       </w:r>
       <w:r>
         <w:rPr>
           <w:b w:val="0"/>
+          <w:sz w:val="24"/>
+          <w:szCs w:val="24"/>
         </w:rPr>
         <w:t>.</w:t>
       </w:r>
       <w:r>
         <w:rPr>
           <w:b w:val="0"/>
+          <w:sz w:val="24"/>
+          <w:szCs w:val="24"/>
         </w:rPr>
         <w:t>09.18</w:t>
       </w:r>
       <w:r>
         <w:rPr>
           <w:b w:val="0"/>
+          <w:sz w:val="24"/>
+          <w:szCs w:val="24"/>
         </w:rPr>
         <w:t xml:space="preserve"> </w:t>
       </w:r>
       <w:r>
         <w:rPr>
           <w:b w:val="0"/>
+          <w:sz w:val="24"/>
+          <w:szCs w:val="24"/>
         </w:rPr>
         <w:t>Общ. а</w:t>
       </w:r>
       <w:r>
         <w:rPr>
           <w:b w:val="0"/>
+          <w:sz w:val="24"/>
+          <w:szCs w:val="24"/>
         </w:rPr>
         <w:t>н. мочи уд вес 10</w:t>
       </w:r>
       <w:r>
         <w:rPr>
           <w:b w:val="0"/>
+          <w:sz w:val="24"/>
+          <w:szCs w:val="24"/>
         </w:rPr>
         <w:t>15</w:t>
       </w:r>
       <w:r>
         <w:rPr>
           <w:b w:val="0"/>
+          <w:sz w:val="24"/>
+          <w:szCs w:val="24"/>
         </w:rPr>
         <w:t xml:space="preserve">  </w:t>
       </w:r>
@@ -4809,6 +3996,8 @@
       <w:r>
         <w:rPr>
           <w:b w:val="0"/>
+          <w:sz w:val="24"/>
+          <w:szCs w:val="24"/>
         </w:rPr>
         <w:t>лейк</w:t>
       </w:r>
@@ -4816,18 +4005,24 @@
       <w:r>
         <w:rPr>
           <w:b w:val="0"/>
+          <w:sz w:val="24"/>
+          <w:szCs w:val="24"/>
         </w:rPr>
         <w:t xml:space="preserve"> –  </w:t>
       </w:r>
       <w:r>
         <w:rPr>
           <w:b w:val="0"/>
+          <w:sz w:val="24"/>
+          <w:szCs w:val="24"/>
         </w:rPr>
         <w:t xml:space="preserve">1-2 </w:t>
       </w:r>
       <w:r>
         <w:rPr>
           <w:b w:val="0"/>
+          <w:sz w:val="24"/>
+          <w:szCs w:val="24"/>
         </w:rPr>
         <w:t xml:space="preserve"> в </w:t>
       </w:r>
@@ -4835,6 +4030,8 @@
       <w:r>
         <w:rPr>
           <w:b w:val="0"/>
+          <w:sz w:val="24"/>
+          <w:szCs w:val="24"/>
         </w:rPr>
         <w:t>п</w:t>
       </w:r>
@@ -4842,6 +4039,8 @@
       <w:r>
         <w:rPr>
           <w:b w:val="0"/>
+          <w:sz w:val="24"/>
+          <w:szCs w:val="24"/>
         </w:rPr>
         <w:t>/</w:t>
       </w:r>
@@ -4849,6 +4048,8 @@
       <w:r>
         <w:rPr>
           <w:b w:val="0"/>
+          <w:sz w:val="24"/>
+          <w:szCs w:val="24"/>
         </w:rPr>
         <w:t>зр</w:t>
       </w:r>
@@ -4856,6 +4057,8 @@
       <w:r>
         <w:rPr>
           <w:b w:val="0"/>
+          <w:sz w:val="24"/>
+          <w:szCs w:val="24"/>
         </w:rPr>
         <w:t xml:space="preserve"> белок – </w:t>
       </w:r>
@@ -4863,6 +4066,8 @@
       <w:r>
         <w:rPr>
           <w:b w:val="0"/>
+          <w:sz w:val="24"/>
+          <w:szCs w:val="24"/>
         </w:rPr>
         <w:t>отр</w:t>
       </w:r>
@@ -4870,6 +4075,8 @@
       <w:r>
         <w:rPr>
           <w:b w:val="0"/>
+          <w:sz w:val="24"/>
+          <w:szCs w:val="24"/>
         </w:rPr>
         <w:t xml:space="preserve">  ацетон –</w:t>
       </w:r>
@@ -4877,6 +4084,8 @@
       <w:r>
         <w:rPr>
           <w:b w:val="0"/>
+          <w:sz w:val="24"/>
+          <w:szCs w:val="24"/>
         </w:rPr>
         <w:t>отр</w:t>
       </w:r>
@@ -4884,12 +4093,16 @@
       <w:r>
         <w:rPr>
           <w:b w:val="0"/>
+          <w:sz w:val="24"/>
+          <w:szCs w:val="24"/>
         </w:rPr>
         <w:t xml:space="preserve">; </w:t>
       </w:r>
       <w:r>
         <w:rPr>
           <w:b w:val="0"/>
+          <w:sz w:val="24"/>
+          <w:szCs w:val="24"/>
         </w:rPr>
         <w:t xml:space="preserve"> </w:t>
       </w:r>
@@ -4897,6 +4110,8 @@
       <w:r>
         <w:rPr>
           <w:b w:val="0"/>
+          <w:sz w:val="24"/>
+          <w:szCs w:val="24"/>
         </w:rPr>
         <w:t>эпит</w:t>
       </w:r>
@@ -4904,18 +4119,24 @@
       <w:r>
         <w:rPr>
           <w:b w:val="0"/>
+          <w:sz w:val="24"/>
+          <w:szCs w:val="24"/>
         </w:rPr>
         <w:t xml:space="preserve">. пл. </w:t>
       </w:r>
       <w:r>
         <w:rPr>
           <w:b w:val="0"/>
+          <w:sz w:val="24"/>
+          <w:szCs w:val="24"/>
         </w:rPr>
         <w:t>много</w:t>
       </w:r>
       <w:r>
         <w:rPr>
           <w:b w:val="0"/>
+          <w:sz w:val="24"/>
+          <w:szCs w:val="24"/>
         </w:rPr>
         <w:t xml:space="preserve">- ; </w:t>
       </w:r>
@@ -4923,6 +4144,8 @@
       <w:r>
         <w:rPr>
           <w:b w:val="0"/>
+          <w:sz w:val="24"/>
+          <w:szCs w:val="24"/>
         </w:rPr>
         <w:t>эпит</w:t>
       </w:r>
@@ -4930,6 +4153,8 @@
       <w:r>
         <w:rPr>
           <w:b w:val="0"/>
+          <w:sz w:val="24"/>
+          <w:szCs w:val="24"/>
         </w:rPr>
         <w:t xml:space="preserve">. </w:t>
       </w:r>
@@ -4937,6 +4162,8 @@
       <w:r>
         <w:rPr>
           <w:b w:val="0"/>
+          <w:sz w:val="24"/>
+          <w:szCs w:val="24"/>
         </w:rPr>
         <w:t>перех</w:t>
       </w:r>
@@ -4944,24 +4171,32 @@
       <w:r>
         <w:rPr>
           <w:b w:val="0"/>
+          <w:sz w:val="24"/>
+          <w:szCs w:val="24"/>
         </w:rPr>
         <w:t>. -</w:t>
       </w:r>
       <w:r>
         <w:rPr>
           <w:b w:val="0"/>
+          <w:sz w:val="24"/>
+          <w:szCs w:val="24"/>
         </w:rPr>
         <w:t>1-2</w:t>
       </w:r>
       <w:r>
         <w:rPr>
           <w:b w:val="0"/>
+          <w:sz w:val="24"/>
+          <w:szCs w:val="24"/>
         </w:rPr>
         <w:t xml:space="preserve"> </w:t>
       </w:r>
       <w:r>
         <w:rPr>
           <w:b w:val="0"/>
+          <w:sz w:val="24"/>
+          <w:szCs w:val="24"/>
         </w:rPr>
         <w:t xml:space="preserve"> в п/</w:t>
       </w:r>
@@ -4969,8 +4204,122 @@
       <w:r>
         <w:rPr>
           <w:b w:val="0"/>
+          <w:sz w:val="24"/>
+          <w:szCs w:val="24"/>
         </w:rPr>
         <w:t>зр</w:t>
+      </w:r>
+      <w:proofErr w:type="spellEnd"/>
+      <w:r>
+        <w:rPr>
+          <w:b w:val="0"/>
+          <w:sz w:val="24"/>
+          <w:szCs w:val="24"/>
+        </w:rPr>
+        <w:t xml:space="preserve"> </w:t>
+      </w:r>
+      <w:proofErr w:type="spellStart"/>
+      <w:r>
+        <w:rPr>
+          <w:b w:val="0"/>
+          <w:sz w:val="24"/>
+          <w:szCs w:val="24"/>
+        </w:rPr>
+        <w:t>слиз</w:t>
+      </w:r>
+      <w:proofErr w:type="spellEnd"/>
+      <w:r>
+        <w:rPr>
+          <w:b w:val="0"/>
+          <w:sz w:val="24"/>
+          <w:szCs w:val="24"/>
+        </w:rPr>
+        <w:t>+ , мочевая кислота, бактерии +</w:t>
+      </w:r>
+    </w:p>
+    <w:p>
+      <w:pPr>
+        <w:ind w:left="-567"/>
+        <w:rPr>
+          <w:lang w:val="ru-RU"/>
+        </w:rPr>
+      </w:pPr>
+      <w:r>
+        <w:rPr>
+          <w:lang w:val="ru-RU"/>
+        </w:rPr>
+        <w:t>06</w:t>
+      </w:r>
+      <w:r>
+        <w:rPr>
+          <w:lang w:val="ru-RU"/>
+        </w:rPr>
+        <w:t>.</w:t>
+      </w:r>
+      <w:r>
+        <w:rPr>
+          <w:lang w:val="ru-RU"/>
+        </w:rPr>
+        <w:t>09.18</w:t>
+      </w:r>
+      <w:r>
+        <w:rPr>
+          <w:lang w:val="ru-RU"/>
+        </w:rPr>
+        <w:t xml:space="preserve"> </w:t>
+      </w:r>
+      <w:r>
+        <w:rPr>
+          <w:lang w:val="ru-RU"/>
+        </w:rPr>
+        <w:t xml:space="preserve">Анализ мочи по Нечипоренко </w:t>
+      </w:r>
+      <w:proofErr w:type="spellStart"/>
+      <w:r>
+        <w:rPr>
+          <w:lang w:val="ru-RU"/>
+        </w:rPr>
+        <w:t>лейк</w:t>
+      </w:r>
+      <w:proofErr w:type="spellEnd"/>
+      <w:r>
+        <w:rPr>
+          <w:lang w:val="ru-RU"/>
+        </w:rPr>
+        <w:t xml:space="preserve"> - </w:t>
+      </w:r>
+      <w:r>
+        <w:rPr>
+          <w:lang w:val="ru-RU"/>
+        </w:rPr>
+        <w:t>1000</w:t>
+      </w:r>
+      <w:r>
+        <w:rPr>
+          <w:lang w:val="ru-RU"/>
+        </w:rPr>
+        <w:t xml:space="preserve"> </w:t>
+      </w:r>
+      <w:proofErr w:type="spellStart"/>
+      <w:r>
+        <w:rPr>
+          <w:lang w:val="ru-RU"/>
+        </w:rPr>
+        <w:t>эритр</w:t>
+      </w:r>
+      <w:proofErr w:type="spellEnd"/>
+      <w:r>
+        <w:rPr>
+          <w:lang w:val="ru-RU"/>
+        </w:rPr>
+        <w:t xml:space="preserve"> -  белок – </w:t>
+      </w:r>
+      <w:proofErr w:type="spellStart"/>
+      <w:r>
+        <w:rPr>
+          <w:lang w:val="ru-RU"/>
+        </w:rPr>
+        <w:t>отр</w:t>
       </w:r>
       <w:proofErr w:type="spellEnd"/>
     </w:p>
@@ -4978,96 +4327,32 @@
       <w:pPr>
         <w:ind w:left="-567"/>
         <w:rPr>
-          <w:sz w:val="28"/>
-          <w:szCs w:val="20"/>
           <w:lang w:val="ru-RU"/>
         </w:rPr>
       </w:pPr>
       <w:r>
         <w:rPr>
-          <w:sz w:val="28"/>
-          <w:lang w:val="ru-RU"/>
-        </w:rPr>
-        <w:t>06</w:t>
-      </w:r>
-      <w:r>
-        <w:rPr>
-          <w:sz w:val="28"/>
-          <w:lang w:val="ru-RU"/>
-        </w:rPr>
-        <w:t>.</w:t>
-      </w:r>
-      <w:r>
-        <w:rPr>
-          <w:sz w:val="28"/>
-          <w:lang w:val="ru-RU"/>
-        </w:rPr>
-        <w:t>09.18</w:t>
-      </w:r>
-      <w:r>
-        <w:rPr>
-          <w:sz w:val="28"/>
-          <w:lang w:val="ru-RU"/>
-        </w:rPr>
-        <w:t xml:space="preserve"> </w:t>
-      </w:r>
-      <w:r>
-        <w:rPr>
-          <w:sz w:val="28"/>
-          <w:lang w:val="ru-RU"/>
-        </w:rPr>
-        <w:t xml:space="preserve">Анализ мочи по Нечипоренко </w:t>
+          <w:lang w:val="ru-RU"/>
+        </w:rPr>
+        <w:t xml:space="preserve">05.09.18 Суточная </w:t>
       </w:r>
       <w:proofErr w:type="spellStart"/>
       <w:r>
         <w:rPr>
-          <w:sz w:val="28"/>
-          <w:lang w:val="ru-RU"/>
-        </w:rPr>
-        <w:t>лейк</w:t>
+          <w:lang w:val="ru-RU"/>
+        </w:rPr>
+        <w:t>глюкозурия</w:t>
       </w:r>
       <w:proofErr w:type="spellEnd"/>
       <w:r>
         <w:rPr>
-          <w:sz w:val="28"/>
-          <w:lang w:val="ru-RU"/>
-        </w:rPr>
-        <w:t xml:space="preserve"> - </w:t>
-      </w:r>
-      <w:r>
-        <w:rPr>
-          <w:sz w:val="28"/>
-          <w:lang w:val="ru-RU"/>
-        </w:rPr>
-        <w:t>1000</w:t>
-      </w:r>
-      <w:r>
-        <w:rPr>
-          <w:sz w:val="28"/>
-          <w:lang w:val="ru-RU"/>
-        </w:rPr>
-        <w:t xml:space="preserve"> </w:t>
+          <w:lang w:val="ru-RU"/>
+        </w:rPr>
+        <w:t xml:space="preserve"> –  1,8%;   Суточная протеинурия –  </w:t>
       </w:r>
       <w:proofErr w:type="spellStart"/>
       <w:r>
         <w:rPr>
-          <w:sz w:val="28"/>
-          <w:lang w:val="ru-RU"/>
-        </w:rPr>
-        <w:t>эритр</w:t>
-      </w:r>
-      <w:proofErr w:type="spellEnd"/>
-      <w:r>
-        <w:rPr>
-          <w:sz w:val="28"/>
-          <w:lang w:val="ru-RU"/>
-        </w:rPr>
-        <w:t xml:space="preserve"> -  белок – </w:t>
-      </w:r>
-      <w:proofErr w:type="spellStart"/>
-      <w:r>
-        <w:rPr>
-          <w:sz w:val="28"/>
           <w:lang w:val="ru-RU"/>
         </w:rPr>
         <w:t>отр</w:t>
@@ -5078,43 +4363,18 @@
       <w:pPr>
         <w:ind w:left="-567"/>
         <w:rPr>
-          <w:sz w:val="28"/>
-          <w:szCs w:val="20"/>
           <w:lang w:val="ru-RU"/>
         </w:rPr>
       </w:pPr>
       <w:r>
         <w:rPr>
-          <w:sz w:val="28"/>
-          <w:lang w:val="ru-RU"/>
-        </w:rPr>
-        <w:t>05</w:t>
-      </w:r>
-      <w:r>
-        <w:rPr>
-          <w:sz w:val="28"/>
-          <w:lang w:val="ru-RU"/>
-        </w:rPr>
-        <w:t>.</w:t>
-      </w:r>
-      <w:r>
-        <w:rPr>
-          <w:sz w:val="28"/>
-          <w:lang w:val="ru-RU"/>
-        </w:rPr>
-        <w:t>09.18</w:t>
-      </w:r>
-      <w:r>
-        <w:rPr>
-          <w:sz w:val="28"/>
-          <w:lang w:val="ru-RU"/>
-        </w:rPr>
-        <w:t xml:space="preserve"> Суточная </w:t>
+          <w:lang w:val="ru-RU"/>
+        </w:rPr>
+        <w:t xml:space="preserve">10.09.18 Суточная </w:t>
       </w:r>
       <w:proofErr w:type="spellStart"/>
       <w:r>
         <w:rPr>
-          <w:sz w:val="28"/>
           <w:lang w:val="ru-RU"/>
         </w:rPr>
         <w:t>глюкозурия</w:t>
@@ -5122,106 +4382,13 @@
       <w:proofErr w:type="spellEnd"/>
       <w:r>
         <w:rPr>
-          <w:sz w:val="28"/>
-          <w:lang w:val="ru-RU"/>
-        </w:rPr>
-        <w:t xml:space="preserve"> –  </w:t>
-      </w:r>
-      <w:r>
-        <w:rPr>
-          <w:sz w:val="28"/>
-          <w:lang w:val="ru-RU"/>
-        </w:rPr>
-        <w:t>1,8</w:t>
-      </w:r>
-      <w:r>
-        <w:rPr>
-          <w:sz w:val="28"/>
-          <w:lang w:val="ru-RU"/>
-        </w:rPr>
-        <w:t xml:space="preserve">%;   Суточная протеинурия –  </w:t>
+          <w:lang w:val="ru-RU"/>
+        </w:rPr>
+        <w:t xml:space="preserve"> –  0,5%;   Суточная протеинурия –  </w:t>
       </w:r>
       <w:proofErr w:type="spellStart"/>
       <w:r>
         <w:rPr>
-          <w:sz w:val="28"/>
-          <w:lang w:val="ru-RU"/>
-        </w:rPr>
-        <w:t>отр</w:t>
-      </w:r>
-      <w:proofErr w:type="spellEnd"/>
-    </w:p>
-    <w:p>
-      <w:pPr>
-        <w:ind w:left="-567"/>
-        <w:rPr>
-          <w:sz w:val="28"/>
-          <w:szCs w:val="20"/>
-          <w:lang w:val="ru-RU"/>
-        </w:rPr>
-      </w:pPr>
-      <w:r>
-        <w:rPr>
-          <w:sz w:val="28"/>
-          <w:lang w:val="ru-RU"/>
-        </w:rPr>
-        <w:t>10</w:t>
-      </w:r>
-      <w:r>
-        <w:rPr>
-          <w:sz w:val="28"/>
-          <w:lang w:val="ru-RU"/>
-        </w:rPr>
-        <w:t>.</w:t>
-      </w:r>
-      <w:r>
-        <w:rPr>
-          <w:sz w:val="28"/>
-          <w:lang w:val="ru-RU"/>
-        </w:rPr>
-        <w:t>09.18</w:t>
-      </w:r>
-      <w:r>
-        <w:rPr>
-          <w:sz w:val="28"/>
-          <w:lang w:val="ru-RU"/>
-        </w:rPr>
-        <w:t xml:space="preserve"> Суточная </w:t>
-      </w:r>
-      <w:proofErr w:type="spellStart"/>
-      <w:r>
-        <w:rPr>
-          <w:sz w:val="28"/>
-          <w:lang w:val="ru-RU"/>
-        </w:rPr>
-        <w:t>глюкозурия</w:t>
-      </w:r>
-      <w:proofErr w:type="spellEnd"/>
-      <w:r>
-        <w:rPr>
-          <w:sz w:val="28"/>
-          <w:lang w:val="ru-RU"/>
-        </w:rPr>
-        <w:t xml:space="preserve"> –  </w:t>
-      </w:r>
-      <w:r>
-        <w:rPr>
-          <w:sz w:val="28"/>
-          <w:lang w:val="ru-RU"/>
-        </w:rPr>
-        <w:t>0,5</w:t>
-      </w:r>
-      <w:r>
-        <w:rPr>
-          <w:sz w:val="28"/>
-          <w:lang w:val="ru-RU"/>
-        </w:rPr>
-        <w:t xml:space="preserve">%;   Суточная протеинурия –  </w:t>
-      </w:r>
-      <w:proofErr w:type="spellStart"/>
-      <w:r>
-        <w:rPr>
-          <w:sz w:val="28"/>
           <w:lang w:val="ru-RU"/>
         </w:rPr>
         <w:t>отр</w:t>
@@ -5232,36 +4399,80 @@
       <w:pPr>
         <w:pStyle w:val="5"/>
         <w:ind w:left="-567"/>
+        <w:rPr>
+          <w:sz w:val="24"/>
+          <w:szCs w:val="24"/>
+        </w:rPr>
       </w:pPr>
       <w:r>
+        <w:rPr>
+          <w:sz w:val="24"/>
+          <w:szCs w:val="24"/>
+        </w:rPr>
         <w:t>06</w:t>
       </w:r>
       <w:r>
+        <w:rPr>
+          <w:sz w:val="24"/>
+          <w:szCs w:val="24"/>
+        </w:rPr>
         <w:t>.</w:t>
       </w:r>
       <w:r>
+        <w:rPr>
+          <w:sz w:val="24"/>
+          <w:szCs w:val="24"/>
+        </w:rPr>
         <w:t>09.18</w:t>
       </w:r>
       <w:r>
+        <w:rPr>
+          <w:sz w:val="24"/>
+          <w:szCs w:val="24"/>
+        </w:rPr>
         <w:t xml:space="preserve"> </w:t>
       </w:r>
       <w:r>
+        <w:rPr>
+          <w:sz w:val="24"/>
+          <w:szCs w:val="24"/>
+        </w:rPr>
         <w:t xml:space="preserve">Микроальбуминурия </w:t>
       </w:r>
       <w:r>
+        <w:rPr>
+          <w:sz w:val="24"/>
+          <w:szCs w:val="24"/>
+        </w:rPr>
         <w:t>–</w:t>
       </w:r>
       <w:r>
+        <w:rPr>
+          <w:sz w:val="24"/>
+          <w:szCs w:val="24"/>
+        </w:rPr>
         <w:t xml:space="preserve"> </w:t>
       </w:r>
       <w:r>
+        <w:rPr>
+          <w:sz w:val="24"/>
+          <w:szCs w:val="24"/>
+        </w:rPr>
         <w:t>38,0</w:t>
       </w:r>
       <w:r>
+        <w:rPr>
+          <w:sz w:val="24"/>
+          <w:szCs w:val="24"/>
+        </w:rPr>
         <w:t>мг/</w:t>
       </w:r>
       <w:proofErr w:type="spellStart"/>
       <w:r>
+        <w:rPr>
+          <w:sz w:val="24"/>
+          <w:szCs w:val="24"/>
+        </w:rPr>
         <w:t>сут</w:t>
       </w:r>
       <w:proofErr w:type="spellEnd"/>
@@ -5295,15 +4506,11 @@
           <w:p>
             <w:pPr>
               <w:rPr>
-                <w:sz w:val="28"/>
-                <w:szCs w:val="28"/>
                 <w:lang w:val="ru-RU"/>
               </w:rPr>
             </w:pPr>
             <w:r>
               <w:rPr>
-                <w:sz w:val="28"/>
-                <w:szCs w:val="28"/>
                 <w:lang w:val="ru-RU"/>
               </w:rPr>
               <w:t xml:space="preserve">Гликемический </w:t>
@@ -5312,15 +4519,11 @@
           <w:p>
             <w:pPr>
               <w:rPr>
-                <w:sz w:val="28"/>
-                <w:szCs w:val="28"/>
                 <w:lang w:val="ru-RU"/>
               </w:rPr>
             </w:pPr>
             <w:r>
               <w:rPr>
-                <w:sz w:val="28"/>
-                <w:szCs w:val="28"/>
                 <w:lang w:val="ru-RU"/>
               </w:rPr>
               <w:t>профиль</w:t>
@@ -5334,15 +4537,11 @@
           <w:p>
             <w:pPr>
               <w:rPr>
-                <w:sz w:val="28"/>
-                <w:szCs w:val="28"/>
                 <w:lang w:val="ru-RU"/>
               </w:rPr>
             </w:pPr>
             <w:r>
               <w:rPr>
-                <w:sz w:val="28"/>
-                <w:szCs w:val="28"/>
                 <w:lang w:val="ru-RU"/>
               </w:rPr>
               <w:t>8.00</w:t>
@@ -5356,15 +4555,11 @@
           <w:p>
             <w:pPr>
               <w:rPr>
-                <w:sz w:val="28"/>
-                <w:szCs w:val="28"/>
                 <w:lang w:val="ru-RU"/>
               </w:rPr>
             </w:pPr>
             <w:r>
               <w:rPr>
-                <w:sz w:val="28"/>
-                <w:szCs w:val="28"/>
                 <w:lang w:val="ru-RU"/>
               </w:rPr>
               <w:t>11.00</w:t>
@@ -5378,15 +4573,11 @@
           <w:p>
             <w:pPr>
               <w:rPr>
-                <w:sz w:val="28"/>
-                <w:szCs w:val="28"/>
                 <w:lang w:val="ru-RU"/>
               </w:rPr>
             </w:pPr>
             <w:r>
               <w:rPr>
-                <w:sz w:val="28"/>
-                <w:szCs w:val="28"/>
                 <w:lang w:val="ru-RU"/>
               </w:rPr>
               <w:t>16.00</w:t>
@@ -5400,15 +4591,11 @@
           <w:p>
             <w:pPr>
               <w:rPr>
-                <w:sz w:val="28"/>
-                <w:szCs w:val="28"/>
                 <w:lang w:val="ru-RU"/>
               </w:rPr>
             </w:pPr>
             <w:r>
               <w:rPr>
-                <w:sz w:val="28"/>
-                <w:szCs w:val="28"/>
                 <w:lang w:val="ru-RU"/>
               </w:rPr>
               <w:t>20.00</w:t>
@@ -5422,15 +4609,11 @@
           <w:p>
             <w:pPr>
               <w:rPr>
-                <w:sz w:val="28"/>
-                <w:szCs w:val="28"/>
                 <w:lang w:val="ru-RU"/>
               </w:rPr>
             </w:pPr>
             <w:r>
               <w:rPr>
-                <w:sz w:val="28"/>
-                <w:szCs w:val="28"/>
                 <w:lang w:val="ru-RU"/>
               </w:rPr>
               <w:t>22.00</w:t>
@@ -5446,15 +4629,11 @@
           <w:p>
             <w:pPr>
               <w:rPr>
-                <w:sz w:val="28"/>
-                <w:szCs w:val="28"/>
                 <w:lang w:val="ru-RU"/>
               </w:rPr>
             </w:pPr>
             <w:r>
               <w:rPr>
-                <w:sz w:val="28"/>
-                <w:szCs w:val="28"/>
                 <w:lang w:val="ru-RU"/>
               </w:rPr>
               <w:t>04.09</w:t>
@@ -5468,15 +4647,11 @@
           <w:p>
             <w:pPr>
               <w:rPr>
-                <w:sz w:val="28"/>
-                <w:szCs w:val="28"/>
                 <w:lang w:val="ru-RU"/>
               </w:rPr>
             </w:pPr>
             <w:r>
               <w:rPr>
-                <w:sz w:val="28"/>
-                <w:szCs w:val="28"/>
                 <w:lang w:val="ru-RU"/>
               </w:rPr>
               <w:t>13,0</w:t>
@@ -5490,15 +4665,11 @@
           <w:p>
             <w:pPr>
               <w:rPr>
-                <w:sz w:val="28"/>
-                <w:szCs w:val="28"/>
                 <w:lang w:val="ru-RU"/>
               </w:rPr>
             </w:pPr>
             <w:r>
               <w:rPr>
-                <w:sz w:val="28"/>
-                <w:szCs w:val="28"/>
                 <w:lang w:val="ru-RU"/>
               </w:rPr>
               <w:t>11,4</w:t>
@@ -5512,15 +4683,11 @@
           <w:p>
             <w:pPr>
               <w:rPr>
-                <w:sz w:val="28"/>
-                <w:szCs w:val="28"/>
                 <w:lang w:val="ru-RU"/>
               </w:rPr>
             </w:pPr>
             <w:r>
               <w:rPr>
-                <w:sz w:val="28"/>
-                <w:szCs w:val="28"/>
                 <w:lang w:val="ru-RU"/>
               </w:rPr>
               <w:t>8,5</w:t>
@@ -5534,15 +4701,11 @@
           <w:p>
             <w:pPr>
               <w:rPr>
-                <w:sz w:val="28"/>
-                <w:szCs w:val="28"/>
                 <w:lang w:val="ru-RU"/>
               </w:rPr>
             </w:pPr>
             <w:r>
               <w:rPr>
-                <w:sz w:val="28"/>
-                <w:szCs w:val="28"/>
                 <w:lang w:val="ru-RU"/>
               </w:rPr>
               <w:t>9,3</w:t>
@@ -5556,15 +4719,11 @@
           <w:p>
             <w:pPr>
               <w:rPr>
-                <w:sz w:val="28"/>
-                <w:szCs w:val="28"/>
                 <w:lang w:val="ru-RU"/>
               </w:rPr>
             </w:pPr>
             <w:r>
               <w:rPr>
-                <w:sz w:val="28"/>
-                <w:szCs w:val="28"/>
                 <w:lang w:val="ru-RU"/>
               </w:rPr>
               <w:t>5,6</w:t>
@@ -5580,15 +4739,11 @@
           <w:p>
             <w:pPr>
               <w:rPr>
-                <w:sz w:val="28"/>
-                <w:szCs w:val="28"/>
                 <w:lang w:val="ru-RU"/>
               </w:rPr>
             </w:pPr>
             <w:r>
               <w:rPr>
-                <w:sz w:val="28"/>
-                <w:szCs w:val="28"/>
                 <w:lang w:val="ru-RU"/>
               </w:rPr>
               <w:t>05.09</w:t>
@@ -5602,15 +4757,11 @@
           <w:p>
             <w:pPr>
               <w:rPr>
-                <w:sz w:val="28"/>
-                <w:szCs w:val="28"/>
                 <w:lang w:val="ru-RU"/>
               </w:rPr>
             </w:pPr>
             <w:r>
               <w:rPr>
-                <w:sz w:val="28"/>
-                <w:szCs w:val="28"/>
                 <w:lang w:val="ru-RU"/>
               </w:rPr>
               <w:t>7,5</w:t>
@@ -5624,8 +4775,6 @@
           <w:p>
             <w:pPr>
               <w:rPr>
-                <w:sz w:val="28"/>
-                <w:szCs w:val="28"/>
                 <w:lang w:val="ru-RU"/>
               </w:rPr>
             </w:pPr>
@@ -5638,8 +4787,6 @@
           <w:p>
             <w:pPr>
               <w:rPr>
-                <w:sz w:val="28"/>
-                <w:szCs w:val="28"/>
                 <w:lang w:val="ru-RU"/>
               </w:rPr>
             </w:pPr>
@@ -5652,8 +4799,6 @@
           <w:p>
             <w:pPr>
               <w:rPr>
-                <w:sz w:val="28"/>
-                <w:szCs w:val="28"/>
                 <w:lang w:val="ru-RU"/>
               </w:rPr>
             </w:pPr>
@@ -5666,15 +4811,11 @@
           <w:p>
             <w:pPr>
               <w:rPr>
-                <w:sz w:val="28"/>
-                <w:szCs w:val="28"/>
                 <w:lang w:val="ru-RU"/>
               </w:rPr>
             </w:pPr>
             <w:r>
               <w:rPr>
-                <w:sz w:val="28"/>
-                <w:szCs w:val="28"/>
                 <w:lang w:val="ru-RU"/>
               </w:rPr>
               <w:t>8,1</w:t>
@@ -5690,15 +4831,11 @@
           <w:p>
             <w:pPr>
               <w:rPr>
-                <w:sz w:val="28"/>
-                <w:szCs w:val="28"/>
                 <w:lang w:val="ru-RU"/>
               </w:rPr>
             </w:pPr>
             <w:r>
               <w:rPr>
-                <w:sz w:val="28"/>
-                <w:szCs w:val="28"/>
                 <w:lang w:val="ru-RU"/>
               </w:rPr>
               <w:t>06.09</w:t>
@@ -5712,15 +4849,11 @@
           <w:p>
             <w:pPr>
               <w:rPr>
-                <w:sz w:val="28"/>
-                <w:szCs w:val="28"/>
                 <w:lang w:val="ru-RU"/>
               </w:rPr>
             </w:pPr>
             <w:r>
               <w:rPr>
-                <w:sz w:val="28"/>
-                <w:szCs w:val="28"/>
                 <w:lang w:val="ru-RU"/>
               </w:rPr>
               <w:t>9,9</w:t>
@@ -5734,15 +4867,11 @@
           <w:p>
             <w:pPr>
               <w:rPr>
-                <w:sz w:val="28"/>
-                <w:szCs w:val="28"/>
                 <w:lang w:val="ru-RU"/>
               </w:rPr>
             </w:pPr>
             <w:r>
               <w:rPr>
-                <w:sz w:val="28"/>
-                <w:szCs w:val="28"/>
                 <w:lang w:val="ru-RU"/>
               </w:rPr>
               <w:t>8,2</w:t>
@@ -5756,15 +4885,11 @@
           <w:p>
             <w:pPr>
               <w:rPr>
-                <w:sz w:val="28"/>
-                <w:szCs w:val="28"/>
                 <w:lang w:val="ru-RU"/>
               </w:rPr>
             </w:pPr>
             <w:r>
               <w:rPr>
-                <w:sz w:val="28"/>
-                <w:szCs w:val="28"/>
                 <w:lang w:val="ru-RU"/>
               </w:rPr>
               <w:t>8,6</w:t>
@@ -5778,15 +4903,11 @@
           <w:p>
             <w:pPr>
               <w:rPr>
-                <w:sz w:val="28"/>
-                <w:szCs w:val="28"/>
                 <w:lang w:val="ru-RU"/>
               </w:rPr>
             </w:pPr>
             <w:r>
               <w:rPr>
-                <w:sz w:val="28"/>
-                <w:szCs w:val="28"/>
                 <w:lang w:val="ru-RU"/>
               </w:rPr>
               <w:t>13,3</w:t>
@@ -5800,8 +4921,6 @@
           <w:p>
             <w:pPr>
               <w:rPr>
-                <w:sz w:val="28"/>
-                <w:szCs w:val="28"/>
                 <w:lang w:val="ru-RU"/>
               </w:rPr>
             </w:pPr>
@@ -5816,15 +4935,11 @@
           <w:p>
             <w:pPr>
               <w:rPr>
-                <w:sz w:val="28"/>
-                <w:szCs w:val="28"/>
                 <w:lang w:val="ru-RU"/>
               </w:rPr>
             </w:pPr>
             <w:r>
               <w:rPr>
-                <w:sz w:val="28"/>
-                <w:szCs w:val="28"/>
                 <w:lang w:val="ru-RU"/>
               </w:rPr>
               <w:t>10.09</w:t>
@@ -5838,15 +4953,11 @@
           <w:p>
             <w:pPr>
               <w:rPr>
-                <w:sz w:val="28"/>
-                <w:szCs w:val="28"/>
                 <w:lang w:val="ru-RU"/>
               </w:rPr>
             </w:pPr>
             <w:r>
               <w:rPr>
-                <w:sz w:val="28"/>
-                <w:szCs w:val="28"/>
                 <w:lang w:val="ru-RU"/>
               </w:rPr>
               <w:t>10,6</w:t>
@@ -5860,15 +4971,11 @@
           <w:p>
             <w:pPr>
               <w:rPr>
-                <w:sz w:val="28"/>
-                <w:szCs w:val="28"/>
                 <w:lang w:val="ru-RU"/>
               </w:rPr>
             </w:pPr>
             <w:r>
               <w:rPr>
-                <w:sz w:val="28"/>
-                <w:szCs w:val="28"/>
                 <w:lang w:val="ru-RU"/>
               </w:rPr>
               <w:t>7,0</w:t>
@@ -5882,15 +4989,11 @@
           <w:p>
             <w:pPr>
               <w:rPr>
-                <w:sz w:val="28"/>
-                <w:szCs w:val="28"/>
                 <w:lang w:val="ru-RU"/>
               </w:rPr>
             </w:pPr>
             <w:r>
               <w:rPr>
-                <w:sz w:val="28"/>
-                <w:szCs w:val="28"/>
                 <w:lang w:val="ru-RU"/>
               </w:rPr>
               <w:t>9,7</w:t>
@@ -5904,15 +5007,11 @@
           <w:p>
             <w:pPr>
               <w:rPr>
-                <w:sz w:val="28"/>
-                <w:szCs w:val="28"/>
                 <w:lang w:val="ru-RU"/>
               </w:rPr>
             </w:pPr>
             <w:r>
               <w:rPr>
-                <w:sz w:val="28"/>
-                <w:szCs w:val="28"/>
                 <w:lang w:val="ru-RU"/>
               </w:rPr>
               <w:t>7,0</w:t>
@@ -5926,8 +5025,6 @@
           <w:p>
             <w:pPr>
               <w:rPr>
-                <w:sz w:val="28"/>
-                <w:szCs w:val="28"/>
                 <w:lang w:val="ru-RU"/>
               </w:rPr>
             </w:pPr>
@@ -5942,15 +5039,11 @@
           <w:p>
             <w:pPr>
               <w:rPr>
-                <w:sz w:val="28"/>
-                <w:szCs w:val="28"/>
                 <w:lang w:val="ru-RU"/>
               </w:rPr>
             </w:pPr>
             <w:r>
               <w:rPr>
-                <w:sz w:val="28"/>
-                <w:szCs w:val="28"/>
                 <w:lang w:val="ru-RU"/>
               </w:rPr>
               <w:t>11.09</w:t>
@@ -5964,15 +5057,11 @@
           <w:p>
             <w:pPr>
               <w:rPr>
-                <w:sz w:val="28"/>
-                <w:szCs w:val="28"/>
                 <w:lang w:val="ru-RU"/>
               </w:rPr>
             </w:pPr>
             <w:r>
               <w:rPr>
-                <w:sz w:val="28"/>
-                <w:szCs w:val="28"/>
                 <w:lang w:val="ru-RU"/>
               </w:rPr>
               <w:t>7,3</w:t>
@@ -5986,15 +5075,11 @@
           <w:p>
             <w:pPr>
               <w:rPr>
-                <w:sz w:val="28"/>
-                <w:szCs w:val="28"/>
                 <w:lang w:val="ru-RU"/>
               </w:rPr>
             </w:pPr>
             <w:r>
               <w:rPr>
-                <w:sz w:val="28"/>
-                <w:szCs w:val="28"/>
                 <w:lang w:val="ru-RU"/>
               </w:rPr>
               <w:t>6,7</w:t>
@@ -6008,8 +5093,6 @@
           <w:p>
             <w:pPr>
               <w:rPr>
-                <w:sz w:val="28"/>
-                <w:szCs w:val="28"/>
                 <w:lang w:val="ru-RU"/>
               </w:rPr>
             </w:pPr>
@@ -6022,8 +5105,6 @@
           <w:p>
             <w:pPr>
               <w:rPr>
-                <w:sz w:val="28"/>
-                <w:szCs w:val="28"/>
                 <w:lang w:val="ru-RU"/>
               </w:rPr>
             </w:pPr>
@@ -6036,8 +5117,6 @@
           <w:p>
             <w:pPr>
               <w:rPr>
-                <w:sz w:val="28"/>
-                <w:szCs w:val="28"/>
                 <w:lang w:val="ru-RU"/>
               </w:rPr>
             </w:pPr>
@@ -6098,21 +5177,17 @@
         <w:ind w:left="-567"/>
         <w:jc w:val="both"/>
         <w:rPr>
-          <w:sz w:val="28"/>
-          <w:szCs w:val="20"/>
           <w:lang w:val="ru-RU"/>
         </w:rPr>
       </w:pPr>
       <w:r>
         <w:rPr>
-          <w:sz w:val="28"/>
           <w:lang w:val="ru-RU"/>
         </w:rPr>
         <w:t xml:space="preserve"> Гл. дно: </w:t>
       </w:r>
       <w:r>
         <w:rPr>
-          <w:sz w:val="28"/>
           <w:lang w:val="ru-RU"/>
         </w:rPr>
         <w:t xml:space="preserve">вены широкие, стенки уплотнены, умеренно </w:t>
@@ -6120,7 +5195,6 @@
       <w:proofErr w:type="gramStart"/>
       <w:r>
         <w:rPr>
-          <w:sz w:val="28"/>
           <w:lang w:val="ru-RU"/>
         </w:rPr>
         <w:t>сужен</w:t>
@@ -6128,7 +5202,6 @@
       <w:proofErr w:type="gramEnd"/>
       <w:r>
         <w:rPr>
-          <w:sz w:val="28"/>
           <w:lang w:val="ru-RU"/>
         </w:rPr>
         <w:t xml:space="preserve">, </w:t>
@@ -6136,7 +5209,6 @@
       <w:proofErr w:type="spellStart"/>
       <w:r>
         <w:rPr>
-          <w:sz w:val="28"/>
           <w:lang w:val="ru-RU"/>
         </w:rPr>
         <w:t>ангиосклероз</w:t>
@@ -6144,7 +5216,6 @@
       <w:proofErr w:type="spellEnd"/>
       <w:r>
         <w:rPr>
-          <w:sz w:val="28"/>
           <w:lang w:val="ru-RU"/>
         </w:rPr>
         <w:t xml:space="preserve">, с-м </w:t>
@@ -6152,7 +5223,6 @@
       <w:proofErr w:type="spellStart"/>
       <w:r>
         <w:rPr>
-          <w:sz w:val="28"/>
           <w:lang w:val="ru-RU"/>
         </w:rPr>
         <w:t>салюс</w:t>
@@ -6160,14 +5230,12 @@
       <w:proofErr w:type="spellEnd"/>
       <w:r>
         <w:rPr>
-          <w:sz w:val="28"/>
           <w:lang w:val="ru-RU"/>
         </w:rPr>
         <w:t xml:space="preserve"> 1 ст. </w:t>
       </w:r>
       <w:r>
         <w:rPr>
-          <w:sz w:val="28"/>
           <w:lang w:val="ru-RU"/>
         </w:rPr>
         <w:t xml:space="preserve">Д-з: </w:t>
@@ -6175,7 +5243,6 @@
       <w:sdt>
         <w:sdtPr>
           <w:rPr>
-            <w:sz w:val="28"/>
             <w:lang w:val="ru-RU"/>
           </w:rPr>
           <w:id w:val="-1226214007"/>
@@ -6191,7 +5258,6 @@
         <w:sdtContent>
           <w:r>
             <w:rPr>
-              <w:sz w:val="28"/>
               <w:lang w:val="ru-RU"/>
             </w:rPr>
             <w:t>Ангиопатия сосудов сетчатки ОИ</w:t>
@@ -6200,7 +5266,6 @@
       </w:sdt>
       <w:r>
         <w:rPr>
-          <w:sz w:val="28"/>
           <w:lang w:val="ru-RU"/>
         </w:rPr>
         <w:t xml:space="preserve">. </w:t>
@@ -6211,22 +5276,19 @@
         <w:ind w:left="-567"/>
         <w:jc w:val="both"/>
         <w:rPr>
-          <w:sz w:val="28"/>
-          <w:szCs w:val="20"/>
           <w:lang w:val="ru-RU"/>
         </w:rPr>
       </w:pPr>
       <w:r>
         <w:rPr>
-          <w:sz w:val="28"/>
           <w:u w:val="single"/>
           <w:lang w:val="ru-RU"/>
         </w:rPr>
+        <w:lastRenderedPageBreak/>
         <w:t>11.09.18</w:t>
       </w:r>
       <w:r>
         <w:rPr>
-          <w:sz w:val="28"/>
           <w:u w:val="single"/>
           <w:lang w:val="ru-RU"/>
         </w:rPr>
@@ -6234,35 +5296,30 @@
       </w:r>
       <w:r>
         <w:rPr>
-          <w:sz w:val="28"/>
           <w:lang w:val="ru-RU"/>
         </w:rPr>
         <w:t>:</w:t>
       </w:r>
       <w:r>
         <w:rPr>
-          <w:sz w:val="28"/>
           <w:lang w:val="ru-RU"/>
         </w:rPr>
         <w:t xml:space="preserve"> </w:t>
       </w:r>
       <w:r>
         <w:rPr>
-          <w:sz w:val="28"/>
           <w:lang w:val="ru-RU"/>
         </w:rPr>
         <w:t>ЧСС -</w:t>
       </w:r>
       <w:r>
         <w:rPr>
-          <w:sz w:val="28"/>
           <w:lang w:val="ru-RU"/>
         </w:rPr>
         <w:t>75</w:t>
       </w:r>
       <w:r>
         <w:rPr>
-          <w:sz w:val="28"/>
           <w:lang w:val="ru-RU"/>
         </w:rPr>
         <w:t xml:space="preserve"> уд/мин. Вольтаж </w:t>
@@ -6270,7 +5327,6 @@
       <w:sdt>
         <w:sdtPr>
           <w:rPr>
-            <w:sz w:val="28"/>
             <w:lang w:val="ru-RU"/>
           </w:rPr>
           <w:id w:val="-1300382127"/>
@@ -6288,23 +5344,20 @@
         <w:sdtContent>
           <w:r>
             <w:rPr>
-              <w:sz w:val="28"/>
               <w:lang w:val="ru-RU"/>
             </w:rPr>
-            <w:t>сохранен.</w:t>
+            <w:t>снижен.</w:t>
           </w:r>
         </w:sdtContent>
       </w:sdt>
       <w:r>
         <w:rPr>
-          <w:sz w:val="28"/>
           <w:lang w:val="ru-RU"/>
         </w:rPr>
         <w:t xml:space="preserve">  Ритм синусовый</w:t>
       </w:r>
       <w:r>
         <w:rPr>
-          <w:sz w:val="28"/>
           <w:lang w:val="ru-RU"/>
         </w:rPr>
         <w:t>. Эл</w:t>
@@ -6312,7 +5365,6 @@
       <w:proofErr w:type="gramStart"/>
       <w:r>
         <w:rPr>
-          <w:sz w:val="28"/>
           <w:lang w:val="ru-RU"/>
         </w:rPr>
         <w:t>.</w:t>
@@ -6320,7 +5372,6 @@
       <w:proofErr w:type="gramEnd"/>
       <w:r>
         <w:rPr>
-          <w:sz w:val="28"/>
           <w:lang w:val="ru-RU"/>
         </w:rPr>
         <w:t xml:space="preserve"> </w:t>
@@ -6328,7 +5379,6 @@
       <w:proofErr w:type="gramStart"/>
       <w:r>
         <w:rPr>
-          <w:sz w:val="28"/>
           <w:lang w:val="ru-RU"/>
         </w:rPr>
         <w:t>о</w:t>
@@ -6336,58 +5386,66 @@
       <w:proofErr w:type="gramEnd"/>
       <w:r>
         <w:rPr>
-          <w:sz w:val="28"/>
           <w:lang w:val="ru-RU"/>
         </w:rPr>
         <w:t>сь отклонена</w:t>
       </w:r>
       <w:r>
         <w:rPr>
-          <w:sz w:val="28"/>
           <w:lang w:val="ru-RU"/>
         </w:rPr>
         <w:t xml:space="preserve"> </w:t>
       </w:r>
       <w:r>
         <w:rPr>
-          <w:sz w:val="28"/>
           <w:lang w:val="ru-RU"/>
         </w:rPr>
         <w:t>вправо</w:t>
       </w:r>
       <w:r>
         <w:rPr>
-          <w:sz w:val="28"/>
+          <w:lang w:val="ru-RU"/>
+        </w:rPr>
+        <w:t xml:space="preserve"> (а+ 150°)</w:t>
+      </w:r>
+      <w:r>
+        <w:rPr>
           <w:lang w:val="ru-RU"/>
         </w:rPr>
         <w:t>.</w:t>
       </w:r>
       <w:r>
         <w:rPr>
-          <w:sz w:val="28"/>
-          <w:lang w:val="ru-RU"/>
-        </w:rPr>
-        <w:t xml:space="preserve"> Блокада задней ветви ЛНПГ. Неполная </w:t>
-      </w:r>
-      <w:proofErr w:type="spellStart"/>
-      <w:r>
-        <w:rPr>
-          <w:sz w:val="28"/>
-          <w:lang w:val="ru-RU"/>
-        </w:rPr>
-        <w:t>блкоаа</w:t>
-      </w:r>
-      <w:proofErr w:type="spellEnd"/>
-      <w:r>
-        <w:rPr>
-          <w:sz w:val="28"/>
-          <w:lang w:val="ru-RU"/>
-        </w:rPr>
-        <w:t xml:space="preserve"> ПНПГ. Гипертрофия  левого желудочка </w:t>
-      </w:r>
-      <w:r>
-        <w:rPr>
-          <w:sz w:val="28"/>
+          <w:lang w:val="ru-RU"/>
+        </w:rPr>
+        <w:t xml:space="preserve"> Блокада задней ветви ЛНПГ. Неполная бло</w:t>
+      </w:r>
+      <w:r>
+        <w:rPr>
+          <w:lang w:val="ru-RU"/>
+        </w:rPr>
+        <w:t>к</w:t>
+      </w:r>
+      <w:r>
+        <w:rPr>
+          <w:lang w:val="ru-RU"/>
+        </w:rPr>
+        <w:t>а</w:t>
+      </w:r>
+      <w:r>
+        <w:rPr>
+          <w:lang w:val="ru-RU"/>
+        </w:rPr>
+        <w:t>д</w:t>
+      </w:r>
+      <w:r>
+        <w:rPr>
+          <w:lang w:val="ru-RU"/>
+        </w:rPr>
+        <w:t xml:space="preserve">а ПНПГ. Гипертрофия  левого желудочка </w:t>
+      </w:r>
+      <w:r>
+        <w:rPr>
           <w:lang w:val="ru-RU"/>
         </w:rPr>
         <w:t xml:space="preserve"> </w:t>
@@ -6398,13 +5456,11 @@
         <w:ind w:left="-567"/>
         <w:jc w:val="both"/>
         <w:rPr>
-          <w:sz w:val="28"/>
           <w:lang w:val="ru-RU"/>
         </w:rPr>
       </w:pPr>
       <w:r>
         <w:rPr>
-          <w:sz w:val="28"/>
           <w:u w:val="single"/>
           <w:lang w:val="ru-RU"/>
         </w:rPr>
@@ -6412,7 +5468,6 @@
       </w:r>
       <w:r>
         <w:rPr>
-          <w:sz w:val="28"/>
           <w:u w:val="single"/>
           <w:lang w:val="ru-RU"/>
         </w:rPr>
@@ -6420,14 +5475,12 @@
       </w:r>
       <w:r>
         <w:rPr>
-          <w:sz w:val="28"/>
           <w:lang w:val="ru-RU"/>
         </w:rPr>
         <w:t xml:space="preserve">: </w:t>
       </w:r>
       <w:r>
         <w:rPr>
-          <w:sz w:val="28"/>
           <w:lang w:val="ru-RU"/>
         </w:rPr>
         <w:t xml:space="preserve"> ИБС, стенокардия напряжения  II ф</w:t>
@@ -6435,7 +5488,6 @@
       <w:proofErr w:type="gramStart"/>
       <w:r>
         <w:rPr>
-          <w:sz w:val="28"/>
           <w:lang w:val="ru-RU"/>
         </w:rPr>
         <w:t xml:space="preserve"> .</w:t>
@@ -6444,7 +5496,6 @@
       <w:proofErr w:type="gramEnd"/>
       <w:r>
         <w:rPr>
-          <w:sz w:val="28"/>
           <w:lang w:val="ru-RU"/>
         </w:rPr>
         <w:t>кл</w:t>
@@ -6452,26 +5503,37 @@
       <w:proofErr w:type="spellEnd"/>
       <w:r>
         <w:rPr>
-          <w:sz w:val="28"/>
-          <w:lang w:val="ru-RU"/>
-        </w:rPr>
-        <w:t>. СН II а ф</w:t>
+          <w:lang w:val="ru-RU"/>
+        </w:rPr>
+        <w:t xml:space="preserve">. СН II а </w:t>
+      </w:r>
+      <w:proofErr w:type="spellStart"/>
+      <w:r>
+        <w:rPr>
+          <w:lang w:val="ru-RU"/>
+        </w:rPr>
+        <w:t>ф</w:t>
       </w:r>
       <w:proofErr w:type="gramStart"/>
       <w:r>
         <w:rPr>
-          <w:sz w:val="28"/>
-          <w:lang w:val="ru-RU"/>
-        </w:rPr>
-        <w:t xml:space="preserve"> .</w:t>
+          <w:lang w:val="ru-RU"/>
+        </w:rPr>
+        <w:t>.к</w:t>
       </w:r>
       <w:proofErr w:type="gramEnd"/>
       <w:r>
         <w:rPr>
-          <w:sz w:val="28"/>
-          <w:lang w:val="ru-RU"/>
-        </w:rPr>
-        <w:t xml:space="preserve">к л II Гипертоническая болезнь III стадии 2 степени.  Риск 4.  </w:t>
+          <w:lang w:val="ru-RU"/>
+        </w:rPr>
+        <w:t>л</w:t>
+      </w:r>
+      <w:proofErr w:type="spellEnd"/>
+      <w:r>
+        <w:rPr>
+          <w:lang w:val="ru-RU"/>
+        </w:rPr>
+        <w:t xml:space="preserve"> II Гипертоническая болезнь III стадии 2 степени.  Риск 4.  </w:t>
       </w:r>
     </w:p>
     <w:p>
@@ -6568,16 +5630,14 @@
         <w:rPr>
           <w:lang w:val="ru-RU"/>
         </w:rPr>
-        <w:t xml:space="preserve"> Контроль АД, ЭКГ. Дообследование: ЭХО КС по </w:t>
-      </w:r>
-      <w:proofErr w:type="gramStart"/>
-      <w:r>
-        <w:rPr>
-          <w:lang w:val="ru-RU"/>
-        </w:rPr>
-        <w:t>м/ж</w:t>
-      </w:r>
-      <w:proofErr w:type="gramEnd"/>
+        <w:t xml:space="preserve"> Контроль АД, ЭКГ. Дообследование: ЭХО КС</w:t>
+      </w:r>
+      <w:r>
+        <w:rPr>
+          <w:lang w:val="ru-RU"/>
+        </w:rPr>
+        <w:t>, КАГ</w:t>
+      </w:r>
       <w:r>
         <w:rPr>
           <w:lang w:val="ru-RU"/>
@@ -6590,13 +5650,11 @@
         <w:ind w:left="-567"/>
         <w:jc w:val="both"/>
         <w:rPr>
-          <w:sz w:val="28"/>
           <w:lang w:val="ru-RU"/>
         </w:rPr>
       </w:pPr>
       <w:r>
         <w:rPr>
-          <w:sz w:val="28"/>
           <w:u w:val="single"/>
           <w:lang w:val="ru-RU"/>
         </w:rPr>
@@ -6604,7 +5662,6 @@
       </w:r>
       <w:r>
         <w:rPr>
-          <w:sz w:val="28"/>
           <w:u w:val="single"/>
           <w:lang w:val="ru-RU"/>
         </w:rPr>
@@ -6612,42 +5669,36 @@
       </w:r>
       <w:r>
         <w:rPr>
-          <w:sz w:val="28"/>
           <w:lang w:val="ru-RU"/>
         </w:rPr>
         <w:t xml:space="preserve">: </w:t>
       </w:r>
       <w:r>
         <w:rPr>
-          <w:sz w:val="28"/>
           <w:lang w:val="ru-RU"/>
         </w:rPr>
         <w:t xml:space="preserve">Диабетическая </w:t>
       </w:r>
       <w:r>
         <w:rPr>
-          <w:sz w:val="28"/>
           <w:lang w:val="ru-RU"/>
         </w:rPr>
         <w:t xml:space="preserve">ангиопатия </w:t>
       </w:r>
       <w:r>
         <w:rPr>
-          <w:sz w:val="28"/>
           <w:lang w:val="ru-RU"/>
         </w:rPr>
         <w:t xml:space="preserve">артерий </w:t>
       </w:r>
       <w:r>
         <w:rPr>
-          <w:sz w:val="28"/>
           <w:lang w:val="ru-RU"/>
         </w:rPr>
         <w:t>н/к.</w:t>
       </w:r>
       <w:r>
         <w:rPr>
-          <w:sz w:val="28"/>
           <w:lang w:val="ru-RU"/>
         </w:rPr>
         <w:t xml:space="preserve"> </w:t>
@@ -6655,7 +5706,6 @@
       <w:sdt>
         <w:sdtPr>
           <w:rPr>
-            <w:sz w:val="28"/>
             <w:lang w:val="ru-RU"/>
           </w:rPr>
           <w:id w:val="-2145254004"/>
@@ -6671,27 +5721,75 @@
         <w:sdtContent>
           <w:r>
             <w:rPr>
-              <w:sz w:val="28"/>
               <w:lang w:val="ru-RU"/>
             </w:rPr>
-            <w:t xml:space="preserve"> </w:t>
+            <w:t xml:space="preserve">Рек:  </w:t>
+          </w:r>
+          <w:proofErr w:type="spellStart"/>
+          <w:r>
+            <w:rPr>
+              <w:lang w:val="ru-RU"/>
+            </w:rPr>
+            <w:t>плетол</w:t>
+          </w:r>
+          <w:proofErr w:type="spellEnd"/>
+          <w:r>
+            <w:rPr>
+              <w:lang w:val="ru-RU"/>
+            </w:rPr>
+            <w:t xml:space="preserve"> 100 мг, </w:t>
+          </w:r>
+          <w:proofErr w:type="spellStart"/>
+          <w:r>
+            <w:rPr>
+              <w:lang w:val="ru-RU"/>
+            </w:rPr>
+            <w:t>ливостор</w:t>
+          </w:r>
+          <w:proofErr w:type="spellEnd"/>
+          <w:r>
+            <w:rPr>
+              <w:lang w:val="ru-RU"/>
+            </w:rPr>
+            <w:t xml:space="preserve"> 20 мг длительно. </w:t>
           </w:r>
         </w:sdtContent>
       </w:sdt>
+      <w:proofErr w:type="spellStart"/>
+      <w:r>
+        <w:rPr>
+          <w:lang w:val="ru-RU"/>
+        </w:rPr>
+        <w:t>Валаргин</w:t>
+      </w:r>
+      <w:proofErr w:type="spellEnd"/>
+      <w:r>
+        <w:rPr>
+          <w:lang w:val="ru-RU"/>
+        </w:rPr>
+        <w:t xml:space="preserve"> 3000 мг 1т 1р/д 1 </w:t>
+      </w:r>
+      <w:proofErr w:type="spellStart"/>
+      <w:proofErr w:type="gramStart"/>
+      <w:r>
+        <w:rPr>
+          <w:lang w:val="ru-RU"/>
+        </w:rPr>
+        <w:t>мес</w:t>
+      </w:r>
+      <w:proofErr w:type="spellEnd"/>
+      <w:proofErr w:type="gramEnd"/>
     </w:p>
     <w:p>
       <w:pPr>
         <w:ind w:left="-567"/>
         <w:jc w:val="both"/>
         <w:rPr>
-          <w:sz w:val="28"/>
-          <w:szCs w:val="28"/>
           <w:lang w:val="ru-RU"/>
         </w:rPr>
       </w:pPr>
       <w:r>
         <w:rPr>
-          <w:sz w:val="28"/>
           <w:u w:val="single"/>
           <w:lang w:val="ru-RU"/>
         </w:rPr>
@@ -6699,7 +5797,6 @@
       </w:r>
       <w:r>
         <w:rPr>
-          <w:sz w:val="28"/>
           <w:u w:val="single"/>
           <w:lang w:val="ru-RU"/>
         </w:rPr>
@@ -6707,16 +5804,12 @@
       </w:r>
       <w:r>
         <w:rPr>
-          <w:sz w:val="28"/>
-          <w:szCs w:val="28"/>
           <w:lang w:val="ru-RU"/>
         </w:rPr>
         <w:t xml:space="preserve">: </w:t>
       </w:r>
       <w:r>
         <w:rPr>
-          <w:sz w:val="28"/>
-          <w:szCs w:val="28"/>
           <w:lang w:val="ru-RU"/>
         </w:rPr>
         <w:t xml:space="preserve"> </w:t>
@@ -6724,7 +5817,6 @@
       <w:sdt>
         <w:sdtPr>
           <w:rPr>
-            <w:sz w:val="28"/>
             <w:lang w:val="ru-RU"/>
           </w:rPr>
           <w:id w:val="-1004209914"/>
@@ -6740,67 +5832,71 @@
         <w:sdtContent>
           <w:r>
             <w:rPr>
-              <w:sz w:val="28"/>
               <w:lang w:val="ru-RU"/>
             </w:rPr>
-            <w:t xml:space="preserve">Диабетическая ангиопатия артерий н/к </w:t>
-          </w:r>
-          <w:proofErr w:type="spellStart"/>
-          <w:r>
-            <w:rPr>
-              <w:sz w:val="28"/>
-              <w:lang w:val="ru-RU"/>
-            </w:rPr>
-            <w:t>IIc</w:t>
+            <w:t>Диабетическая ангиопатия артерий н/к</w:t>
           </w:r>
           <w:proofErr w:type="gramStart"/>
           <w:r>
             <w:rPr>
-              <w:sz w:val="28"/>
               <w:lang w:val="ru-RU"/>
             </w:rPr>
-            <w:t>т</w:t>
+            <w:t xml:space="preserve"> .</w:t>
           </w:r>
-          <w:proofErr w:type="spellEnd"/>
           <w:proofErr w:type="gramEnd"/>
           <w:r>
             <w:rPr>
-              <w:sz w:val="28"/>
               <w:lang w:val="ru-RU"/>
             </w:rPr>
-            <w:t xml:space="preserve">. </w:t>
+            <w:t xml:space="preserve"> </w:t>
           </w:r>
         </w:sdtContent>
       </w:sdt>
       <w:r>
         <w:rPr>
-          <w:sz w:val="28"/>
           <w:lang w:val="ru-RU"/>
         </w:rPr>
         <w:t xml:space="preserve"> </w:t>
       </w:r>
       <w:r>
         <w:rPr>
-          <w:sz w:val="28"/>
-          <w:lang w:val="ru-RU"/>
-        </w:rPr>
-        <w:t xml:space="preserve"> Варикозная болезнь н/к, ВРВ поверхностных вен  голени обеих н/</w:t>
-      </w:r>
-      <w:proofErr w:type="gramStart"/>
-      <w:r>
-        <w:rPr>
-          <w:sz w:val="28"/>
-          <w:lang w:val="ru-RU"/>
-        </w:rPr>
-        <w:t>к</w:t>
-      </w:r>
-      <w:proofErr w:type="gramEnd"/>
-      <w:r>
-        <w:rPr>
-          <w:sz w:val="28"/>
-          <w:lang w:val="ru-RU"/>
-        </w:rPr>
-        <w:t xml:space="preserve"> </w:t>
+          <w:lang w:val="ru-RU"/>
+        </w:rPr>
+        <w:t xml:space="preserve"> Варикозная болезнь н/к, ВРВ поверхностных вен  голени обеих н/к </w:t>
+      </w:r>
+      <w:r>
+        <w:rPr>
+          <w:lang w:val="ru-RU"/>
+        </w:rPr>
+        <w:t xml:space="preserve">. рек лиотон гель  2р/д, </w:t>
+      </w:r>
+      <w:proofErr w:type="spellStart"/>
+      <w:r>
+        <w:rPr>
+          <w:lang w:val="ru-RU"/>
+        </w:rPr>
+        <w:t>детралекс</w:t>
+      </w:r>
+      <w:proofErr w:type="spellEnd"/>
+      <w:r>
+        <w:rPr>
+          <w:lang w:val="ru-RU"/>
+        </w:rPr>
+        <w:t xml:space="preserve"> 50 мг 2р/д 1 </w:t>
+      </w:r>
+      <w:proofErr w:type="spellStart"/>
+      <w:r>
+        <w:rPr>
+          <w:lang w:val="ru-RU"/>
+        </w:rPr>
+        <w:t>мес</w:t>
+      </w:r>
+      <w:proofErr w:type="spellEnd"/>
+      <w:r>
+        <w:rPr>
+          <w:lang w:val="ru-RU"/>
+        </w:rPr>
+        <w:t>,  компрессионный трикотаж.</w:t>
       </w:r>
     </w:p>
     <w:p>
@@ -6808,16 +5904,12 @@
         <w:ind w:left="-567"/>
         <w:jc w:val="both"/>
         <w:rPr>
-          <w:sz w:val="28"/>
-          <w:szCs w:val="20"/>
           <w:u w:val="single"/>
           <w:lang w:val="ru-RU"/>
         </w:rPr>
       </w:pPr>
       <w:r>
         <w:rPr>
-          <w:sz w:val="28"/>
-          <w:szCs w:val="20"/>
           <w:u w:val="single"/>
           <w:lang w:val="ru-RU"/>
         </w:rPr>
@@ -6825,8 +5917,6 @@
       </w:r>
       <w:r>
         <w:rPr>
-          <w:sz w:val="28"/>
-          <w:szCs w:val="20"/>
           <w:u w:val="single"/>
           <w:lang w:val="ru-RU"/>
         </w:rPr>
@@ -6834,8 +5924,6 @@
       </w:r>
       <w:r>
         <w:rPr>
-          <w:sz w:val="28"/>
-          <w:szCs w:val="20"/>
           <w:u w:val="single"/>
           <w:lang w:val="ru-RU"/>
         </w:rPr>
@@ -6843,8 +5931,6 @@
       </w:r>
       <w:r>
         <w:rPr>
-          <w:sz w:val="28"/>
-          <w:szCs w:val="20"/>
           <w:lang w:val="ru-RU"/>
         </w:rPr>
         <w:t>объемное пульсовое кровенаполнение артерий н/</w:t>
@@ -6852,8 +5938,6 @@
       <w:proofErr w:type="gramStart"/>
       <w:r>
         <w:rPr>
-          <w:sz w:val="28"/>
-          <w:szCs w:val="20"/>
           <w:lang w:val="ru-RU"/>
         </w:rPr>
         <w:t>к</w:t>
@@ -6861,8 +5945,6 @@
       <w:proofErr w:type="gramEnd"/>
       <w:r>
         <w:rPr>
-          <w:sz w:val="28"/>
-          <w:szCs w:val="20"/>
           <w:lang w:val="ru-RU"/>
         </w:rPr>
         <w:t xml:space="preserve"> </w:t>
@@ -6896,20 +5978,10 @@
         <w:rPr>
           <w:lang w:val="ru-RU"/>
         </w:rPr>
-        <w:t>.</w:t>
-      </w:r>
-      <w:r>
-        <w:rPr>
-          <w:sz w:val="28"/>
-          <w:szCs w:val="20"/>
-          <w:lang w:val="ru-RU"/>
-        </w:rPr>
-        <w:t xml:space="preserve"> Тонус крупных артерий н/к</w:t>
-      </w:r>
-      <w:r>
-        <w:rPr>
-          <w:sz w:val="28"/>
-          <w:szCs w:val="20"/>
+        <w:t>. Тонус крупных артерий н/к</w:t>
+      </w:r>
+      <w:r>
+        <w:rPr>
           <w:lang w:val="ru-RU"/>
         </w:rPr>
         <w:t xml:space="preserve"> </w:t>
@@ -6917,8 +5989,6 @@
       <w:sdt>
         <w:sdtPr>
           <w:rPr>
-            <w:sz w:val="28"/>
-            <w:szCs w:val="20"/>
             <w:lang w:val="ru-RU"/>
           </w:rPr>
           <w:id w:val="-1121991939"/>
@@ -6935,8 +6005,6 @@
         <w:sdtContent>
           <w:r>
             <w:rPr>
-              <w:sz w:val="28"/>
-              <w:szCs w:val="20"/>
               <w:lang w:val="ru-RU"/>
             </w:rPr>
             <w:t>не изменен.</w:t>
@@ -6945,8 +6013,6 @@
       </w:sdt>
       <w:r>
         <w:rPr>
-          <w:sz w:val="28"/>
-          <w:szCs w:val="20"/>
           <w:lang w:val="ru-RU"/>
         </w:rPr>
         <w:t xml:space="preserve"> Тонус артерий среднего и мелкого калибра н/</w:t>
@@ -6954,8 +6020,6 @@
       <w:proofErr w:type="gramStart"/>
       <w:r>
         <w:rPr>
-          <w:sz w:val="28"/>
-          <w:szCs w:val="20"/>
           <w:lang w:val="ru-RU"/>
         </w:rPr>
         <w:t>к</w:t>
@@ -6963,8 +6027,6 @@
       <w:proofErr w:type="gramEnd"/>
       <w:r>
         <w:rPr>
-          <w:sz w:val="28"/>
-          <w:szCs w:val="20"/>
           <w:lang w:val="ru-RU"/>
         </w:rPr>
         <w:t xml:space="preserve"> </w:t>
@@ -6996,8 +6058,6 @@
       </w:sdt>
       <w:r>
         <w:rPr>
-          <w:sz w:val="28"/>
-          <w:szCs w:val="20"/>
           <w:lang w:val="ru-RU"/>
         </w:rPr>
         <w:t xml:space="preserve"> Периферическое сопротивление сосудов н/</w:t>
@@ -7005,8 +6065,6 @@
       <w:proofErr w:type="gramStart"/>
       <w:r>
         <w:rPr>
-          <w:sz w:val="28"/>
-          <w:szCs w:val="20"/>
           <w:lang w:val="ru-RU"/>
         </w:rPr>
         <w:t>к</w:t>
@@ -7014,8 +6072,6 @@
       <w:proofErr w:type="gramEnd"/>
       <w:r>
         <w:rPr>
-          <w:sz w:val="28"/>
-          <w:szCs w:val="20"/>
           <w:lang w:val="ru-RU"/>
         </w:rPr>
         <w:t xml:space="preserve"> </w:t>
@@ -7047,16 +6103,12 @@
       </w:sdt>
       <w:r>
         <w:rPr>
-          <w:sz w:val="28"/>
-          <w:szCs w:val="20"/>
           <w:lang w:val="ru-RU"/>
         </w:rPr>
         <w:t>. Симметрия кровенаполнения сосудов н/к нарушена.</w:t>
       </w:r>
       <w:r>
         <w:rPr>
-          <w:sz w:val="28"/>
-          <w:szCs w:val="20"/>
           <w:u w:val="single"/>
           <w:lang w:val="ru-RU"/>
         </w:rPr>
@@ -7068,14 +6120,11 @@
         <w:ind w:left="-567"/>
         <w:jc w:val="both"/>
         <w:rPr>
-          <w:sz w:val="28"/>
-          <w:szCs w:val="20"/>
           <w:lang w:val="ru-RU"/>
         </w:rPr>
       </w:pPr>
       <w:r>
         <w:rPr>
-          <w:sz w:val="28"/>
           <w:u w:val="single"/>
           <w:lang w:val="ru-RU"/>
         </w:rPr>
@@ -7083,7 +6132,6 @@
       </w:r>
       <w:r>
         <w:rPr>
-          <w:sz w:val="28"/>
           <w:u w:val="single"/>
           <w:lang w:val="ru-RU"/>
         </w:rPr>
@@ -7092,7 +6140,6 @@
       <w:proofErr w:type="gramStart"/>
       <w:r>
         <w:rPr>
-          <w:sz w:val="28"/>
           <w:u w:val="single"/>
           <w:lang w:val="ru-RU"/>
         </w:rPr>
@@ -7101,7 +6148,6 @@
       <w:proofErr w:type="gramEnd"/>
       <w:r>
         <w:rPr>
-          <w:sz w:val="28"/>
           <w:u w:val="single"/>
           <w:lang w:val="ru-RU"/>
         </w:rPr>
@@ -7110,7 +6156,6 @@
       <w:proofErr w:type="gramStart"/>
       <w:r>
         <w:rPr>
-          <w:sz w:val="28"/>
           <w:u w:val="single"/>
           <w:lang w:val="ru-RU"/>
         </w:rPr>
@@ -7119,7 +6164,6 @@
       <w:proofErr w:type="gramEnd"/>
       <w:r>
         <w:rPr>
-          <w:sz w:val="28"/>
           <w:u w:val="single"/>
           <w:lang w:val="ru-RU"/>
         </w:rPr>
@@ -7127,7 +6171,6 @@
       </w:r>
       <w:r>
         <w:rPr>
-          <w:sz w:val="28"/>
           <w:lang w:val="ru-RU"/>
         </w:rPr>
         <w:t xml:space="preserve">: </w:t>
@@ -7136,7 +6179,6 @@
       <w:proofErr w:type="gramStart"/>
       <w:r>
         <w:rPr>
-          <w:sz w:val="28"/>
           <w:lang w:val="ru-RU"/>
         </w:rPr>
         <w:t>Пр</w:t>
@@ -7145,28 +6187,24 @@
       <w:proofErr w:type="gramEnd"/>
       <w:r>
         <w:rPr>
-          <w:sz w:val="28"/>
           <w:lang w:val="ru-RU"/>
         </w:rPr>
         <w:t xml:space="preserve"> д. V =</w:t>
       </w:r>
       <w:r>
         <w:rPr>
-          <w:sz w:val="28"/>
           <w:lang w:val="ru-RU"/>
         </w:rPr>
         <w:t>5,8</w:t>
       </w:r>
       <w:r>
         <w:rPr>
-          <w:sz w:val="28"/>
           <w:lang w:val="ru-RU"/>
         </w:rPr>
         <w:t xml:space="preserve">  см</w:t>
       </w:r>
       <w:r>
         <w:rPr>
-          <w:sz w:val="28"/>
           <w:vertAlign w:val="superscript"/>
           <w:lang w:val="ru-RU"/>
         </w:rPr>
@@ -7174,28 +6212,24 @@
       </w:r>
       <w:r>
         <w:rPr>
-          <w:sz w:val="28"/>
           <w:lang w:val="ru-RU"/>
         </w:rPr>
         <w:t xml:space="preserve">; лев. д. V =  </w:t>
       </w:r>
       <w:r>
         <w:rPr>
-          <w:sz w:val="28"/>
           <w:lang w:val="ru-RU"/>
         </w:rPr>
         <w:t>6,8</w:t>
       </w:r>
       <w:r>
         <w:rPr>
-          <w:sz w:val="28"/>
           <w:lang w:val="ru-RU"/>
         </w:rPr>
         <w:t>см</w:t>
       </w:r>
       <w:r>
         <w:rPr>
-          <w:sz w:val="28"/>
           <w:vertAlign w:val="superscript"/>
           <w:lang w:val="ru-RU"/>
         </w:rPr>
@@ -7207,129 +6241,151 @@
         <w:ind w:left="-567"/>
         <w:jc w:val="both"/>
         <w:rPr>
-          <w:sz w:val="28"/>
-          <w:szCs w:val="20"/>
           <w:lang w:val="ru-RU"/>
         </w:rPr>
       </w:pPr>
       <w:r>
         <w:rPr>
-          <w:sz w:val="28"/>
-          <w:lang w:val="ru-RU"/>
-        </w:rPr>
-        <w:t>Щит. ж</w:t>
-      </w:r>
-      <w:r>
-        <w:rPr>
-          <w:sz w:val="28"/>
+          <w:lang w:val="ru-RU"/>
+        </w:rPr>
+        <w:t>Щит</w:t>
+      </w:r>
+      <w:proofErr w:type="gramStart"/>
+      <w:r>
+        <w:rPr>
+          <w:lang w:val="ru-RU"/>
+        </w:rPr>
+        <w:t>.</w:t>
+      </w:r>
+      <w:proofErr w:type="gramEnd"/>
+      <w:r>
+        <w:rPr>
+          <w:lang w:val="ru-RU"/>
+        </w:rPr>
+        <w:t xml:space="preserve"> </w:t>
+      </w:r>
+      <w:proofErr w:type="gramStart"/>
+      <w:r>
+        <w:rPr>
+          <w:lang w:val="ru-RU"/>
+        </w:rPr>
+        <w:t>ж</w:t>
+      </w:r>
+      <w:proofErr w:type="gramEnd"/>
+      <w:r>
+        <w:rPr>
           <w:lang w:val="ru-RU"/>
         </w:rPr>
         <w:t>елеза</w:t>
       </w:r>
       <w:r>
         <w:rPr>
-          <w:sz w:val="28"/>
           <w:lang w:val="ru-RU"/>
         </w:rPr>
         <w:t xml:space="preserve"> </w:t>
       </w:r>
       <w:r>
         <w:rPr>
-          <w:sz w:val="28"/>
-          <w:lang w:val="ru-RU"/>
-        </w:rPr>
-        <w:t>не увеличена, контуры ровные</w:t>
+          <w:lang w:val="ru-RU"/>
+        </w:rPr>
+        <w:t xml:space="preserve">не увеличена, контуры </w:t>
+      </w:r>
+      <w:r>
+        <w:rPr>
+          <w:lang w:val="ru-RU"/>
+        </w:rPr>
+        <w:t>не</w:t>
+      </w:r>
+      <w:r>
+        <w:rPr>
+          <w:lang w:val="ru-RU"/>
+        </w:rPr>
+        <w:t xml:space="preserve">ровные. </w:t>
+      </w:r>
+      <w:proofErr w:type="spellStart"/>
+      <w:r>
+        <w:rPr>
+          <w:lang w:val="ru-RU"/>
+        </w:rPr>
+        <w:t>Эхогенность</w:t>
+      </w:r>
+      <w:proofErr w:type="spellEnd"/>
+      <w:r>
+        <w:rPr>
+          <w:lang w:val="ru-RU"/>
+        </w:rPr>
+        <w:t xml:space="preserve"> паренхимы </w:t>
       </w:r>
       <w:proofErr w:type="gramStart"/>
       <w:r>
         <w:rPr>
-          <w:sz w:val="28"/>
-          <w:lang w:val="ru-RU"/>
-        </w:rPr>
-        <w:t xml:space="preserve">.. </w:t>
+          <w:lang w:val="ru-RU"/>
+        </w:rPr>
+        <w:t>снижена</w:t>
+      </w:r>
+      <w:proofErr w:type="gramEnd"/>
+      <w:r>
+        <w:rPr>
+          <w:lang w:val="ru-RU"/>
+        </w:rPr>
+        <w:t>.</w:t>
+      </w:r>
+      <w:r>
+        <w:rPr>
+          <w:lang w:val="ru-RU"/>
+        </w:rPr>
+        <w:t xml:space="preserve"> </w:t>
       </w:r>
       <w:proofErr w:type="spellStart"/>
+      <w:r>
+        <w:rPr>
+          <w:lang w:val="ru-RU"/>
+        </w:rPr>
+        <w:t>Эхоструктура</w:t>
+      </w:r>
+      <w:proofErr w:type="spellEnd"/>
+      <w:r>
+        <w:rPr>
+          <w:lang w:val="ru-RU"/>
+        </w:rPr>
+        <w:t xml:space="preserve"> крупнозернистая,  </w:t>
+      </w:r>
+      <w:r>
+        <w:rPr>
+          <w:lang w:val="ru-RU"/>
+        </w:rPr>
+        <w:t xml:space="preserve"> </w:t>
+      </w:r>
+      <w:r>
+        <w:rPr>
+          <w:lang w:val="ru-RU"/>
+        </w:rPr>
+        <w:t>мелкий фиброз</w:t>
+      </w:r>
+      <w:proofErr w:type="gramStart"/>
+      <w:r>
+        <w:rPr>
+          <w:lang w:val="ru-RU"/>
+        </w:rPr>
+        <w:t>.</w:t>
+      </w:r>
       <w:proofErr w:type="gramEnd"/>
       <w:r>
         <w:rPr>
-          <w:sz w:val="28"/>
-          <w:lang w:val="ru-RU"/>
-        </w:rPr>
-        <w:t>Эхогенность</w:t>
-      </w:r>
-      <w:proofErr w:type="spellEnd"/>
-      <w:r>
-        <w:rPr>
-          <w:sz w:val="28"/>
-          <w:lang w:val="ru-RU"/>
-        </w:rPr>
-        <w:t xml:space="preserve"> паренхимы снижена.</w:t>
-      </w:r>
-      <w:r>
-        <w:rPr>
-          <w:sz w:val="28"/>
           <w:lang w:val="ru-RU"/>
         </w:rPr>
         <w:t xml:space="preserve"> </w:t>
       </w:r>
-      <w:proofErr w:type="spellStart"/>
-      <w:r>
-        <w:rPr>
-          <w:sz w:val="28"/>
-          <w:lang w:val="ru-RU"/>
-        </w:rPr>
-        <w:t>Эхоструктура</w:t>
-      </w:r>
-      <w:proofErr w:type="spellEnd"/>
-      <w:r>
-        <w:rPr>
-          <w:sz w:val="28"/>
-          <w:lang w:val="ru-RU"/>
-        </w:rPr>
-        <w:t xml:space="preserve"> крупнозернистая,  </w:t>
-      </w:r>
-      <w:r>
-        <w:rPr>
-          <w:sz w:val="28"/>
-          <w:lang w:val="ru-RU"/>
-        </w:rPr>
-        <w:t xml:space="preserve"> </w:t>
-      </w:r>
-      <w:r>
-        <w:rPr>
-          <w:sz w:val="28"/>
-          <w:lang w:val="ru-RU"/>
-        </w:rPr>
-        <w:t>мелкий фиброз</w:t>
-      </w:r>
       <w:proofErr w:type="gramStart"/>
       <w:r>
         <w:rPr>
-          <w:sz w:val="28"/>
-          <w:lang w:val="ru-RU"/>
-        </w:rPr>
-        <w:t>.</w:t>
+          <w:lang w:val="ru-RU"/>
+        </w:rPr>
+        <w:t>и</w:t>
       </w:r>
       <w:proofErr w:type="gramEnd"/>
       <w:r>
         <w:rPr>
-          <w:sz w:val="28"/>
-          <w:lang w:val="ru-RU"/>
-        </w:rPr>
-        <w:t xml:space="preserve"> </w:t>
-      </w:r>
-      <w:proofErr w:type="gramStart"/>
-      <w:r>
-        <w:rPr>
-          <w:sz w:val="28"/>
-          <w:lang w:val="ru-RU"/>
-        </w:rPr>
-        <w:t>и</w:t>
-      </w:r>
-      <w:proofErr w:type="gramEnd"/>
-      <w:r>
-        <w:rPr>
-          <w:sz w:val="28"/>
           <w:lang w:val="ru-RU"/>
         </w:rPr>
         <w:t xml:space="preserve"> гидрофильные очагами до 0,35 см. </w:t>
@@ -7340,41 +6396,35 @@
         <w:ind w:left="-567"/>
         <w:jc w:val="both"/>
         <w:rPr>
-          <w:sz w:val="28"/>
           <w:lang w:val="ru-RU"/>
         </w:rPr>
       </w:pPr>
       <w:r>
         <w:rPr>
-          <w:sz w:val="28"/>
           <w:lang w:val="ru-RU"/>
         </w:rPr>
         <w:t xml:space="preserve"> </w:t>
       </w:r>
       <w:r>
         <w:rPr>
-          <w:sz w:val="28"/>
           <w:lang w:val="ru-RU"/>
         </w:rPr>
         <w:t>Р</w:t>
       </w:r>
       <w:r>
         <w:rPr>
-          <w:sz w:val="28"/>
           <w:lang w:val="ru-RU"/>
         </w:rPr>
         <w:t>егионарны</w:t>
       </w:r>
       <w:r>
         <w:rPr>
-          <w:sz w:val="28"/>
           <w:lang w:val="ru-RU"/>
         </w:rPr>
         <w:t>е</w:t>
       </w:r>
       <w:r>
         <w:rPr>
-          <w:sz w:val="28"/>
           <w:lang w:val="ru-RU"/>
         </w:rPr>
         <w:t xml:space="preserve"> </w:t>
@@ -7382,7 +6432,6 @@
       <w:proofErr w:type="gramStart"/>
       <w:r>
         <w:rPr>
-          <w:sz w:val="28"/>
           <w:lang w:val="ru-RU"/>
         </w:rPr>
         <w:t>л</w:t>
@@ -7390,42 +6439,36 @@
       <w:proofErr w:type="gramEnd"/>
       <w:r>
         <w:rPr>
-          <w:sz w:val="28"/>
           <w:lang w:val="ru-RU"/>
         </w:rPr>
         <w:t>/узл</w:t>
       </w:r>
       <w:r>
         <w:rPr>
-          <w:sz w:val="28"/>
           <w:lang w:val="ru-RU"/>
         </w:rPr>
         <w:t>ы</w:t>
       </w:r>
       <w:r>
         <w:rPr>
-          <w:sz w:val="28"/>
           <w:lang w:val="ru-RU"/>
         </w:rPr>
         <w:t xml:space="preserve"> </w:t>
       </w:r>
       <w:r>
         <w:rPr>
-          <w:sz w:val="28"/>
           <w:lang w:val="ru-RU"/>
         </w:rPr>
         <w:t xml:space="preserve"> </w:t>
       </w:r>
       <w:r>
         <w:rPr>
-          <w:sz w:val="28"/>
           <w:lang w:val="ru-RU"/>
         </w:rPr>
         <w:t xml:space="preserve">не </w:t>
       </w:r>
       <w:r>
         <w:rPr>
-          <w:sz w:val="28"/>
           <w:lang w:val="ru-RU"/>
         </w:rPr>
         <w:t xml:space="preserve">визуализируются. </w:t>
@@ -7433,7 +6476,6 @@
       <w:proofErr w:type="spellStart"/>
       <w:r>
         <w:rPr>
-          <w:sz w:val="28"/>
           <w:lang w:val="ru-RU"/>
         </w:rPr>
         <w:t>Закл</w:t>
@@ -7441,28 +6483,24 @@
       <w:proofErr w:type="spellEnd"/>
       <w:r>
         <w:rPr>
-          <w:sz w:val="28"/>
           <w:lang w:val="ru-RU"/>
         </w:rPr>
         <w:t xml:space="preserve">.: </w:t>
       </w:r>
       <w:r>
         <w:rPr>
-          <w:sz w:val="28"/>
           <w:lang w:val="ru-RU"/>
         </w:rPr>
         <w:t>Д</w:t>
       </w:r>
       <w:r>
         <w:rPr>
-          <w:sz w:val="28"/>
           <w:lang w:val="ru-RU"/>
         </w:rPr>
         <w:t>иффузные изменения паренхимы.</w:t>
       </w:r>
       <w:r>
         <w:rPr>
-          <w:sz w:val="28"/>
           <w:lang w:val="ru-RU"/>
         </w:rPr>
         <w:t xml:space="preserve"> </w:t>
@@ -7473,27 +6511,183 @@
         <w:ind w:left="-567"/>
         <w:jc w:val="both"/>
         <w:rPr>
-          <w:sz w:val="28"/>
-          <w:szCs w:val="20"/>
           <w:lang w:val="ru-RU"/>
         </w:rPr>
       </w:pPr>
       <w:r>
         <w:rPr>
-          <w:sz w:val="28"/>
           <w:u w:val="single"/>
           <w:lang w:val="ru-RU"/>
         </w:rPr>
         <w:t>Лечение:</w:t>
       </w:r>
-      <w:bookmarkStart w:id="5" w:name="лн"/>
-      <w:bookmarkEnd w:id="5"/>
-      <w:r>
-        <w:rPr>
-          <w:sz w:val="28"/>
+      <w:bookmarkStart w:id="4" w:name="лн"/>
+      <w:bookmarkEnd w:id="4"/>
+      <w:r>
+        <w:rPr>
           <w:lang w:val="ru-RU"/>
         </w:rPr>
         <w:t xml:space="preserve"> </w:t>
+      </w:r>
+      <w:r>
+        <w:rPr>
+          <w:lang w:val="ru-RU"/>
+        </w:rPr>
+        <w:t xml:space="preserve"> </w:t>
+      </w:r>
+      <w:proofErr w:type="spellStart"/>
+      <w:r>
+        <w:rPr>
+          <w:lang w:val="ru-RU"/>
+        </w:rPr>
+        <w:t>эутирокс</w:t>
+      </w:r>
+      <w:proofErr w:type="spellEnd"/>
+      <w:r>
+        <w:rPr>
+          <w:lang w:val="ru-RU"/>
+        </w:rPr>
+        <w:t xml:space="preserve">, </w:t>
+      </w:r>
+      <w:proofErr w:type="spellStart"/>
+      <w:r>
+        <w:rPr>
+          <w:lang w:val="ru-RU"/>
+        </w:rPr>
+        <w:t>Генсулин</w:t>
+      </w:r>
+      <w:proofErr w:type="spellEnd"/>
+      <w:r>
+        <w:rPr>
+          <w:lang w:val="ru-RU"/>
+        </w:rPr>
+        <w:t xml:space="preserve"> Н, </w:t>
+      </w:r>
+      <w:proofErr w:type="spellStart"/>
+      <w:r>
+        <w:rPr>
+          <w:lang w:val="ru-RU"/>
+        </w:rPr>
+        <w:t>Генсулин</w:t>
+      </w:r>
+      <w:proofErr w:type="spellEnd"/>
+      <w:r>
+        <w:rPr>
+          <w:lang w:val="ru-RU"/>
+        </w:rPr>
+        <w:t xml:space="preserve"> </w:t>
+      </w:r>
+      <w:proofErr w:type="gramStart"/>
+      <w:r>
+        <w:rPr>
+          <w:lang w:val="ru-RU"/>
+        </w:rPr>
+        <w:t>Р</w:t>
+      </w:r>
+      <w:proofErr w:type="gramEnd"/>
+      <w:r>
+        <w:rPr>
+          <w:lang w:val="ru-RU"/>
+        </w:rPr>
+        <w:t xml:space="preserve"> , </w:t>
+      </w:r>
+      <w:proofErr w:type="spellStart"/>
+      <w:r>
+        <w:rPr>
+          <w:lang w:val="ru-RU"/>
+        </w:rPr>
+        <w:t>мефармил</w:t>
+      </w:r>
+      <w:proofErr w:type="spellEnd"/>
+      <w:r>
+        <w:rPr>
+          <w:lang w:val="ru-RU"/>
+        </w:rPr>
+        <w:t xml:space="preserve">, </w:t>
+      </w:r>
+      <w:proofErr w:type="spellStart"/>
+      <w:r>
+        <w:rPr>
+          <w:lang w:val="ru-RU"/>
+        </w:rPr>
+        <w:t>вальсакор</w:t>
+      </w:r>
+      <w:proofErr w:type="spellEnd"/>
+      <w:r>
+        <w:rPr>
+          <w:lang w:val="ru-RU"/>
+        </w:rPr>
+        <w:t xml:space="preserve">, </w:t>
+      </w:r>
+      <w:proofErr w:type="spellStart"/>
+      <w:r>
+        <w:rPr>
+          <w:lang w:val="ru-RU"/>
+        </w:rPr>
+        <w:t>асафен</w:t>
+      </w:r>
+      <w:proofErr w:type="spellEnd"/>
+      <w:r>
+        <w:rPr>
+          <w:lang w:val="ru-RU"/>
+        </w:rPr>
+        <w:t xml:space="preserve">, </w:t>
+      </w:r>
+      <w:proofErr w:type="spellStart"/>
+      <w:r>
+        <w:rPr>
+          <w:lang w:val="ru-RU"/>
+        </w:rPr>
+        <w:t>вазилип</w:t>
+      </w:r>
+      <w:proofErr w:type="spellEnd"/>
+      <w:r>
+        <w:rPr>
+          <w:lang w:val="ru-RU"/>
+        </w:rPr>
+        <w:t xml:space="preserve">, </w:t>
+      </w:r>
+      <w:proofErr w:type="spellStart"/>
+      <w:r>
+        <w:rPr>
+          <w:lang w:val="ru-RU"/>
+        </w:rPr>
+        <w:t>диалипон</w:t>
+      </w:r>
+      <w:proofErr w:type="spellEnd"/>
+      <w:r>
+        <w:rPr>
+          <w:lang w:val="ru-RU"/>
+        </w:rPr>
+        <w:t xml:space="preserve"> турбо, </w:t>
+      </w:r>
+      <w:proofErr w:type="spellStart"/>
+      <w:r>
+        <w:rPr>
+          <w:lang w:val="ru-RU"/>
+        </w:rPr>
+        <w:t>кокарнит</w:t>
+      </w:r>
+      <w:proofErr w:type="spellEnd"/>
+      <w:r>
+        <w:rPr>
+          <w:lang w:val="ru-RU"/>
+        </w:rPr>
+        <w:t xml:space="preserve">, </w:t>
+      </w:r>
+      <w:proofErr w:type="spellStart"/>
+      <w:r>
+        <w:rPr>
+          <w:lang w:val="ru-RU"/>
+        </w:rPr>
+        <w:t>нуклео</w:t>
+      </w:r>
+      <w:proofErr w:type="spellEnd"/>
+      <w:r>
+        <w:rPr>
+          <w:lang w:val="ru-RU"/>
+        </w:rPr>
+        <w:t xml:space="preserve"> ЦМФ, </w:t>
       </w:r>
     </w:p>
     <w:p>
@@ -7501,17 +6695,15 @@
         <w:ind w:left="-567"/>
         <w:jc w:val="both"/>
         <w:rPr>
-          <w:sz w:val="28"/>
           <w:lang w:val="ru-RU"/>
         </w:rPr>
       </w:pPr>
-      <w:bookmarkStart w:id="6" w:name="дд"/>
-      <w:bookmarkStart w:id="7" w:name="лк"/>
+      <w:bookmarkStart w:id="5" w:name="дд"/>
+      <w:bookmarkStart w:id="6" w:name="лк"/>
+      <w:bookmarkEnd w:id="5"/>
       <w:bookmarkEnd w:id="6"/>
-      <w:bookmarkEnd w:id="7"/>
-      <w:r>
-        <w:rPr>
-          <w:sz w:val="28"/>
+      <w:r>
+        <w:rPr>
           <w:u w:val="single"/>
           <w:lang w:val="ru-RU"/>
         </w:rPr>
@@ -7519,74 +6711,61 @@
       </w:r>
       <w:r>
         <w:rPr>
-          <w:sz w:val="28"/>
-          <w:lang w:val="ru-RU"/>
-        </w:rPr>
-        <w:t xml:space="preserve">:  </w:t>
-      </w:r>
-      <w:sdt>
-        <w:sdtPr>
-          <w:rPr>
-            <w:lang w:val="ru-RU"/>
-          </w:rPr>
-          <w:id w:val="1801420885"/>
-          <w:placeholder>
-            <w:docPart w:val="DefaultPlaceholder_1082065159"/>
-          </w:placeholder>
-          <w:comboBox>
-            <w:listItem w:displayText="Общее состояние улучшилось, гликемия нормализовалась, уменьшились боли в н/к." w:value="Общее состояние улучшилось, гликемия нормализовалась, уменьшились боли в н/к."/>
-          </w:comboBox>
-        </w:sdtPr>
-        <w:sdtEndPr/>
-        <w:sdtContent>
-          <w:r>
-            <w:rPr>
-              <w:lang w:val="ru-RU"/>
-            </w:rPr>
-            <w:t xml:space="preserve">Общее состояние улучшилось, гликемия </w:t>
-          </w:r>
-          <w:r>
-            <w:rPr>
-              <w:lang w:val="ru-RU"/>
-            </w:rPr>
-            <w:t>нормализовалась</w:t>
-          </w:r>
-          <w:r>
-            <w:rPr>
-              <w:lang w:val="ru-RU"/>
-            </w:rPr>
-            <w:t>, уменьшились боли в н/к.</w:t>
-          </w:r>
-        </w:sdtContent>
-      </w:sdt>
+          <w:lang w:val="ru-RU"/>
+        </w:rPr>
+        <w:t xml:space="preserve">: </w:t>
+      </w:r>
+      <w:r>
+        <w:rPr>
+          <w:lang w:val="ru-RU"/>
+        </w:rPr>
+        <w:t>На фоне коррекции доз инсулина гликемия в пределах целевого уровня, сухость во рту, жажда не беспокоит, несколько уменьшились боли в н/</w:t>
+      </w:r>
+      <w:proofErr w:type="gramStart"/>
+      <w:r>
+        <w:rPr>
+          <w:lang w:val="ru-RU"/>
+        </w:rPr>
+        <w:t>к</w:t>
+      </w:r>
+      <w:proofErr w:type="gramEnd"/>
+      <w:r>
+        <w:rPr>
+          <w:lang w:val="ru-RU"/>
+        </w:rPr>
+        <w:t xml:space="preserve">,  </w:t>
+      </w:r>
       <w:r>
         <w:rPr>
           <w:lang w:val="ru-RU"/>
         </w:rPr>
         <w:t xml:space="preserve"> </w:t>
       </w:r>
-      <w:r>
-        <w:rPr>
-          <w:sz w:val="28"/>
-          <w:lang w:val="ru-RU"/>
-        </w:rPr>
-        <w:t xml:space="preserve">АД  </w:t>
-      </w:r>
       <w:proofErr w:type="gramStart"/>
       <w:r>
         <w:rPr>
-          <w:sz w:val="28"/>
-          <w:lang w:val="ru-RU"/>
-        </w:rPr>
-        <w:t>мм</w:t>
+          <w:lang w:val="ru-RU"/>
+        </w:rPr>
+        <w:t>АД</w:t>
       </w:r>
       <w:proofErr w:type="gramEnd"/>
       <w:r>
         <w:rPr>
-          <w:sz w:val="28"/>
-          <w:lang w:val="ru-RU"/>
-        </w:rPr>
-        <w:t xml:space="preserve"> рт. ст. </w:t>
+          <w:lang w:val="ru-RU"/>
+        </w:rPr>
+        <w:t xml:space="preserve"> </w:t>
+      </w:r>
+      <w:r>
+        <w:rPr>
+          <w:lang w:val="ru-RU"/>
+        </w:rPr>
+        <w:t>120-130/80</w:t>
+      </w:r>
+      <w:r>
+        <w:rPr>
+          <w:lang w:val="ru-RU"/>
+        </w:rPr>
+        <w:t xml:space="preserve"> мм рт. ст. </w:t>
       </w:r>
       <w:sdt>
         <w:sdtPr>
@@ -7614,14 +6793,12 @@
       </w:sdt>
       <w:r>
         <w:rPr>
-          <w:sz w:val="28"/>
           <w:lang w:val="ru-RU"/>
         </w:rPr>
         <w:t xml:space="preserve">  </w:t>
       </w:r>
       <w:r>
         <w:rPr>
-          <w:sz w:val="28"/>
           <w:lang w:val="ru-RU"/>
         </w:rPr>
         <w:t xml:space="preserve"> </w:t>
@@ -7629,8 +6806,6 @@
       <w:sdt>
         <w:sdtPr>
           <w:rPr>
-            <w:sz w:val="20"/>
-            <w:szCs w:val="20"/>
             <w:lang w:val="ru-RU"/>
           </w:rPr>
           <w:id w:val="-698077397"/>
@@ -7646,8 +6821,6 @@
         <w:sdtContent>
           <w:r>
             <w:rPr>
-              <w:sz w:val="20"/>
-              <w:szCs w:val="20"/>
               <w:lang w:val="ru-RU"/>
             </w:rPr>
             <w:t xml:space="preserve"> </w:t>
@@ -7660,7 +6833,6 @@
         <w:ind w:left="-567"/>
         <w:jc w:val="both"/>
         <w:rPr>
-          <w:sz w:val="28"/>
           <w:lang w:val="ru-RU"/>
         </w:rPr>
       </w:pPr>
@@ -7941,21 +7113,53 @@
         <w:rPr>
           <w:lang w:val="ru-RU"/>
         </w:rPr>
-        <w:t xml:space="preserve">Инсулинотерапия:   </w:t>
+        <w:t xml:space="preserve">Инсулинотерапия: </w:t>
+      </w:r>
+      <w:proofErr w:type="spellStart"/>
+      <w:r>
+        <w:rPr>
+          <w:lang w:val="ru-RU"/>
+        </w:rPr>
+        <w:t>Генсулин</w:t>
+      </w:r>
+      <w:proofErr w:type="spellEnd"/>
+      <w:r>
+        <w:rPr>
+          <w:lang w:val="ru-RU"/>
+        </w:rPr>
+        <w:t xml:space="preserve"> </w:t>
       </w:r>
       <w:proofErr w:type="gramStart"/>
       <w:r>
         <w:rPr>
           <w:lang w:val="ru-RU"/>
         </w:rPr>
-        <w:t>п</w:t>
+        <w:t>Р</w:t>
       </w:r>
       <w:proofErr w:type="gramEnd"/>
       <w:r>
         <w:rPr>
           <w:lang w:val="ru-RU"/>
         </w:rPr>
-        <w:t>/з- ед., п/о- ед., п/у</w:t>
+        <w:t xml:space="preserve"> </w:t>
+      </w:r>
+      <w:r>
+        <w:rPr>
+          <w:lang w:val="ru-RU"/>
+        </w:rPr>
+        <w:t xml:space="preserve">  п/з- </w:t>
+      </w:r>
+      <w:r>
+        <w:rPr>
+          <w:lang w:val="ru-RU"/>
+        </w:rPr>
+        <w:t>14-16</w:t>
+      </w:r>
+      <w:r>
+        <w:rPr>
+          <w:lang w:val="ru-RU"/>
+        </w:rPr>
+        <w:t>ед., п/у</w:t>
       </w:r>
       <w:r>
         <w:rPr>
@@ -7967,425 +7171,73 @@
         <w:rPr>
           <w:lang w:val="ru-RU"/>
         </w:rPr>
-        <w:t>- ед.,  22.00</w:t>
-      </w:r>
-      <w:r>
-        <w:rPr>
-          <w:lang w:val="ru-RU"/>
-        </w:rPr>
-        <w:t xml:space="preserve">   ед.</w:t>
-      </w:r>
-    </w:p>
-    <w:p>
-      <w:pPr>
-        <w:ind w:left="-142"/>
-        <w:jc w:val="both"/>
-        <w:rPr>
-          <w:lang w:val="ru-RU"/>
-        </w:rPr>
-      </w:pPr>
+        <w:t>–</w:t>
+      </w:r>
+      <w:r>
+        <w:rPr>
+          <w:lang w:val="ru-RU"/>
+        </w:rPr>
+        <w:t xml:space="preserve"> </w:t>
+      </w:r>
+      <w:r>
+        <w:rPr>
+          <w:lang w:val="ru-RU"/>
+        </w:rPr>
+        <w:t>16-18</w:t>
+      </w:r>
+      <w:r>
+        <w:rPr>
+          <w:lang w:val="ru-RU"/>
+        </w:rPr>
+        <w:t xml:space="preserve">ед., </w:t>
+      </w:r>
       <w:proofErr w:type="spellStart"/>
       <w:r>
         <w:rPr>
           <w:lang w:val="ru-RU"/>
         </w:rPr>
-        <w:lastRenderedPageBreak/>
-        <w:t>Актрапид</w:t>
+        <w:t>Генсулин</w:t>
       </w:r>
       <w:proofErr w:type="spellEnd"/>
       <w:r>
         <w:rPr>
           <w:lang w:val="ru-RU"/>
         </w:rPr>
-        <w:t xml:space="preserve"> НМ, </w:t>
+        <w:t xml:space="preserve"> Н </w:t>
+      </w:r>
+      <w:r>
+        <w:rPr>
+          <w:lang w:val="ru-RU"/>
+        </w:rPr>
+        <w:t xml:space="preserve"> п/з 20-22 </w:t>
       </w:r>
       <w:proofErr w:type="spellStart"/>
       <w:r>
         <w:rPr>
           <w:lang w:val="ru-RU"/>
         </w:rPr>
-        <w:t>Протафан</w:t>
+        <w:t>ед</w:t>
       </w:r>
       <w:proofErr w:type="spellEnd"/>
       <w:r>
         <w:rPr>
           <w:lang w:val="ru-RU"/>
         </w:rPr>
-        <w:t xml:space="preserve"> НМ, </w:t>
+        <w:t xml:space="preserve">, п/у 22-24 </w:t>
       </w:r>
       <w:proofErr w:type="spellStart"/>
       <w:r>
         <w:rPr>
           <w:lang w:val="ru-RU"/>
         </w:rPr>
-        <w:t>Хумодар</w:t>
+        <w:t>ед</w:t>
       </w:r>
       <w:proofErr w:type="spellEnd"/>
       <w:r>
         <w:rPr>
           <w:lang w:val="ru-RU"/>
         </w:rPr>
-        <w:t xml:space="preserve"> Р</w:t>
-      </w:r>
-      <w:r>
-        <w:rPr>
-          <w:lang w:val="ru-RU"/>
-        </w:rPr>
-        <w:t>100</w:t>
-      </w:r>
-      <w:r>
-        <w:rPr>
-          <w:lang w:val="ru-RU"/>
-        </w:rPr>
-        <w:t xml:space="preserve">Р, </w:t>
-      </w:r>
-      <w:proofErr w:type="spellStart"/>
-      <w:r>
-        <w:rPr>
-          <w:lang w:val="ru-RU"/>
-        </w:rPr>
-        <w:t>Хумодар</w:t>
-      </w:r>
-      <w:proofErr w:type="spellEnd"/>
-      <w:r>
-        <w:rPr>
-          <w:lang w:val="ru-RU"/>
-        </w:rPr>
-        <w:t xml:space="preserve"> Б</w:t>
-      </w:r>
-      <w:r>
-        <w:rPr>
-          <w:lang w:val="ru-RU"/>
-        </w:rPr>
-        <w:t>100</w:t>
-      </w:r>
-      <w:r>
-        <w:rPr>
-          <w:lang w:val="ru-RU"/>
-        </w:rPr>
-        <w:t xml:space="preserve">Р, </w:t>
-      </w:r>
-      <w:proofErr w:type="spellStart"/>
-      <w:r>
-        <w:rPr>
-          <w:lang w:val="ru-RU"/>
-        </w:rPr>
-        <w:t>Хумодар</w:t>
-      </w:r>
-      <w:proofErr w:type="spellEnd"/>
-      <w:proofErr w:type="gramStart"/>
-      <w:r>
-        <w:rPr>
-          <w:lang w:val="ru-RU"/>
-        </w:rPr>
-        <w:t xml:space="preserve"> К</w:t>
-      </w:r>
-      <w:proofErr w:type="gramEnd"/>
-      <w:r>
-        <w:rPr>
-          <w:lang w:val="ru-RU"/>
-        </w:rPr>
-        <w:t xml:space="preserve"> 25</w:t>
-      </w:r>
-      <w:r>
-        <w:rPr>
-          <w:lang w:val="ru-RU"/>
-        </w:rPr>
-        <w:t xml:space="preserve"> 100</w:t>
-      </w:r>
-      <w:r>
-        <w:rPr>
-          <w:lang w:val="ru-RU"/>
-        </w:rPr>
-        <w:t xml:space="preserve">Р, </w:t>
-      </w:r>
-      <w:proofErr w:type="spellStart"/>
-      <w:r>
-        <w:rPr>
-          <w:lang w:val="ru-RU"/>
-        </w:rPr>
-        <w:t>Инсуман</w:t>
-      </w:r>
-      <w:proofErr w:type="spellEnd"/>
-      <w:r>
-        <w:rPr>
-          <w:lang w:val="ru-RU"/>
-        </w:rPr>
-        <w:t xml:space="preserve"> </w:t>
-      </w:r>
-      <w:proofErr w:type="spellStart"/>
-      <w:r>
-        <w:rPr>
-          <w:lang w:val="ru-RU"/>
-        </w:rPr>
-        <w:t>Базал</w:t>
-      </w:r>
-      <w:proofErr w:type="spellEnd"/>
-      <w:r>
-        <w:rPr>
-          <w:lang w:val="ru-RU"/>
-        </w:rPr>
         <w:t xml:space="preserve">, </w:t>
-      </w:r>
-      <w:proofErr w:type="spellStart"/>
-      <w:r>
-        <w:rPr>
-          <w:lang w:val="ru-RU"/>
-        </w:rPr>
-        <w:t>Инсуман</w:t>
-      </w:r>
-      <w:proofErr w:type="spellEnd"/>
-      <w:r>
-        <w:rPr>
-          <w:lang w:val="ru-RU"/>
-        </w:rPr>
-        <w:t xml:space="preserve"> Рапид, </w:t>
-      </w:r>
-      <w:proofErr w:type="spellStart"/>
-      <w:r>
-        <w:rPr>
-          <w:lang w:val="ru-RU"/>
-        </w:rPr>
-        <w:t>Хумулин</w:t>
-      </w:r>
-      <w:proofErr w:type="spellEnd"/>
-      <w:r>
-        <w:rPr>
-          <w:lang w:val="ru-RU"/>
-        </w:rPr>
-        <w:t xml:space="preserve"> R, </w:t>
-      </w:r>
-      <w:proofErr w:type="spellStart"/>
-      <w:r>
-        <w:rPr>
-          <w:lang w:val="ru-RU"/>
-        </w:rPr>
-        <w:t>Хумулин</w:t>
-      </w:r>
-      <w:proofErr w:type="spellEnd"/>
-      <w:r>
-        <w:rPr>
-          <w:lang w:val="ru-RU"/>
-        </w:rPr>
-        <w:t xml:space="preserve"> НПХ, </w:t>
-      </w:r>
-      <w:proofErr w:type="spellStart"/>
-      <w:r>
-        <w:rPr>
-          <w:lang w:val="ru-RU"/>
-        </w:rPr>
-        <w:t>Фармасулин</w:t>
-      </w:r>
-      <w:proofErr w:type="spellEnd"/>
-      <w:r>
-        <w:rPr>
-          <w:lang w:val="ru-RU"/>
-        </w:rPr>
-        <w:t xml:space="preserve"> Н, </w:t>
-      </w:r>
-      <w:proofErr w:type="spellStart"/>
-      <w:r>
-        <w:rPr>
-          <w:lang w:val="ru-RU"/>
-        </w:rPr>
-        <w:t>Фармасулин</w:t>
-      </w:r>
-      <w:proofErr w:type="spellEnd"/>
-      <w:r>
-        <w:rPr>
-          <w:lang w:val="ru-RU"/>
-        </w:rPr>
-        <w:t xml:space="preserve"> НN</w:t>
-      </w:r>
-      <w:r>
-        <w:rPr>
-          <w:lang w:val="ru-RU"/>
-        </w:rPr>
-        <w:t xml:space="preserve">Р, </w:t>
-      </w:r>
-      <w:proofErr w:type="spellStart"/>
-      <w:r>
-        <w:rPr>
-          <w:lang w:val="ru-RU"/>
-        </w:rPr>
-        <w:t>Генсулин</w:t>
-      </w:r>
-      <w:proofErr w:type="spellEnd"/>
-      <w:r>
-        <w:rPr>
-          <w:lang w:val="ru-RU"/>
-        </w:rPr>
-        <w:t xml:space="preserve"> R, </w:t>
-      </w:r>
-      <w:proofErr w:type="spellStart"/>
-      <w:r>
-        <w:rPr>
-          <w:lang w:val="ru-RU"/>
-        </w:rPr>
-        <w:t>Генсулин</w:t>
-      </w:r>
-      <w:proofErr w:type="spellEnd"/>
-      <w:r>
-        <w:rPr>
-          <w:lang w:val="ru-RU"/>
-        </w:rPr>
-        <w:t xml:space="preserve"> Н</w:t>
-      </w:r>
-    </w:p>
-    <w:p>
-      <w:pPr>
-        <w:numPr>
-          <w:ilvl w:val="0"/>
-          <w:numId w:val="2"/>
-        </w:numPr>
-        <w:ind w:left="-142"/>
-        <w:jc w:val="both"/>
-        <w:rPr>
-          <w:lang w:val="ru-RU"/>
-        </w:rPr>
-      </w:pPr>
-      <w:r>
-        <w:rPr>
-          <w:lang w:val="ru-RU"/>
-        </w:rPr>
-        <w:t xml:space="preserve">ССТ: </w:t>
-      </w:r>
-      <w:proofErr w:type="spellStart"/>
-      <w:r>
-        <w:rPr>
-          <w:lang w:val="ru-RU"/>
-        </w:rPr>
-        <w:t>диабетон</w:t>
-      </w:r>
-      <w:proofErr w:type="spellEnd"/>
-      <w:r>
-        <w:rPr>
-          <w:lang w:val="ru-RU"/>
-        </w:rPr>
-        <w:t xml:space="preserve"> М</w:t>
-      </w:r>
-      <w:proofErr w:type="gramStart"/>
-      <w:r>
-        <w:rPr>
-          <w:lang w:val="ru-RU"/>
-        </w:rPr>
-        <w:t>R</w:t>
-      </w:r>
-      <w:proofErr w:type="gramEnd"/>
-      <w:r>
-        <w:rPr>
-          <w:lang w:val="ru-RU"/>
-        </w:rPr>
-        <w:t xml:space="preserve"> </w:t>
-      </w:r>
-      <w:r>
-        <w:rPr>
-          <w:lang w:val="ru-RU"/>
-        </w:rPr>
-        <w:t>(</w:t>
-      </w:r>
-      <w:proofErr w:type="spellStart"/>
-      <w:r>
-        <w:rPr>
-          <w:lang w:val="ru-RU"/>
-        </w:rPr>
-        <w:t>диаглизид</w:t>
-      </w:r>
-      <w:proofErr w:type="spellEnd"/>
-      <w:r>
-        <w:rPr>
-          <w:lang w:val="ru-RU"/>
-        </w:rPr>
-        <w:t xml:space="preserve"> МR) </w:t>
-      </w:r>
-      <w:r>
-        <w:rPr>
-          <w:lang w:val="ru-RU"/>
-        </w:rPr>
-        <w:t>60 мг</w:t>
-      </w:r>
-    </w:p>
-    <w:p>
-      <w:pPr>
-        <w:ind w:left="-142"/>
-        <w:jc w:val="both"/>
-        <w:rPr>
-          <w:lang w:val="ru-RU"/>
-        </w:rPr>
-      </w:pPr>
-      <w:proofErr w:type="spellStart"/>
-      <w:r>
-        <w:rPr>
-          <w:lang w:val="ru-RU"/>
-        </w:rPr>
-        <w:t>диапирид</w:t>
-      </w:r>
-      <w:proofErr w:type="spellEnd"/>
-      <w:r>
-        <w:rPr>
-          <w:lang w:val="ru-RU"/>
-        </w:rPr>
-        <w:t xml:space="preserve"> (</w:t>
-      </w:r>
-      <w:r>
-        <w:rPr>
-          <w:lang w:val="ru-RU"/>
-        </w:rPr>
-        <w:t>амарил</w:t>
-      </w:r>
-      <w:r>
-        <w:rPr>
-          <w:lang w:val="ru-RU"/>
-        </w:rPr>
-        <w:t xml:space="preserve">, </w:t>
-      </w:r>
-      <w:r>
-        <w:rPr>
-          <w:lang w:val="ru-RU"/>
-        </w:rPr>
-        <w:t xml:space="preserve"> </w:t>
-      </w:r>
-      <w:proofErr w:type="spellStart"/>
-      <w:r>
-        <w:rPr>
-          <w:lang w:val="ru-RU"/>
-        </w:rPr>
-        <w:t>олтар</w:t>
-      </w:r>
-      <w:proofErr w:type="spellEnd"/>
-      <w:r>
-        <w:rPr>
-          <w:lang w:val="ru-RU"/>
-        </w:rPr>
-        <w:t xml:space="preserve"> ) 3 мг 1т. *1р/</w:t>
-      </w:r>
-      <w:proofErr w:type="spellStart"/>
-      <w:r>
-        <w:rPr>
-          <w:lang w:val="ru-RU"/>
-        </w:rPr>
-        <w:t>сут</w:t>
-      </w:r>
-      <w:proofErr w:type="spellEnd"/>
-      <w:r>
-        <w:rPr>
-          <w:lang w:val="ru-RU"/>
-        </w:rPr>
-        <w:t xml:space="preserve">. </w:t>
-      </w:r>
-      <w:proofErr w:type="gramStart"/>
-      <w:r>
-        <w:rPr>
-          <w:lang w:val="ru-RU"/>
-        </w:rPr>
-        <w:t>п</w:t>
-      </w:r>
-      <w:proofErr w:type="gramEnd"/>
-      <w:r>
-        <w:rPr>
-          <w:lang w:val="ru-RU"/>
-        </w:rPr>
-        <w:t xml:space="preserve">/з., </w:t>
       </w:r>
     </w:p>
     <w:p>
@@ -8631,7 +7483,7 @@
             <w:rPr>
               <w:lang w:val="ru-RU"/>
             </w:rPr>
-            <w:t>розувастатин</w:t>
+            <w:t>аторвастатин</w:t>
           </w:r>
           <w:proofErr w:type="spellEnd"/>
         </w:sdtContent>
@@ -8646,7 +7498,27 @@
         <w:rPr>
           <w:lang w:val="ru-RU"/>
         </w:rPr>
-        <w:t>10 мг</w:t>
+        <w:t>(</w:t>
+      </w:r>
+      <w:proofErr w:type="spellStart"/>
+      <w:r>
+        <w:rPr>
+          <w:lang w:val="ru-RU"/>
+        </w:rPr>
+        <w:t>этсет</w:t>
+      </w:r>
+      <w:proofErr w:type="spellEnd"/>
+      <w:r>
+        <w:rPr>
+          <w:lang w:val="ru-RU"/>
+        </w:rPr>
+        <w:t>)20</w:t>
+      </w:r>
+      <w:r>
+        <w:rPr>
+          <w:lang w:val="ru-RU"/>
+        </w:rPr>
+        <w:t xml:space="preserve"> мг</w:t>
       </w:r>
       <w:r>
         <w:rPr>
@@ -8834,53 +7706,69 @@
         <w:rPr>
           <w:lang w:val="ru-RU"/>
         </w:rPr>
-        <w:t xml:space="preserve"> э</w:t>
-      </w:r>
-      <w:r>
-        <w:rPr>
-          <w:lang w:val="ru-RU"/>
-        </w:rPr>
-        <w:t>налаприл 5 мг утром,</w:t>
-      </w:r>
-      <w:r>
-        <w:rPr>
-          <w:lang w:val="ru-RU"/>
-        </w:rPr>
         <w:t xml:space="preserve"> </w:t>
       </w:r>
+      <w:r>
+        <w:rPr>
+          <w:lang w:val="ru-RU"/>
+        </w:rPr>
+        <w:t xml:space="preserve"> </w:t>
+      </w:r>
       <w:proofErr w:type="spellStart"/>
       <w:r>
         <w:rPr>
           <w:lang w:val="ru-RU"/>
         </w:rPr>
-        <w:t>индапрес</w:t>
+        <w:t>вальсакор</w:t>
       </w:r>
       <w:proofErr w:type="spellEnd"/>
       <w:r>
         <w:rPr>
           <w:lang w:val="ru-RU"/>
         </w:rPr>
-        <w:t xml:space="preserve"> (</w:t>
+        <w:t xml:space="preserve"> 160 мг 1т утром, </w:t>
       </w:r>
       <w:proofErr w:type="spellStart"/>
       <w:r>
         <w:rPr>
           <w:lang w:val="ru-RU"/>
         </w:rPr>
-        <w:t>индап</w:t>
+        <w:t>лоспирин</w:t>
       </w:r>
       <w:proofErr w:type="spellEnd"/>
       <w:r>
         <w:rPr>
           <w:lang w:val="ru-RU"/>
         </w:rPr>
-        <w:t xml:space="preserve">) 2,5 мг утром, </w:t>
-      </w:r>
-      <w:r>
-        <w:rPr>
-          <w:lang w:val="ru-RU"/>
-        </w:rPr>
-        <w:t xml:space="preserve"> кардиомагнил  1 т. вечер. Контр. АД. </w:t>
+        <w:t xml:space="preserve"> 75 мг 1т </w:t>
+      </w:r>
+      <w:proofErr w:type="spellStart"/>
+      <w:r>
+        <w:rPr>
+          <w:lang w:val="ru-RU"/>
+        </w:rPr>
+        <w:t>веч</w:t>
+      </w:r>
+      <w:proofErr w:type="spellEnd"/>
+      <w:proofErr w:type="gramStart"/>
+      <w:r>
+        <w:rPr>
+          <w:lang w:val="ru-RU"/>
+        </w:rPr>
+        <w:t xml:space="preserve"> </w:t>
+      </w:r>
+      <w:r>
+        <w:rPr>
+          <w:lang w:val="ru-RU"/>
+        </w:rPr>
+        <w:t>.</w:t>
+      </w:r>
+      <w:proofErr w:type="gramEnd"/>
+      <w:r>
+        <w:rPr>
+          <w:lang w:val="ru-RU"/>
+        </w:rPr>
+        <w:t xml:space="preserve"> Контр. АД. </w:t>
       </w:r>
     </w:p>
     <w:p>
@@ -8962,111 +7850,13 @@
         <w:rPr>
           <w:lang w:val="ru-RU"/>
         </w:rPr>
-        <w:t xml:space="preserve"> мес., </w:t>
-      </w:r>
-      <w:proofErr w:type="spellStart"/>
-      <w:r>
-        <w:rPr>
-          <w:lang w:val="ru-RU"/>
-        </w:rPr>
-        <w:t>нейрорубин</w:t>
-      </w:r>
-      <w:proofErr w:type="spellEnd"/>
-      <w:r>
-        <w:rPr>
-          <w:lang w:val="ru-RU"/>
-        </w:rPr>
-        <w:t xml:space="preserve"> форте 1т./</w:t>
-      </w:r>
-      <w:proofErr w:type="spellStart"/>
-      <w:r>
-        <w:rPr>
-          <w:lang w:val="ru-RU"/>
-        </w:rPr>
-        <w:t>сут</w:t>
-      </w:r>
-      <w:proofErr w:type="spellEnd"/>
+        <w:t xml:space="preserve"> мес.,</w:t>
+      </w:r>
       <w:r>
         <w:rPr>
           <w:lang w:val="ru-RU"/>
         </w:rPr>
         <w:t>.</w:t>
-      </w:r>
-      <w:r>
-        <w:rPr>
-          <w:lang w:val="ru-RU"/>
-        </w:rPr>
-        <w:t>, (</w:t>
-      </w:r>
-      <w:proofErr w:type="spellStart"/>
-      <w:r>
-        <w:rPr>
-          <w:lang w:val="ru-RU"/>
-        </w:rPr>
-        <w:t>мильгамма</w:t>
-      </w:r>
-      <w:proofErr w:type="spellEnd"/>
-      <w:r>
-        <w:rPr>
-          <w:lang w:val="ru-RU"/>
-        </w:rPr>
-        <w:t xml:space="preserve"> 1т.*3р/д.</w:t>
-      </w:r>
-      <w:r>
-        <w:rPr>
-          <w:lang w:val="ru-RU"/>
-        </w:rPr>
-        <w:t xml:space="preserve">, </w:t>
-      </w:r>
-      <w:proofErr w:type="spellStart"/>
-      <w:r>
-        <w:rPr>
-          <w:lang w:val="ru-RU"/>
-        </w:rPr>
-        <w:t>витаксон</w:t>
-      </w:r>
-      <w:proofErr w:type="spellEnd"/>
-      <w:r>
-        <w:rPr>
-          <w:lang w:val="ru-RU"/>
-        </w:rPr>
-        <w:t xml:space="preserve"> 1т. *</w:t>
-      </w:r>
-      <w:r>
-        <w:rPr>
-          <w:lang w:val="ru-RU"/>
-        </w:rPr>
-        <w:t>3</w:t>
-      </w:r>
-      <w:r>
-        <w:rPr>
-          <w:lang w:val="ru-RU"/>
-        </w:rPr>
-        <w:t>р/д.</w:t>
-      </w:r>
-      <w:r>
-        <w:rPr>
-          <w:lang w:val="ru-RU"/>
-        </w:rPr>
-        <w:t>)</w:t>
-      </w:r>
-      <w:r>
-        <w:rPr>
-          <w:lang w:val="ru-RU"/>
-        </w:rPr>
-        <w:t xml:space="preserve"> </w:t>
-      </w:r>
-      <w:r>
-        <w:rPr>
-          <w:lang w:val="ru-RU"/>
-        </w:rPr>
-        <w:t>1 мес.</w:t>
-      </w:r>
-      <w:r>
-        <w:rPr>
-          <w:lang w:val="ru-RU"/>
-        </w:rPr>
-        <w:t>, актовегин 200 мг *2р/д. 1 мес.</w:t>
       </w:r>
       <w:r>
         <w:rPr>
@@ -9090,14 +7880,58 @@
         </w:sdtPr>
         <w:sdtEndPr/>
         <w:sdtContent>
+          <w:proofErr w:type="spellStart"/>
           <w:r>
             <w:rPr>
               <w:lang w:val="ru-RU"/>
             </w:rPr>
-            <w:t xml:space="preserve"> </w:t>
+            <w:t>нуклео</w:t>
+          </w:r>
+          <w:proofErr w:type="spellEnd"/>
+          <w:r>
+            <w:rPr>
+              <w:lang w:val="ru-RU"/>
+            </w:rPr>
+            <w:t xml:space="preserve"> ЦМФ 1т. *2р/д </w:t>
           </w:r>
         </w:sdtContent>
       </w:sdt>
+      <w:r>
+        <w:rPr>
+          <w:lang w:val="ru-RU"/>
+        </w:rPr>
+        <w:t xml:space="preserve"> 1  </w:t>
+      </w:r>
+      <w:proofErr w:type="spellStart"/>
+      <w:proofErr w:type="gramStart"/>
+      <w:r>
+        <w:rPr>
+          <w:lang w:val="ru-RU"/>
+        </w:rPr>
+        <w:t>мес</w:t>
+      </w:r>
+      <w:proofErr w:type="spellEnd"/>
+      <w:proofErr w:type="gramEnd"/>
+      <w:r>
+        <w:rPr>
+          <w:lang w:val="ru-RU"/>
+        </w:rPr>
+        <w:t xml:space="preserve">  </w:t>
+      </w:r>
+      <w:proofErr w:type="spellStart"/>
+      <w:r>
+        <w:rPr>
+          <w:lang w:val="ru-RU"/>
+        </w:rPr>
+        <w:t>неогабин</w:t>
+      </w:r>
+      <w:proofErr w:type="spellEnd"/>
+      <w:r>
+        <w:rPr>
+          <w:lang w:val="ru-RU"/>
+        </w:rPr>
+        <w:t xml:space="preserve"> 75 мг 1т 2р/д</w:t>
+      </w:r>
     </w:p>
     <w:p>
       <w:pPr>
@@ -9111,6 +7945,72 @@
           <w:lang w:val="ru-RU"/>
         </w:rPr>
       </w:pPr>
+      <w:proofErr w:type="spellStart"/>
+      <w:r>
+        <w:rPr>
+          <w:lang w:val="ru-RU"/>
+        </w:rPr>
+        <w:t>Эутирокс</w:t>
+      </w:r>
+      <w:proofErr w:type="spellEnd"/>
+      <w:r>
+        <w:rPr>
+          <w:lang w:val="ru-RU"/>
+        </w:rPr>
+        <w:t xml:space="preserve"> 100 мкг натощак за 30 мин до еды </w:t>
+      </w:r>
+      <w:r>
+        <w:rPr>
+          <w:lang w:val="ru-RU"/>
+        </w:rPr>
+        <w:t xml:space="preserve"> и приема медикаментов. </w:t>
+      </w:r>
+      <w:r>
+        <w:rPr>
+          <w:lang w:val="ru-RU"/>
+        </w:rPr>
+        <w:t>Контр ТТГ</w:t>
+      </w:r>
+      <w:r>
+        <w:rPr>
+          <w:lang w:val="ru-RU"/>
+        </w:rPr>
+        <w:t xml:space="preserve"> через 6-8 </w:t>
+      </w:r>
+      <w:proofErr w:type="spellStart"/>
+      <w:r>
+        <w:rPr>
+          <w:lang w:val="ru-RU"/>
+        </w:rPr>
+        <w:t>нед</w:t>
+      </w:r>
+      <w:proofErr w:type="spellEnd"/>
+      <w:r>
+        <w:rPr>
+          <w:lang w:val="ru-RU"/>
+        </w:rPr>
+        <w:t xml:space="preserve"> с послед </w:t>
+      </w:r>
+      <w:proofErr w:type="spellStart"/>
+      <w:r>
+        <w:rPr>
+          <w:lang w:val="ru-RU"/>
+        </w:rPr>
+        <w:t>конс</w:t>
+      </w:r>
+      <w:proofErr w:type="spellEnd"/>
+      <w:r>
+        <w:rPr>
+          <w:lang w:val="ru-RU"/>
+        </w:rPr>
+        <w:t xml:space="preserve"> эндокринолога  по м/ж.</w:t>
+      </w:r>
+      <w:r>
+        <w:rPr>
+          <w:lang w:val="ru-RU"/>
+        </w:rPr>
+        <w:t xml:space="preserve"> </w:t>
+      </w:r>
       <w:r>
         <w:rPr>
           <w:lang w:val="ru-RU"/>
@@ -9144,12 +8044,6 @@
           <w:lang w:val="ru-RU"/>
         </w:rPr>
         <w:t xml:space="preserve">елезы 1р. в год. </w:t>
-      </w:r>
-      <w:r>
-        <w:rPr>
-          <w:lang w:val="ru-RU"/>
-        </w:rPr>
-        <w:t xml:space="preserve">Контр ТТГ 1р в 6 мес. </w:t>
       </w:r>
     </w:p>
     <w:p>
@@ -9168,194 +8062,43 @@
         <w:rPr>
           <w:lang w:val="ru-RU"/>
         </w:rPr>
-        <w:t>Б/</w:t>
+        <w:t>ЭХОКС, КАГ в плановом порядке с послед</w:t>
       </w:r>
       <w:proofErr w:type="gramStart"/>
       <w:r>
         <w:rPr>
           <w:lang w:val="ru-RU"/>
         </w:rPr>
-        <w:t>л</w:t>
+        <w:t>.</w:t>
       </w:r>
       <w:proofErr w:type="gramEnd"/>
       <w:r>
         <w:rPr>
           <w:lang w:val="ru-RU"/>
         </w:rPr>
-        <w:t xml:space="preserve"> серия. </w:t>
-      </w:r>
-      <w:r>
-        <w:rPr>
-          <w:lang w:val="ru-RU"/>
-        </w:rPr>
-        <w:t>АД</w:t>
-      </w:r>
-      <w:r>
-        <w:rPr>
-          <w:lang w:val="ru-RU"/>
-        </w:rPr>
-        <w:t>Л</w:t>
-      </w:r>
-      <w:r>
-        <w:rPr>
-          <w:lang w:val="ru-RU"/>
-        </w:rPr>
-        <w:t xml:space="preserve">  №  </w:t>
-      </w:r>
-      <w:r>
-        <w:rPr>
-          <w:lang w:val="ru-RU"/>
-        </w:rPr>
-        <w:t>177</w:t>
-      </w:r>
-      <w:r>
-        <w:rPr>
-          <w:lang w:val="ru-RU"/>
-        </w:rPr>
-        <w:t>7</w:t>
-      </w:r>
-      <w:r>
-        <w:rPr>
-          <w:lang w:val="ru-RU"/>
-        </w:rPr>
-        <w:t xml:space="preserve">     с </w:t>
-      </w:r>
-      <w:r>
-        <w:rPr>
-          <w:lang w:val="ru-RU"/>
-        </w:rPr>
-        <w:fldChar w:fldCharType="begin"/>
-      </w:r>
-      <w:r>
-        <w:rPr>
-          <w:lang w:val="ru-RU"/>
-        </w:rPr>
-        <w:instrText xml:space="preserve"> REF c \h </w:instrText>
-      </w:r>
-      <w:r>
-        <w:rPr>
-          <w:lang w:val="ru-RU"/>
-        </w:rPr>
-      </w:r>
-      <w:r>
-        <w:rPr>
-          <w:lang w:val="ru-RU"/>
-        </w:rPr>
-        <w:fldChar w:fldCharType="separate"/>
-      </w:r>
-      <w:r>
-        <w:rPr>
-          <w:sz w:val="28"/>
-          <w:lang w:val="ru-RU"/>
-        </w:rPr>
-        <w:t>09.18</w:t>
-      </w:r>
-      <w:r>
-        <w:rPr>
-          <w:sz w:val="28"/>
-          <w:lang w:val="ru-RU"/>
-        </w:rPr>
         <w:t xml:space="preserve"> </w:t>
       </w:r>
-      <w:r>
-        <w:rPr>
-          <w:sz w:val="28"/>
-          <w:lang w:val="ru-RU"/>
-        </w:rPr>
-        <w:t xml:space="preserve">. </w:t>
-      </w:r>
-      <w:r>
-        <w:rPr>
-          <w:lang w:val="ru-RU"/>
-        </w:rPr>
-        <w:fldChar w:fldCharType="end"/>
-      </w:r>
-      <w:r>
-        <w:rPr>
-          <w:lang w:val="ru-RU"/>
-        </w:rPr>
-        <w:t xml:space="preserve"> </w:t>
-      </w:r>
-      <w:r>
-        <w:rPr>
-          <w:lang w:val="ru-RU"/>
-        </w:rPr>
-        <w:t xml:space="preserve">по  </w:t>
-      </w:r>
-      <w:r>
-        <w:rPr>
-          <w:lang w:val="ru-RU"/>
-        </w:rPr>
-        <w:fldChar w:fldCharType="begin"/>
-      </w:r>
-      <w:r>
-        <w:rPr>
-          <w:lang w:val="ru-RU"/>
-        </w:rPr>
-        <w:instrText xml:space="preserve"> REF по \h </w:instrText>
-      </w:r>
-      <w:r>
-        <w:rPr>
-          <w:lang w:val="ru-RU"/>
-        </w:rPr>
-      </w:r>
-      <w:r>
-        <w:rPr>
-          <w:lang w:val="ru-RU"/>
-        </w:rPr>
-        <w:fldChar w:fldCharType="separate"/>
-      </w:r>
-      <w:r>
-        <w:rPr>
-          <w:sz w:val="28"/>
-          <w:lang w:val="ru-RU"/>
-        </w:rPr>
-        <w:t xml:space="preserve">  .</w:t>
-      </w:r>
-      <w:r>
-        <w:rPr>
-          <w:sz w:val="28"/>
-          <w:lang w:val="ru-RU"/>
-        </w:rPr>
-        <w:t>09.18</w:t>
-      </w:r>
-      <w:r>
-        <w:rPr>
-          <w:sz w:val="28"/>
-          <w:lang w:val="ru-RU"/>
-        </w:rPr>
-        <w:t xml:space="preserve"> </w:t>
-      </w:r>
-      <w:r>
-        <w:rPr>
-          <w:sz w:val="28"/>
-          <w:lang w:val="ru-RU"/>
-        </w:rPr>
-        <w:t xml:space="preserve"> </w:t>
-      </w:r>
-      <w:r>
-        <w:rPr>
-          <w:lang w:val="ru-RU"/>
-        </w:rPr>
-        <w:fldChar w:fldCharType="end"/>
-      </w:r>
-      <w:r>
-        <w:rPr>
-          <w:lang w:val="ru-RU"/>
-        </w:rPr>
-        <w:t>к труду     .</w:t>
-      </w:r>
-      <w:r>
-        <w:rPr>
-          <w:lang w:val="ru-RU"/>
-        </w:rPr>
-        <w:t>09.18</w:t>
-      </w:r>
-      <w:r>
-        <w:rPr>
-          <w:lang w:val="ru-RU"/>
-        </w:rPr>
-        <w:t xml:space="preserve"> </w:t>
+      <w:proofErr w:type="spellStart"/>
+      <w:proofErr w:type="gramStart"/>
+      <w:r>
+        <w:rPr>
+          <w:lang w:val="ru-RU"/>
+        </w:rPr>
+        <w:t>к</w:t>
+      </w:r>
+      <w:proofErr w:type="gramEnd"/>
+      <w:r>
+        <w:rPr>
+          <w:lang w:val="ru-RU"/>
+        </w:rPr>
+        <w:t>онс</w:t>
+      </w:r>
+      <w:proofErr w:type="spellEnd"/>
+      <w:r>
+        <w:rPr>
+          <w:lang w:val="ru-RU"/>
+        </w:rPr>
+        <w:t xml:space="preserve"> кардиолога. </w:t>
       </w:r>
     </w:p>
     <w:p>
@@ -9540,6 +8283,7 @@
         </w:rPr>
         <w:t xml:space="preserve"> </w:t>
       </w:r>
+      <w:bookmarkEnd w:id="0"/>
     </w:p>
     <w:sectPr>
       <w:headerReference w:type="first" r:id="rId9"/>
@@ -10871,93 +9615,6 @@
     </w:docPart>
     <w:docPart>
       <w:docPartPr>
-        <w:name w:val="FBFC6A18E07A484F9E976562E903BEB7"/>
-        <w:category>
-          <w:name w:val="Общие"/>
-          <w:gallery w:val="placeholder"/>
-        </w:category>
-        <w:types>
-          <w:type w:val="bbPlcHdr"/>
-        </w:types>
-        <w:behaviors>
-          <w:behavior w:val="content"/>
-        </w:behaviors>
-        <w:guid w:val="{E5D938F3-E00E-4F48-ACDE-E2E2655275DF}"/>
-      </w:docPartPr>
-      <w:docPartBody>
-        <w:p>
-          <w:pPr>
-            <w:pStyle w:val="FBFC6A18E07A484F9E976562E903BEB7"/>
-          </w:pPr>
-          <w:r>
-            <w:rPr>
-              <w:rStyle w:val="a3"/>
-            </w:rPr>
-            <w:t>Выберите элемент.</w:t>
-          </w:r>
-        </w:p>
-      </w:docPartBody>
-    </w:docPart>
-    <w:docPart>
-      <w:docPartPr>
-        <w:name w:val="DB435B1E68954750936FB322747598D2"/>
-        <w:category>
-          <w:name w:val="Общие"/>
-          <w:gallery w:val="placeholder"/>
-        </w:category>
-        <w:types>
-          <w:type w:val="bbPlcHdr"/>
-        </w:types>
-        <w:behaviors>
-          <w:behavior w:val="content"/>
-        </w:behaviors>
-        <w:guid w:val="{7122C427-55FD-49A2-B369-ED6DAFC67A8F}"/>
-      </w:docPartPr>
-      <w:docPartBody>
-        <w:p>
-          <w:pPr>
-            <w:pStyle w:val="DB435B1E68954750936FB322747598D2"/>
-          </w:pPr>
-          <w:r>
-            <w:rPr>
-              <w:rStyle w:val="a3"/>
-            </w:rPr>
-            <w:t>Выберите элемент.</w:t>
-          </w:r>
-        </w:p>
-      </w:docPartBody>
-    </w:docPart>
-    <w:docPart>
-      <w:docPartPr>
-        <w:name w:val="5917FEE754784A0BA4173B51A4E1CE95"/>
-        <w:category>
-          <w:name w:val="Общие"/>
-          <w:gallery w:val="placeholder"/>
-        </w:category>
-        <w:types>
-          <w:type w:val="bbPlcHdr"/>
-        </w:types>
-        <w:behaviors>
-          <w:behavior w:val="content"/>
-        </w:behaviors>
-        <w:guid w:val="{92F74F23-8C0C-424C-A12C-19EB4EDE41E3}"/>
-      </w:docPartPr>
-      <w:docPartBody>
-        <w:p>
-          <w:pPr>
-            <w:pStyle w:val="5917FEE754784A0BA4173B51A4E1CE95"/>
-          </w:pPr>
-          <w:r>
-            <w:rPr>
-              <w:rStyle w:val="a3"/>
-            </w:rPr>
-            <w:t>Выберите элемент.</w:t>
-          </w:r>
-        </w:p>
-      </w:docPartBody>
-    </w:docPart>
-    <w:docPart>
-      <w:docPartPr>
         <w:name w:val="FFCB998A69C547318D033520574A41D0"/>
         <w:category>
           <w:name w:val="Общие"/>
@@ -11033,6 +9690,35 @@
         <w:p>
           <w:pPr>
             <w:pStyle w:val="BA1FB41A1B0F4FDF8B14D2F6319521D6"/>
+          </w:pPr>
+          <w:r>
+            <w:rPr>
+              <w:rStyle w:val="a3"/>
+            </w:rPr>
+            <w:t>Выберите элемент.</w:t>
+          </w:r>
+        </w:p>
+      </w:docPartBody>
+    </w:docPart>
+    <w:docPart>
+      <w:docPartPr>
+        <w:name w:val="143420D0C7CC4031A5DA13963388FE9B"/>
+        <w:category>
+          <w:name w:val="Общие"/>
+          <w:gallery w:val="placeholder"/>
+        </w:category>
+        <w:types>
+          <w:type w:val="bbPlcHdr"/>
+        </w:types>
+        <w:behaviors>
+          <w:behavior w:val="content"/>
+        </w:behaviors>
+        <w:guid w:val="{4D178018-12D9-4EC9-B4BC-D084E184E651}"/>
+      </w:docPartPr>
+      <w:docPartBody>
+        <w:p>
+          <w:pPr>
+            <w:pStyle w:val="143420D0C7CC4031A5DA13963388FE9B"/>
           </w:pPr>
           <w:r>
             <w:rPr>
@@ -11157,6 +9843,7 @@
     <w:rsid w:val="007A1169"/>
     <w:rsid w:val="007E68FB"/>
     <w:rsid w:val="007F3648"/>
+    <w:rsid w:val="008B3A52"/>
     <w:rsid w:val="008C2D0E"/>
     <w:rsid w:val="008C5D97"/>
     <w:rsid w:val="008D1D6A"/>
@@ -11190,6 +9877,7 @@
     <w:rsid w:val="00CE2E2F"/>
     <w:rsid w:val="00CE70D7"/>
     <w:rsid w:val="00D16C5F"/>
+    <w:rsid w:val="00D66A7A"/>
     <w:rsid w:val="00DA4DD4"/>
     <w:rsid w:val="00DF5775"/>
     <w:rsid w:val="00E606C6"/>
@@ -11412,7 +10100,7 @@
     <w:basedOn w:val="a0"/>
     <w:uiPriority w:val="99"/>
     <w:semiHidden/>
-    <w:rsid w:val="0006090D"/>
+    <w:rsid w:val="00D66A7A"/>
     <w:rPr>
       <w:color w:val="808080"/>
     </w:rPr>
@@ -12086,6 +10774,13 @@
   <w:style w:type="paragraph" w:customStyle="1" w:styleId="F4181B3175294A9BAA33423019BF5C90">
     <w:name w:val="F4181B3175294A9BAA33423019BF5C90"/>
     <w:rsid w:val="0006090D"/>
+    <w:rPr>
+      <w:lang w:val="uk-UA" w:eastAsia="uk-UA"/>
+    </w:rPr>
+  </w:style>
+  <w:style w:type="paragraph" w:customStyle="1" w:styleId="143420D0C7CC4031A5DA13963388FE9B">
+    <w:name w:val="143420D0C7CC4031A5DA13963388FE9B"/>
+    <w:rsid w:val="00D66A7A"/>
     <w:rPr>
       <w:lang w:val="uk-UA" w:eastAsia="uk-UA"/>
     </w:rPr>
@@ -12577,7 +11272,7 @@
 </file>
 
 <file path=customXml/itemProps1.xml><?xml version="1.0" encoding="utf-8"?>
-<ds:datastoreItem xmlns:ds="http://schemas.openxmlformats.org/officeDocument/2006/customXml" ds:itemID="{4FFE95B9-4F9F-4571-B1A2-8BCFFF80D263}">
+<ds:datastoreItem xmlns:ds="http://schemas.openxmlformats.org/officeDocument/2006/customXml" ds:itemID="{BBFE4101-5F79-4E31-AC8B-EBE7427AB053}">
   <ds:schemaRefs>
     <ds:schemaRef ds:uri="http://schemas.openxmlformats.org/officeDocument/2006/bibliography"/>
   </ds:schemaRefs>
